--- a/public/modelos_informes/UROCULTIVO POSITIVO.docx
+++ b/public/modelos_informes/UROCULTIVO POSITIVO.docx
@@ -1,35 +1,7 @@
 
 <file path=word/document.xml><?xml version="1.0" encoding="utf-8"?>
-<w:document xmlns:wpc="http://schemas.microsoft.com/office/word/2010/wordprocessingCanvas" xmlns:mc="http://schemas.openxmlformats.org/markup-compatibility/2006" xmlns:o="urn:schemas-microsoft-com:office:office" xmlns:r="http://schemas.openxmlformats.org/officeDocument/2006/relationships" xmlns:m="http://schemas.openxmlformats.org/officeDocument/2006/math" xmlns:v="urn:schemas-microsoft-com:vml" xmlns:wp14="http://schemas.microsoft.com/office/word/2010/wordprocessingDrawing" xmlns:wp="http://schemas.openxmlformats.org/drawingml/2006/wordprocessingDrawing" xmlns:w10="urn:schemas-microsoft-com:office:word" xmlns:w="http://schemas.openxmlformats.org/wordprocessingml/2006/main" xmlns:w14="http://schemas.microsoft.com/office/word/2010/wordml" xmlns:wpg="http://schemas.microsoft.com/office/word/2010/wordprocessingGroup" xmlns:wpi="http://schemas.microsoft.com/office/word/2010/wordprocessingInk" xmlns:wne="http://schemas.microsoft.com/office/word/2006/wordml" xmlns:wps="http://schemas.microsoft.com/office/word/2010/wordprocessingShape" mc:Ignorable="w14 wp14">
+<w:document xmlns:wpc="http://schemas.microsoft.com/office/word/2010/wordprocessingCanvas" xmlns:cx="http://schemas.microsoft.com/office/drawing/2014/chartex" xmlns:cx1="http://schemas.microsoft.com/office/drawing/2015/9/8/chartex" xmlns:cx2="http://schemas.microsoft.com/office/drawing/2015/10/21/chartex" xmlns:cx3="http://schemas.microsoft.com/office/drawing/2016/5/9/chartex" xmlns:cx4="http://schemas.microsoft.com/office/drawing/2016/5/10/chartex" xmlns:cx5="http://schemas.microsoft.com/office/drawing/2016/5/11/chartex" xmlns:cx6="http://schemas.microsoft.com/office/drawing/2016/5/12/chartex" xmlns:cx7="http://schemas.microsoft.com/office/drawing/2016/5/13/chartex" xmlns:cx8="http://schemas.microsoft.com/office/drawing/2016/5/14/chartex" xmlns:mc="http://schemas.openxmlformats.org/markup-compatibility/2006" xmlns:aink="http://schemas.microsoft.com/office/drawing/2016/ink" xmlns:am3d="http://schemas.microsoft.com/office/drawing/2017/model3d" xmlns:o="urn:schemas-microsoft-com:office:office" xmlns:oel="http://schemas.microsoft.com/office/2019/extlst" xmlns:r="http://schemas.openxmlformats.org/officeDocument/2006/relationships" xmlns:m="http://schemas.openxmlformats.org/officeDocument/2006/math" xmlns:v="urn:schemas-microsoft-com:vml" xmlns:wp14="http://schemas.microsoft.com/office/word/2010/wordprocessingDrawing" xmlns:wp="http://schemas.openxmlformats.org/drawingml/2006/wordprocessingDrawing" xmlns:w10="urn:schemas-microsoft-com:office:word" xmlns:w="http://schemas.openxmlformats.org/wordprocessingml/2006/main" xmlns:w14="http://schemas.microsoft.com/office/word/2010/wordml" xmlns:w15="http://schemas.microsoft.com/office/word/2012/wordml" xmlns:w16cex="http://schemas.microsoft.com/office/word/2018/wordml/cex" xmlns:w16cid="http://schemas.microsoft.com/office/word/2016/wordml/cid" xmlns:w16="http://schemas.microsoft.com/office/word/2018/wordml" xmlns:w16sdtdh="http://schemas.microsoft.com/office/word/2020/wordml/sdtdatahash" xmlns:w16se="http://schemas.microsoft.com/office/word/2015/wordml/symex" xmlns:wpg="http://schemas.microsoft.com/office/word/2010/wordprocessingGroup" xmlns:wpi="http://schemas.microsoft.com/office/word/2010/wordprocessingInk" xmlns:wne="http://schemas.microsoft.com/office/word/2006/wordml" xmlns:wps="http://schemas.microsoft.com/office/word/2010/wordprocessingShape" mc:Ignorable="w14 w15 w16se w16cid w16 w16cex w16sdtdh wp14">
   <w:body>
-    <w:p>
-      <w:pPr>
-        <w:spacing w:after="0" w:line="240" w:lineRule="auto"/>
-        <w:jc w:val="center"/>
-        <w:rPr>
-          <w:rFonts w:ascii="Berlin Sans FB Demi" w:hAnsi="Berlin Sans FB Demi"/>
-          <w:b/>
-          <w:i/>
-          <w:sz w:val="36"/>
-          <w:szCs w:val="40"/>
-          <w:u w:val="single"/>
-        </w:rPr>
-      </w:pPr>
-    </w:p>
-    <w:p>
-      <w:pPr>
-        <w:spacing w:after="0" w:line="240" w:lineRule="auto"/>
-        <w:jc w:val="center"/>
-        <w:rPr>
-          <w:rFonts w:ascii="Berlin Sans FB Demi" w:hAnsi="Berlin Sans FB Demi"/>
-          <w:b/>
-          <w:i/>
-          <w:sz w:val="36"/>
-          <w:szCs w:val="40"/>
-          <w:u w:val="single"/>
-        </w:rPr>
-      </w:pPr>
-    </w:p>
     <w:p>
       <w:pPr>
         <w:spacing w:after="0" w:line="240" w:lineRule="auto"/>
@@ -83,7 +55,7 @@
     <w:p>
       <w:pPr>
         <w:rPr>
-          <w:rFonts w:ascii="Tahoma" w:hAnsi="Tahoma" w:cs="Tahoma"/>
+          <w:rFonts w:ascii="Tahoma" w:eastAsiaTheme="minorHAnsi" w:hAnsi="Tahoma" w:cs="Tahoma"/>
           <w:i/>
           <w:sz w:val="20"/>
           <w:szCs w:val="20"/>
@@ -322,8 +294,6 @@
           <w:szCs w:val="28"/>
         </w:rPr>
       </w:pPr>
-      <w:bookmarkStart w:id="0" w:name="_GoBack"/>
-      <w:bookmarkEnd w:id="0"/>
     </w:p>
     <w:p>
       <w:pPr>
@@ -351,7 +321,10 @@
           <w:lang w:eastAsia="es-ES"/>
         </w:rPr>
       </w:pPr>
-      <w:r>
+    </w:p>
+    <w:p>
+      <w:pPr>
+        <w:jc w:val="center"/>
         <w:rPr>
           <w:rFonts w:ascii="Berlin Sans FB Demi" w:hAnsi="Berlin Sans FB Demi"/>
           <w:b/>
@@ -361,6 +334,17 @@
           <w:u w:val="single"/>
           <w:lang w:eastAsia="es-ES"/>
         </w:rPr>
+      </w:pPr>
+      <w:r>
+        <w:rPr>
+          <w:rFonts w:ascii="Berlin Sans FB Demi" w:hAnsi="Berlin Sans FB Demi"/>
+          <w:b/>
+          <w:noProof/>
+          <w:sz w:val="28"/>
+          <w:szCs w:val="28"/>
+          <w:u w:val="single"/>
+          <w:lang w:eastAsia="es-ES"/>
+        </w:rPr>
         <w:t>UROCULTIVO</w:t>
       </w:r>
     </w:p>
@@ -397,13 +381,13 @@
     <w:tbl>
       <w:tblPr>
         <w:tblStyle w:val="Tablaconcuadrcula1"/>
-        <w:tblW w:w="8472" w:type="dxa"/>
-        <w:tblInd w:w="567" w:type="dxa"/>
+        <w:tblW w:w="9923" w:type="dxa"/>
+        <w:tblInd w:w="-601" w:type="dxa"/>
         <w:tblLook w:val="04A0" w:firstRow="1" w:lastRow="0" w:firstColumn="1" w:lastColumn="0" w:noHBand="0" w:noVBand="1"/>
       </w:tblPr>
       <w:tblGrid>
-        <w:gridCol w:w="2943"/>
-        <w:gridCol w:w="5529"/>
+        <w:gridCol w:w="2694"/>
+        <w:gridCol w:w="7229"/>
       </w:tblGrid>
       <w:tr>
         <w:trPr>
@@ -411,8 +395,32 @@
         </w:trPr>
         <w:tc>
           <w:tcPr>
-            <w:tcW w:w="2943" w:type="dxa"/>
+            <w:tcW w:w="2694" w:type="dxa"/>
           </w:tcPr>
+          <w:p>
+            <w:pPr>
+              <w:spacing w:after="0" w:line="240" w:lineRule="auto"/>
+              <w:jc w:val="center"/>
+              <w:rPr>
+                <w:rFonts w:ascii="Times New Roman" w:hAnsi="Times New Roman"/>
+                <w:b/>
+                <w:sz w:val="24"/>
+                <w:szCs w:val="24"/>
+              </w:rPr>
+            </w:pPr>
+          </w:p>
+          <w:p>
+            <w:pPr>
+              <w:spacing w:after="0" w:line="240" w:lineRule="auto"/>
+              <w:jc w:val="center"/>
+              <w:rPr>
+                <w:rFonts w:ascii="Times New Roman" w:hAnsi="Times New Roman"/>
+                <w:b/>
+                <w:sz w:val="24"/>
+                <w:szCs w:val="24"/>
+              </w:rPr>
+            </w:pPr>
+          </w:p>
           <w:p>
             <w:pPr>
               <w:spacing w:after="0" w:line="240" w:lineRule="auto"/>
@@ -459,7 +467,7 @@
         </w:tc>
         <w:tc>
           <w:tcPr>
-            <w:tcW w:w="5529" w:type="dxa"/>
+            <w:tcW w:w="7229" w:type="dxa"/>
           </w:tcPr>
           <w:p>
             <w:pPr>
@@ -493,7 +501,7 @@
                 <w:szCs w:val="24"/>
                 <w:lang w:val="es-PE"/>
               </w:rPr>
-              <w:t>Células Epiteliales: Escasas</w:t>
+              <w:t>Células Epiteliales: 6-7 x campo</w:t>
             </w:r>
           </w:p>
           <w:p>
@@ -529,7 +537,7 @@
                 <w:szCs w:val="24"/>
                 <w:lang w:val="es-PE"/>
               </w:rPr>
-              <w:t>Leucocitos           : Abundantes(&gt;50xc)</w:t>
+              <w:t>Leucocitos           : 2-3 x campo</w:t>
             </w:r>
           </w:p>
           <w:p>
@@ -565,7 +573,7 @@
                 <w:szCs w:val="24"/>
                 <w:lang w:val="es-PE"/>
               </w:rPr>
-              <w:t>Hematíes              :  2-3xc</w:t>
+              <w:t>Hematíes              :  1-2 x campo</w:t>
             </w:r>
           </w:p>
           <w:p>
@@ -601,7 +609,16 @@
                 <w:szCs w:val="24"/>
                 <w:lang w:val="es-PE"/>
               </w:rPr>
-              <w:t>Gérmenes             : ++</w:t>
+              <w:t>Gérmenes</w:t>
+            </w:r>
+            <w:r>
+              <w:rPr>
+                <w:rFonts w:ascii="Times New Roman" w:hAnsi="Times New Roman"/>
+                <w:sz w:val="24"/>
+                <w:szCs w:val="24"/>
+                <w:lang w:val="es-PE"/>
+              </w:rPr>
+              <w:t xml:space="preserve">             : +1</w:t>
             </w:r>
           </w:p>
           <w:p>
@@ -622,7 +639,7 @@
         </w:trPr>
         <w:tc>
           <w:tcPr>
-            <w:tcW w:w="2943" w:type="dxa"/>
+            <w:tcW w:w="2694" w:type="dxa"/>
           </w:tcPr>
           <w:p>
             <w:pPr>
@@ -659,7 +676,7 @@
         </w:tc>
         <w:tc>
           <w:tcPr>
-            <w:tcW w:w="5529" w:type="dxa"/>
+            <w:tcW w:w="7229" w:type="dxa"/>
           </w:tcPr>
           <w:p>
             <w:pPr>
@@ -686,7 +703,7 @@
                 <w:sz w:val="24"/>
                 <w:szCs w:val="24"/>
               </w:rPr>
-              <w:t xml:space="preserve">        BGN:++</w:t>
+              <w:t xml:space="preserve">        BGN:1+</w:t>
             </w:r>
           </w:p>
         </w:tc>
@@ -697,7 +714,7 @@
         </w:trPr>
         <w:tc>
           <w:tcPr>
-            <w:tcW w:w="2943" w:type="dxa"/>
+            <w:tcW w:w="2694" w:type="dxa"/>
           </w:tcPr>
           <w:p>
             <w:pPr>
@@ -735,7 +752,7 @@
         </w:tc>
         <w:tc>
           <w:tcPr>
-            <w:tcW w:w="5529" w:type="dxa"/>
+            <w:tcW w:w="7229" w:type="dxa"/>
           </w:tcPr>
           <w:p>
             <w:pPr>
@@ -828,7 +845,7 @@
         </w:trPr>
         <w:tc>
           <w:tcPr>
-            <w:tcW w:w="2943" w:type="dxa"/>
+            <w:tcW w:w="2694" w:type="dxa"/>
           </w:tcPr>
           <w:p>
             <w:pPr>
@@ -866,7 +883,7 @@
         </w:tc>
         <w:tc>
           <w:tcPr>
-            <w:tcW w:w="5529" w:type="dxa"/>
+            <w:tcW w:w="7229" w:type="dxa"/>
           </w:tcPr>
           <w:p>
             <w:pPr>
@@ -912,8 +929,56 @@
         </w:trPr>
         <w:tc>
           <w:tcPr>
-            <w:tcW w:w="2943" w:type="dxa"/>
+            <w:tcW w:w="2694" w:type="dxa"/>
           </w:tcPr>
+          <w:p>
+            <w:pPr>
+              <w:spacing w:after="0" w:line="240" w:lineRule="auto"/>
+              <w:jc w:val="center"/>
+              <w:rPr>
+                <w:rFonts w:ascii="Times New Roman" w:hAnsi="Times New Roman"/>
+                <w:b/>
+                <w:sz w:val="24"/>
+                <w:szCs w:val="24"/>
+              </w:rPr>
+            </w:pPr>
+          </w:p>
+          <w:p>
+            <w:pPr>
+              <w:spacing w:after="0" w:line="240" w:lineRule="auto"/>
+              <w:jc w:val="center"/>
+              <w:rPr>
+                <w:rFonts w:ascii="Times New Roman" w:hAnsi="Times New Roman"/>
+                <w:b/>
+                <w:sz w:val="24"/>
+                <w:szCs w:val="24"/>
+              </w:rPr>
+            </w:pPr>
+          </w:p>
+          <w:p>
+            <w:pPr>
+              <w:spacing w:after="0" w:line="240" w:lineRule="auto"/>
+              <w:jc w:val="center"/>
+              <w:rPr>
+                <w:rFonts w:ascii="Times New Roman" w:hAnsi="Times New Roman"/>
+                <w:b/>
+                <w:sz w:val="24"/>
+                <w:szCs w:val="24"/>
+              </w:rPr>
+            </w:pPr>
+          </w:p>
+          <w:p>
+            <w:pPr>
+              <w:spacing w:after="0" w:line="240" w:lineRule="auto"/>
+              <w:jc w:val="center"/>
+              <w:rPr>
+                <w:rFonts w:ascii="Times New Roman" w:hAnsi="Times New Roman"/>
+                <w:b/>
+                <w:sz w:val="24"/>
+                <w:szCs w:val="24"/>
+              </w:rPr>
+            </w:pPr>
+          </w:p>
           <w:p>
             <w:pPr>
               <w:spacing w:after="0" w:line="240" w:lineRule="auto"/>
@@ -950,7 +1015,7 @@
         </w:tc>
         <w:tc>
           <w:tcPr>
-            <w:tcW w:w="5529" w:type="dxa"/>
+            <w:tcW w:w="7229" w:type="dxa"/>
           </w:tcPr>
           <w:p>
             <w:pPr>
@@ -983,23 +1048,24 @@
                 <w:sz w:val="24"/>
                 <w:szCs w:val="24"/>
               </w:rPr>
-              <w:t>SENCIBLE</w:t>
-            </w:r>
-            <w:r>
-              <w:rPr>
-                <w:rFonts w:ascii="Times New Roman" w:hAnsi="Times New Roman"/>
-                <w:sz w:val="24"/>
-                <w:szCs w:val="24"/>
-              </w:rPr>
-              <w:t xml:space="preserve">     </w:t>
-            </w:r>
-            <w:r>
-              <w:rPr>
-                <w:rFonts w:ascii="Times New Roman" w:hAnsi="Times New Roman"/>
-                <w:sz w:val="24"/>
-                <w:szCs w:val="24"/>
-              </w:rPr>
-              <w:t xml:space="preserve">   : </w:t>
+              <w:t>SENS</w:t>
+            </w:r>
+            <w:r>
+              <w:rPr>
+                <w:rFonts w:ascii="Times New Roman" w:hAnsi="Times New Roman"/>
+                <w:b/>
+                <w:sz w:val="24"/>
+                <w:szCs w:val="24"/>
+              </w:rPr>
+              <w:t>IBLE</w:t>
+            </w:r>
+            <w:r>
+              <w:rPr>
+                <w:rFonts w:ascii="Times New Roman" w:hAnsi="Times New Roman"/>
+                <w:sz w:val="24"/>
+                <w:szCs w:val="24"/>
+              </w:rPr>
+              <w:t xml:space="preserve">     : </w:t>
             </w:r>
             <w:proofErr w:type="spellStart"/>
             <w:r>
@@ -1008,25 +1074,39 @@
                 <w:sz w:val="24"/>
                 <w:szCs w:val="24"/>
               </w:rPr>
-              <w:t>Amikacina</w:t>
-            </w:r>
-            <w:proofErr w:type="spellEnd"/>
-            <w:r>
-              <w:rPr>
-                <w:rFonts w:ascii="Times New Roman" w:hAnsi="Times New Roman"/>
-                <w:sz w:val="24"/>
-                <w:szCs w:val="24"/>
-              </w:rPr>
-              <w:t xml:space="preserve">, </w:t>
-            </w:r>
-            <w:proofErr w:type="spellStart"/>
-            <w:r>
-              <w:rPr>
-                <w:rFonts w:ascii="Times New Roman" w:hAnsi="Times New Roman"/>
-                <w:sz w:val="24"/>
-                <w:szCs w:val="24"/>
-              </w:rPr>
-              <w:t>Nitrofurantoina</w:t>
+              <w:t>Norfloxacin</w:t>
+            </w:r>
+            <w:r>
+              <w:rPr>
+                <w:rFonts w:ascii="Times New Roman" w:hAnsi="Times New Roman"/>
+                <w:sz w:val="24"/>
+                <w:szCs w:val="24"/>
+              </w:rPr>
+              <w:t>o</w:t>
+            </w:r>
+            <w:r>
+              <w:rPr>
+                <w:rFonts w:ascii="Times New Roman" w:hAnsi="Times New Roman"/>
+                <w:sz w:val="24"/>
+                <w:szCs w:val="24"/>
+              </w:rPr>
+              <w:t>,Ciprofloxacin</w:t>
+            </w:r>
+            <w:r>
+              <w:rPr>
+                <w:rFonts w:ascii="Times New Roman" w:hAnsi="Times New Roman"/>
+                <w:sz w:val="24"/>
+                <w:szCs w:val="24"/>
+              </w:rPr>
+              <w:t>o</w:t>
+            </w:r>
+            <w:r>
+              <w:rPr>
+                <w:rFonts w:ascii="Times New Roman" w:hAnsi="Times New Roman"/>
+                <w:sz w:val="24"/>
+                <w:szCs w:val="24"/>
+              </w:rPr>
+              <w:t>,Gentamicina</w:t>
             </w:r>
             <w:proofErr w:type="spellEnd"/>
             <w:r>
@@ -1085,7 +1165,7 @@
                 <w:sz w:val="24"/>
                 <w:szCs w:val="24"/>
               </w:rPr>
-              <w:t xml:space="preserve">   : Norfloxacina.</w:t>
+              <w:t xml:space="preserve">   : Nitrofurantoina.</w:t>
             </w:r>
           </w:p>
           <w:p>
@@ -1137,7 +1217,7 @@
                 <w:sz w:val="24"/>
                 <w:szCs w:val="24"/>
               </w:rPr>
-              <w:t>Trimetroprim</w:t>
+              <w:t>Trimetoprim</w:t>
             </w:r>
             <w:proofErr w:type="spellEnd"/>
             <w:r>
@@ -1146,7 +1226,50 @@
                 <w:sz w:val="24"/>
                 <w:szCs w:val="24"/>
               </w:rPr>
-              <w:t xml:space="preserve"> – </w:t>
+              <w:t>-Sulfametoxazol,</w:t>
+            </w:r>
+          </w:p>
+          <w:p>
+            <w:pPr>
+              <w:spacing w:after="0" w:line="240" w:lineRule="auto"/>
+              <w:ind w:right="-427"/>
+              <w:rPr>
+                <w:rFonts w:ascii="Times New Roman" w:hAnsi="Times New Roman"/>
+                <w:sz w:val="24"/>
+                <w:szCs w:val="24"/>
+              </w:rPr>
+            </w:pPr>
+            <w:r>
+              <w:rPr>
+                <w:rFonts w:ascii="Times New Roman" w:hAnsi="Times New Roman"/>
+                <w:sz w:val="24"/>
+                <w:szCs w:val="24"/>
+              </w:rPr>
+              <w:t xml:space="preserve">                                         </w:t>
+            </w:r>
+            <w:r>
+              <w:rPr>
+                <w:rFonts w:ascii="Times New Roman" w:hAnsi="Times New Roman"/>
+                <w:sz w:val="24"/>
+                <w:szCs w:val="24"/>
+              </w:rPr>
+              <w:t xml:space="preserve"> </w:t>
+            </w:r>
+            <w:r>
+              <w:rPr>
+                <w:rFonts w:ascii="Times New Roman" w:hAnsi="Times New Roman"/>
+                <w:sz w:val="24"/>
+                <w:szCs w:val="24"/>
+              </w:rPr>
+              <w:t xml:space="preserve"> </w:t>
+            </w:r>
+            <w:r>
+              <w:rPr>
+                <w:rFonts w:ascii="Times New Roman" w:hAnsi="Times New Roman"/>
+                <w:sz w:val="24"/>
+                <w:szCs w:val="24"/>
+              </w:rPr>
+              <w:t xml:space="preserve">Amoxicilina – Acido </w:t>
             </w:r>
             <w:proofErr w:type="spellStart"/>
             <w:r>
@@ -1155,7 +1278,15 @@
                 <w:sz w:val="24"/>
                 <w:szCs w:val="24"/>
               </w:rPr>
-              <w:t>Sulfametoxazol</w:t>
+              <w:t>Clavulani</w:t>
+            </w:r>
+            <w:r>
+              <w:rPr>
+                <w:rFonts w:ascii="Times New Roman" w:hAnsi="Times New Roman"/>
+                <w:sz w:val="24"/>
+                <w:szCs w:val="24"/>
+              </w:rPr>
+              <w:t>co</w:t>
             </w:r>
             <w:proofErr w:type="spellEnd"/>
             <w:r>
@@ -1164,7 +1295,7 @@
                 <w:sz w:val="24"/>
                 <w:szCs w:val="24"/>
               </w:rPr>
-              <w:t xml:space="preserve">, Ampicilina, Amoxicilina – Acido </w:t>
+              <w:t xml:space="preserve">, </w:t>
             </w:r>
             <w:proofErr w:type="spellStart"/>
             <w:r>
@@ -1173,7 +1304,7 @@
                 <w:sz w:val="24"/>
                 <w:szCs w:val="24"/>
               </w:rPr>
-              <w:t>Clavulanico</w:t>
+              <w:t>Cefepime</w:t>
             </w:r>
             <w:proofErr w:type="spellEnd"/>
             <w:r>
@@ -1182,7 +1313,37 @@
                 <w:sz w:val="24"/>
                 <w:szCs w:val="24"/>
               </w:rPr>
-              <w:t xml:space="preserve">, </w:t>
+              <w:t>,</w:t>
+            </w:r>
+          </w:p>
+          <w:p>
+            <w:pPr>
+              <w:tabs>
+                <w:tab w:val="left" w:pos="2405"/>
+              </w:tabs>
+              <w:spacing w:after="0" w:line="240" w:lineRule="auto"/>
+              <w:ind w:right="-427"/>
+              <w:rPr>
+                <w:rFonts w:ascii="Times New Roman" w:hAnsi="Times New Roman"/>
+                <w:sz w:val="24"/>
+                <w:szCs w:val="24"/>
+              </w:rPr>
+            </w:pPr>
+            <w:r>
+              <w:rPr>
+                <w:rFonts w:ascii="Times New Roman" w:hAnsi="Times New Roman"/>
+                <w:sz w:val="24"/>
+                <w:szCs w:val="24"/>
+              </w:rPr>
+              <w:tab/>
+            </w:r>
+            <w:r>
+              <w:rPr>
+                <w:rFonts w:ascii="Times New Roman" w:hAnsi="Times New Roman"/>
+                <w:sz w:val="24"/>
+                <w:szCs w:val="24"/>
+              </w:rPr>
+              <w:t xml:space="preserve">    </w:t>
             </w:r>
             <w:proofErr w:type="spellStart"/>
             <w:r>
@@ -1191,7 +1352,7 @@
                 <w:sz w:val="24"/>
                 <w:szCs w:val="24"/>
               </w:rPr>
-              <w:t>Gentamicina</w:t>
+              <w:t>Cefuroxima,Ac.Nalidixico</w:t>
             </w:r>
             <w:proofErr w:type="spellEnd"/>
             <w:r>
@@ -1200,24 +1361,6 @@
                 <w:sz w:val="24"/>
                 <w:szCs w:val="24"/>
               </w:rPr>
-              <w:t xml:space="preserve">, </w:t>
-            </w:r>
-            <w:proofErr w:type="spellStart"/>
-            <w:r>
-              <w:rPr>
-                <w:rFonts w:ascii="Times New Roman" w:hAnsi="Times New Roman"/>
-                <w:sz w:val="24"/>
-                <w:szCs w:val="24"/>
-              </w:rPr>
-              <w:t>Ciprofloxacino</w:t>
-            </w:r>
-            <w:proofErr w:type="spellEnd"/>
-            <w:r>
-              <w:rPr>
-                <w:rFonts w:ascii="Times New Roman" w:hAnsi="Times New Roman"/>
-                <w:sz w:val="24"/>
-                <w:szCs w:val="24"/>
-              </w:rPr>
               <w:t>.</w:t>
             </w:r>
           </w:p>
@@ -1230,6 +1373,14 @@
                 <w:szCs w:val="24"/>
               </w:rPr>
             </w:pPr>
+            <w:r>
+              <w:rPr>
+                <w:rFonts w:ascii="Times New Roman" w:hAnsi="Times New Roman"/>
+                <w:sz w:val="24"/>
+                <w:szCs w:val="24"/>
+              </w:rPr>
+              <w:t xml:space="preserve">  </w:t>
+            </w:r>
           </w:p>
           <w:p>
             <w:pPr>
@@ -1293,8 +1444,8 @@
 </file>
 
 <file path=word/numbering.xml><?xml version="1.0" encoding="utf-8"?>
-<w:numbering xmlns:wpc="http://schemas.microsoft.com/office/word/2010/wordprocessingCanvas" xmlns:mc="http://schemas.openxmlformats.org/markup-compatibility/2006" xmlns:o="urn:schemas-microsoft-com:office:office" xmlns:r="http://schemas.openxmlformats.org/officeDocument/2006/relationships" xmlns:m="http://schemas.openxmlformats.org/officeDocument/2006/math" xmlns:v="urn:schemas-microsoft-com:vml" xmlns:wp14="http://schemas.microsoft.com/office/word/2010/wordprocessingDrawing" xmlns:wp="http://schemas.openxmlformats.org/drawingml/2006/wordprocessingDrawing" xmlns:w10="urn:schemas-microsoft-com:office:word" xmlns:w="http://schemas.openxmlformats.org/wordprocessingml/2006/main" xmlns:w14="http://schemas.microsoft.com/office/word/2010/wordml" xmlns:wpg="http://schemas.microsoft.com/office/word/2010/wordprocessingGroup" xmlns:wpi="http://schemas.microsoft.com/office/word/2010/wordprocessingInk" xmlns:wne="http://schemas.microsoft.com/office/word/2006/wordml" xmlns:wps="http://schemas.microsoft.com/office/word/2010/wordprocessingShape" mc:Ignorable="w14 wp14">
-  <w:abstractNum w:abstractNumId="0">
+<w:numbering xmlns:wpc="http://schemas.microsoft.com/office/word/2010/wordprocessingCanvas" xmlns:cx="http://schemas.microsoft.com/office/drawing/2014/chartex" xmlns:cx1="http://schemas.microsoft.com/office/drawing/2015/9/8/chartex" xmlns:cx2="http://schemas.microsoft.com/office/drawing/2015/10/21/chartex" xmlns:cx3="http://schemas.microsoft.com/office/drawing/2016/5/9/chartex" xmlns:cx4="http://schemas.microsoft.com/office/drawing/2016/5/10/chartex" xmlns:cx5="http://schemas.microsoft.com/office/drawing/2016/5/11/chartex" xmlns:cx6="http://schemas.microsoft.com/office/drawing/2016/5/12/chartex" xmlns:cx7="http://schemas.microsoft.com/office/drawing/2016/5/13/chartex" xmlns:cx8="http://schemas.microsoft.com/office/drawing/2016/5/14/chartex" xmlns:mc="http://schemas.openxmlformats.org/markup-compatibility/2006" xmlns:aink="http://schemas.microsoft.com/office/drawing/2016/ink" xmlns:am3d="http://schemas.microsoft.com/office/drawing/2017/model3d" xmlns:o="urn:schemas-microsoft-com:office:office" xmlns:oel="http://schemas.microsoft.com/office/2019/extlst" xmlns:r="http://schemas.openxmlformats.org/officeDocument/2006/relationships" xmlns:m="http://schemas.openxmlformats.org/officeDocument/2006/math" xmlns:v="urn:schemas-microsoft-com:vml" xmlns:wp14="http://schemas.microsoft.com/office/word/2010/wordprocessingDrawing" xmlns:wp="http://schemas.openxmlformats.org/drawingml/2006/wordprocessingDrawing" xmlns:w10="urn:schemas-microsoft-com:office:word" xmlns:w="http://schemas.openxmlformats.org/wordprocessingml/2006/main" xmlns:w14="http://schemas.microsoft.com/office/word/2010/wordml" xmlns:w15="http://schemas.microsoft.com/office/word/2012/wordml" xmlns:w16cex="http://schemas.microsoft.com/office/word/2018/wordml/cex" xmlns:w16cid="http://schemas.microsoft.com/office/word/2016/wordml/cid" xmlns:w16="http://schemas.microsoft.com/office/word/2018/wordml" xmlns:w16sdtdh="http://schemas.microsoft.com/office/word/2020/wordml/sdtdatahash" xmlns:w16se="http://schemas.microsoft.com/office/word/2015/wordml/symex" xmlns:wpg="http://schemas.microsoft.com/office/word/2010/wordprocessingGroup" xmlns:wpi="http://schemas.microsoft.com/office/word/2010/wordprocessingInk" xmlns:wne="http://schemas.microsoft.com/office/word/2006/wordml" xmlns:wps="http://schemas.microsoft.com/office/word/2010/wordprocessingShape" mc:Ignorable="w14 w15 w16se w16cid w16 w16cex w16sdtdh wp14">
+  <w:abstractNum w:abstractNumId="0" w15:restartNumberingAfterBreak="0">
     <w:nsid w:val="5B5A5E44"/>
     <w:multiLevelType w:val="hybridMultilevel"/>
     <w:tmpl w:val="32EE4E0E"/>
@@ -1407,7 +1558,7 @@
       </w:rPr>
     </w:lvl>
   </w:abstractNum>
-  <w:abstractNum w:abstractNumId="1">
+  <w:abstractNum w:abstractNumId="1" w15:restartNumberingAfterBreak="0">
     <w:nsid w:val="77AE1701"/>
     <w:multiLevelType w:val="hybridMultilevel"/>
     <w:tmpl w:val="7500DBE4"/>
@@ -1520,17 +1671,17 @@
       </w:rPr>
     </w:lvl>
   </w:abstractNum>
-  <w:num w:numId="1">
+  <w:num w:numId="1" w16cid:durableId="1213035533">
     <w:abstractNumId w:val="0"/>
   </w:num>
-  <w:num w:numId="2">
+  <w:num w:numId="2" w16cid:durableId="1758668293">
     <w:abstractNumId w:val="1"/>
   </w:num>
 </w:numbering>
 </file>
 
 <file path=word/styles.xml><?xml version="1.0" encoding="utf-8"?>
-<w:styles xmlns:mc="http://schemas.openxmlformats.org/markup-compatibility/2006" xmlns:r="http://schemas.openxmlformats.org/officeDocument/2006/relationships" xmlns:w="http://schemas.openxmlformats.org/wordprocessingml/2006/main" xmlns:w14="http://schemas.microsoft.com/office/word/2010/wordml" mc:Ignorable="w14">
+<w:styles xmlns:mc="http://schemas.openxmlformats.org/markup-compatibility/2006" xmlns:r="http://schemas.openxmlformats.org/officeDocument/2006/relationships" xmlns:w="http://schemas.openxmlformats.org/wordprocessingml/2006/main" xmlns:w14="http://schemas.microsoft.com/office/word/2010/wordml" xmlns:w15="http://schemas.microsoft.com/office/word/2012/wordml" xmlns:w16cex="http://schemas.microsoft.com/office/word/2018/wordml/cex" xmlns:w16cid="http://schemas.microsoft.com/office/word/2016/wordml/cid" xmlns:w16="http://schemas.microsoft.com/office/word/2018/wordml" xmlns:w16sdtdh="http://schemas.microsoft.com/office/word/2020/wordml/sdtdatahash" xmlns:w16se="http://schemas.microsoft.com/office/word/2015/wordml/symex" mc:Ignorable="w14 w15 w16se w16cid w16 w16cex w16sdtdh">
   <w:docDefaults>
     <w:rPrDefault>
       <w:rPr>
@@ -1546,144 +1697,383 @@
       </w:pPr>
     </w:pPrDefault>
   </w:docDefaults>
-  <w:latentStyles w:defLockedState="0" w:defUIPriority="99" w:defSemiHidden="1" w:defUnhideWhenUsed="1" w:defQFormat="0" w:count="267">
-    <w:lsdException w:name="Normal" w:semiHidden="0" w:uiPriority="0" w:unhideWhenUsed="0" w:qFormat="1"/>
-    <w:lsdException w:name="heading 1" w:semiHidden="0" w:uiPriority="9" w:unhideWhenUsed="0" w:qFormat="1"/>
-    <w:lsdException w:name="heading 2" w:uiPriority="9" w:qFormat="1"/>
-    <w:lsdException w:name="heading 3" w:uiPriority="9" w:qFormat="1"/>
-    <w:lsdException w:name="heading 4" w:uiPriority="9" w:qFormat="1"/>
-    <w:lsdException w:name="heading 5" w:uiPriority="9" w:qFormat="1"/>
-    <w:lsdException w:name="heading 6" w:uiPriority="9" w:qFormat="1"/>
-    <w:lsdException w:name="heading 7" w:uiPriority="9" w:qFormat="1"/>
-    <w:lsdException w:name="heading 8" w:uiPriority="9" w:qFormat="1"/>
-    <w:lsdException w:name="heading 9" w:uiPriority="9" w:qFormat="1"/>
-    <w:lsdException w:name="toc 1" w:uiPriority="39"/>
-    <w:lsdException w:name="toc 2" w:uiPriority="39"/>
-    <w:lsdException w:name="toc 3" w:uiPriority="39"/>
-    <w:lsdException w:name="toc 4" w:uiPriority="39"/>
-    <w:lsdException w:name="toc 5" w:uiPriority="39"/>
-    <w:lsdException w:name="toc 6" w:uiPriority="39"/>
-    <w:lsdException w:name="toc 7" w:uiPriority="39"/>
-    <w:lsdException w:name="toc 8" w:uiPriority="39"/>
-    <w:lsdException w:name="toc 9" w:uiPriority="39"/>
-    <w:lsdException w:name="caption" w:uiPriority="35" w:qFormat="1"/>
-    <w:lsdException w:name="Title" w:semiHidden="0" w:uiPriority="10" w:unhideWhenUsed="0" w:qFormat="1"/>
-    <w:lsdException w:name="Default Paragraph Font" w:uiPriority="1"/>
-    <w:lsdException w:name="Subtitle" w:semiHidden="0" w:uiPriority="11" w:unhideWhenUsed="0" w:qFormat="1"/>
-    <w:lsdException w:name="Strong" w:semiHidden="0" w:uiPriority="22" w:unhideWhenUsed="0" w:qFormat="1"/>
-    <w:lsdException w:name="Emphasis" w:semiHidden="0" w:uiPriority="20" w:unhideWhenUsed="0" w:qFormat="1"/>
-    <w:lsdException w:name="Table Grid" w:semiHidden="0" w:uiPriority="59" w:unhideWhenUsed="0"/>
-    <w:lsdException w:name="Placeholder Text" w:unhideWhenUsed="0"/>
-    <w:lsdException w:name="No Spacing" w:semiHidden="0" w:uiPriority="1" w:unhideWhenUsed="0" w:qFormat="1"/>
-    <w:lsdException w:name="Light Shading" w:semiHidden="0" w:uiPriority="60" w:unhideWhenUsed="0"/>
-    <w:lsdException w:name="Light List" w:semiHidden="0" w:uiPriority="61" w:unhideWhenUsed="0"/>
-    <w:lsdException w:name="Light Grid" w:semiHidden="0" w:uiPriority="62" w:unhideWhenUsed="0"/>
-    <w:lsdException w:name="Medium Shading 1" w:semiHidden="0" w:uiPriority="63" w:unhideWhenUsed="0"/>
-    <w:lsdException w:name="Medium Shading 2" w:semiHidden="0" w:uiPriority="64" w:unhideWhenUsed="0"/>
-    <w:lsdException w:name="Medium List 1" w:semiHidden="0" w:uiPriority="65" w:unhideWhenUsed="0"/>
-    <w:lsdException w:name="Medium List 2" w:semiHidden="0" w:uiPriority="66" w:unhideWhenUsed="0"/>
-    <w:lsdException w:name="Medium Grid 1" w:semiHidden="0" w:uiPriority="67" w:unhideWhenUsed="0"/>
-    <w:lsdException w:name="Medium Grid 2" w:semiHidden="0" w:uiPriority="68" w:unhideWhenUsed="0"/>
-    <w:lsdException w:name="Medium Grid 3" w:semiHidden="0" w:uiPriority="69" w:unhideWhenUsed="0"/>
-    <w:lsdException w:name="Dark List" w:semiHidden="0" w:uiPriority="70" w:unhideWhenUsed="0"/>
-    <w:lsdException w:name="Colorful Shading" w:semiHidden="0" w:uiPriority="71" w:unhideWhenUsed="0"/>
-    <w:lsdException w:name="Colorful List" w:semiHidden="0" w:uiPriority="72" w:unhideWhenUsed="0"/>
-    <w:lsdException w:name="Colorful Grid" w:semiHidden="0" w:uiPriority="73" w:unhideWhenUsed="0"/>
-    <w:lsdException w:name="Light Shading Accent 1" w:semiHidden="0" w:uiPriority="60" w:unhideWhenUsed="0"/>
-    <w:lsdException w:name="Light List Accent 1" w:semiHidden="0" w:uiPriority="61" w:unhideWhenUsed="0"/>
-    <w:lsdException w:name="Light Grid Accent 1" w:semiHidden="0" w:uiPriority="62" w:unhideWhenUsed="0"/>
-    <w:lsdException w:name="Medium Shading 1 Accent 1" w:semiHidden="0" w:uiPriority="63" w:unhideWhenUsed="0"/>
-    <w:lsdException w:name="Medium Shading 2 Accent 1" w:semiHidden="0" w:uiPriority="64" w:unhideWhenUsed="0"/>
-    <w:lsdException w:name="Medium List 1 Accent 1" w:semiHidden="0" w:uiPriority="65" w:unhideWhenUsed="0"/>
-    <w:lsdException w:name="Revision" w:unhideWhenUsed="0"/>
-    <w:lsdException w:name="List Paragraph" w:semiHidden="0" w:uiPriority="34" w:unhideWhenUsed="0" w:qFormat="1"/>
-    <w:lsdException w:name="Quote" w:semiHidden="0" w:uiPriority="29" w:unhideWhenUsed="0" w:qFormat="1"/>
-    <w:lsdException w:name="Intense Quote" w:semiHidden="0" w:uiPriority="30" w:unhideWhenUsed="0" w:qFormat="1"/>
-    <w:lsdException w:name="Medium List 2 Accent 1" w:semiHidden="0" w:uiPriority="66" w:unhideWhenUsed="0"/>
-    <w:lsdException w:name="Medium Grid 1 Accent 1" w:semiHidden="0" w:uiPriority="67" w:unhideWhenUsed="0"/>
-    <w:lsdException w:name="Medium Grid 2 Accent 1" w:semiHidden="0" w:uiPriority="68" w:unhideWhenUsed="0"/>
-    <w:lsdException w:name="Medium Grid 3 Accent 1" w:semiHidden="0" w:uiPriority="69" w:unhideWhenUsed="0"/>
-    <w:lsdException w:name="Dark List Accent 1" w:semiHidden="0" w:uiPriority="70" w:unhideWhenUsed="0"/>
-    <w:lsdException w:name="Colorful Shading Accent 1" w:semiHidden="0" w:uiPriority="71" w:unhideWhenUsed="0"/>
-    <w:lsdException w:name="Colorful List Accent 1" w:semiHidden="0" w:uiPriority="72" w:unhideWhenUsed="0"/>
-    <w:lsdException w:name="Colorful Grid Accent 1" w:semiHidden="0" w:uiPriority="73" w:unhideWhenUsed="0"/>
-    <w:lsdException w:name="Light Shading Accent 2" w:semiHidden="0" w:uiPriority="60" w:unhideWhenUsed="0"/>
-    <w:lsdException w:name="Light List Accent 2" w:semiHidden="0" w:uiPriority="61" w:unhideWhenUsed="0"/>
-    <w:lsdException w:name="Light Grid Accent 2" w:semiHidden="0" w:uiPriority="62" w:unhideWhenUsed="0"/>
-    <w:lsdException w:name="Medium Shading 1 Accent 2" w:semiHidden="0" w:uiPriority="63" w:unhideWhenUsed="0"/>
-    <w:lsdException w:name="Medium Shading 2 Accent 2" w:semiHidden="0" w:uiPriority="64" w:unhideWhenUsed="0"/>
-    <w:lsdException w:name="Medium List 1 Accent 2" w:semiHidden="0" w:uiPriority="65" w:unhideWhenUsed="0"/>
-    <w:lsdException w:name="Medium List 2 Accent 2" w:semiHidden="0" w:uiPriority="66" w:unhideWhenUsed="0"/>
-    <w:lsdException w:name="Medium Grid 1 Accent 2" w:semiHidden="0" w:uiPriority="67" w:unhideWhenUsed="0"/>
-    <w:lsdException w:name="Medium Grid 2 Accent 2" w:semiHidden="0" w:uiPriority="68" w:unhideWhenUsed="0"/>
-    <w:lsdException w:name="Medium Grid 3 Accent 2" w:semiHidden="0" w:uiPriority="69" w:unhideWhenUsed="0"/>
-    <w:lsdException w:name="Dark List Accent 2" w:semiHidden="0" w:uiPriority="70" w:unhideWhenUsed="0"/>
-    <w:lsdException w:name="Colorful Shading Accent 2" w:semiHidden="0" w:uiPriority="71" w:unhideWhenUsed="0"/>
-    <w:lsdException w:name="Colorful List Accent 2" w:semiHidden="0" w:uiPriority="72" w:unhideWhenUsed="0"/>
-    <w:lsdException w:name="Colorful Grid Accent 2" w:semiHidden="0" w:uiPriority="73" w:unhideWhenUsed="0"/>
-    <w:lsdException w:name="Light Shading Accent 3" w:semiHidden="0" w:uiPriority="60" w:unhideWhenUsed="0"/>
-    <w:lsdException w:name="Light List Accent 3" w:semiHidden="0" w:uiPriority="61" w:unhideWhenUsed="0"/>
-    <w:lsdException w:name="Light Grid Accent 3" w:semiHidden="0" w:uiPriority="62" w:unhideWhenUsed="0"/>
-    <w:lsdException w:name="Medium Shading 1 Accent 3" w:semiHidden="0" w:uiPriority="63" w:unhideWhenUsed="0"/>
-    <w:lsdException w:name="Medium Shading 2 Accent 3" w:semiHidden="0" w:uiPriority="64" w:unhideWhenUsed="0"/>
-    <w:lsdException w:name="Medium List 1 Accent 3" w:semiHidden="0" w:uiPriority="65" w:unhideWhenUsed="0"/>
-    <w:lsdException w:name="Medium List 2 Accent 3" w:semiHidden="0" w:uiPriority="66" w:unhideWhenUsed="0"/>
-    <w:lsdException w:name="Medium Grid 1 Accent 3" w:semiHidden="0" w:uiPriority="67" w:unhideWhenUsed="0"/>
-    <w:lsdException w:name="Medium Grid 2 Accent 3" w:semiHidden="0" w:uiPriority="68" w:unhideWhenUsed="0"/>
-    <w:lsdException w:name="Medium Grid 3 Accent 3" w:semiHidden="0" w:uiPriority="69" w:unhideWhenUsed="0"/>
-    <w:lsdException w:name="Dark List Accent 3" w:semiHidden="0" w:uiPriority="70" w:unhideWhenUsed="0"/>
-    <w:lsdException w:name="Colorful Shading Accent 3" w:semiHidden="0" w:uiPriority="71" w:unhideWhenUsed="0"/>
-    <w:lsdException w:name="Colorful List Accent 3" w:semiHidden="0" w:uiPriority="72" w:unhideWhenUsed="0"/>
-    <w:lsdException w:name="Colorful Grid Accent 3" w:semiHidden="0" w:uiPriority="73" w:unhideWhenUsed="0"/>
-    <w:lsdException w:name="Light Shading Accent 4" w:semiHidden="0" w:uiPriority="60" w:unhideWhenUsed="0"/>
-    <w:lsdException w:name="Light List Accent 4" w:semiHidden="0" w:uiPriority="61" w:unhideWhenUsed="0"/>
-    <w:lsdException w:name="Light Grid Accent 4" w:semiHidden="0" w:uiPriority="62" w:unhideWhenUsed="0"/>
-    <w:lsdException w:name="Medium Shading 1 Accent 4" w:semiHidden="0" w:uiPriority="63" w:unhideWhenUsed="0"/>
-    <w:lsdException w:name="Medium Shading 2 Accent 4" w:semiHidden="0" w:uiPriority="64" w:unhideWhenUsed="0"/>
-    <w:lsdException w:name="Medium List 1 Accent 4" w:semiHidden="0" w:uiPriority="65" w:unhideWhenUsed="0"/>
-    <w:lsdException w:name="Medium List 2 Accent 4" w:semiHidden="0" w:uiPriority="66" w:unhideWhenUsed="0"/>
-    <w:lsdException w:name="Medium Grid 1 Accent 4" w:semiHidden="0" w:uiPriority="67" w:unhideWhenUsed="0"/>
-    <w:lsdException w:name="Medium Grid 2 Accent 4" w:semiHidden="0" w:uiPriority="68" w:unhideWhenUsed="0"/>
-    <w:lsdException w:name="Medium Grid 3 Accent 4" w:semiHidden="0" w:uiPriority="69" w:unhideWhenUsed="0"/>
-    <w:lsdException w:name="Dark List Accent 4" w:semiHidden="0" w:uiPriority="70" w:unhideWhenUsed="0"/>
-    <w:lsdException w:name="Colorful Shading Accent 4" w:semiHidden="0" w:uiPriority="71" w:unhideWhenUsed="0"/>
-    <w:lsdException w:name="Colorful List Accent 4" w:semiHidden="0" w:uiPriority="72" w:unhideWhenUsed="0"/>
-    <w:lsdException w:name="Colorful Grid Accent 4" w:semiHidden="0" w:uiPriority="73" w:unhideWhenUsed="0"/>
-    <w:lsdException w:name="Light Shading Accent 5" w:semiHidden="0" w:uiPriority="60" w:unhideWhenUsed="0"/>
-    <w:lsdException w:name="Light List Accent 5" w:semiHidden="0" w:uiPriority="61" w:unhideWhenUsed="0"/>
-    <w:lsdException w:name="Light Grid Accent 5" w:semiHidden="0" w:uiPriority="62" w:unhideWhenUsed="0"/>
-    <w:lsdException w:name="Medium Shading 1 Accent 5" w:semiHidden="0" w:uiPriority="63" w:unhideWhenUsed="0"/>
-    <w:lsdException w:name="Medium Shading 2 Accent 5" w:semiHidden="0" w:uiPriority="64" w:unhideWhenUsed="0"/>
-    <w:lsdException w:name="Medium List 1 Accent 5" w:semiHidden="0" w:uiPriority="65" w:unhideWhenUsed="0"/>
-    <w:lsdException w:name="Medium List 2 Accent 5" w:semiHidden="0" w:uiPriority="66" w:unhideWhenUsed="0"/>
-    <w:lsdException w:name="Medium Grid 1 Accent 5" w:semiHidden="0" w:uiPriority="67" w:unhideWhenUsed="0"/>
-    <w:lsdException w:name="Medium Grid 2 Accent 5" w:semiHidden="0" w:uiPriority="68" w:unhideWhenUsed="0"/>
-    <w:lsdException w:name="Medium Grid 3 Accent 5" w:semiHidden="0" w:uiPriority="69" w:unhideWhenUsed="0"/>
-    <w:lsdException w:name="Dark List Accent 5" w:semiHidden="0" w:uiPriority="70" w:unhideWhenUsed="0"/>
-    <w:lsdException w:name="Colorful Shading Accent 5" w:semiHidden="0" w:uiPriority="71" w:unhideWhenUsed="0"/>
-    <w:lsdException w:name="Colorful List Accent 5" w:semiHidden="0" w:uiPriority="72" w:unhideWhenUsed="0"/>
-    <w:lsdException w:name="Colorful Grid Accent 5" w:semiHidden="0" w:uiPriority="73" w:unhideWhenUsed="0"/>
-    <w:lsdException w:name="Light Shading Accent 6" w:semiHidden="0" w:uiPriority="60" w:unhideWhenUsed="0"/>
-    <w:lsdException w:name="Light List Accent 6" w:semiHidden="0" w:uiPriority="61" w:unhideWhenUsed="0"/>
-    <w:lsdException w:name="Light Grid Accent 6" w:semiHidden="0" w:uiPriority="62" w:unhideWhenUsed="0"/>
-    <w:lsdException w:name="Medium Shading 1 Accent 6" w:semiHidden="0" w:uiPriority="63" w:unhideWhenUsed="0"/>
-    <w:lsdException w:name="Medium Shading 2 Accent 6" w:semiHidden="0" w:uiPriority="64" w:unhideWhenUsed="0"/>
-    <w:lsdException w:name="Medium List 1 Accent 6" w:semiHidden="0" w:uiPriority="65" w:unhideWhenUsed="0"/>
-    <w:lsdException w:name="Medium List 2 Accent 6" w:semiHidden="0" w:uiPriority="66" w:unhideWhenUsed="0"/>
-    <w:lsdException w:name="Medium Grid 1 Accent 6" w:semiHidden="0" w:uiPriority="67" w:unhideWhenUsed="0"/>
-    <w:lsdException w:name="Medium Grid 2 Accent 6" w:semiHidden="0" w:uiPriority="68" w:unhideWhenUsed="0"/>
-    <w:lsdException w:name="Medium Grid 3 Accent 6" w:semiHidden="0" w:uiPriority="69" w:unhideWhenUsed="0"/>
-    <w:lsdException w:name="Dark List Accent 6" w:semiHidden="0" w:uiPriority="70" w:unhideWhenUsed="0"/>
-    <w:lsdException w:name="Colorful Shading Accent 6" w:semiHidden="0" w:uiPriority="71" w:unhideWhenUsed="0"/>
-    <w:lsdException w:name="Colorful List Accent 6" w:semiHidden="0" w:uiPriority="72" w:unhideWhenUsed="0"/>
-    <w:lsdException w:name="Colorful Grid Accent 6" w:semiHidden="0" w:uiPriority="73" w:unhideWhenUsed="0"/>
-    <w:lsdException w:name="Subtle Emphasis" w:semiHidden="0" w:uiPriority="19" w:unhideWhenUsed="0" w:qFormat="1"/>
-    <w:lsdException w:name="Intense Emphasis" w:semiHidden="0" w:uiPriority="21" w:unhideWhenUsed="0" w:qFormat="1"/>
-    <w:lsdException w:name="Subtle Reference" w:semiHidden="0" w:uiPriority="31" w:unhideWhenUsed="0" w:qFormat="1"/>
-    <w:lsdException w:name="Intense Reference" w:semiHidden="0" w:uiPriority="32" w:unhideWhenUsed="0" w:qFormat="1"/>
-    <w:lsdException w:name="Book Title" w:semiHidden="0" w:uiPriority="33" w:unhideWhenUsed="0" w:qFormat="1"/>
-    <w:lsdException w:name="Bibliography" w:uiPriority="37"/>
-    <w:lsdException w:name="TOC Heading" w:uiPriority="39" w:qFormat="1"/>
+  <w:latentStyles w:defLockedState="0" w:defUIPriority="99" w:defSemiHidden="0" w:defUnhideWhenUsed="0" w:defQFormat="0" w:count="376">
+    <w:lsdException w:name="Normal" w:uiPriority="0" w:qFormat="1"/>
+    <w:lsdException w:name="heading 1" w:uiPriority="9" w:qFormat="1"/>
+    <w:lsdException w:name="heading 2" w:semiHidden="1" w:uiPriority="9" w:unhideWhenUsed="1" w:qFormat="1"/>
+    <w:lsdException w:name="heading 3" w:semiHidden="1" w:uiPriority="9" w:unhideWhenUsed="1" w:qFormat="1"/>
+    <w:lsdException w:name="heading 4" w:semiHidden="1" w:uiPriority="9" w:unhideWhenUsed="1" w:qFormat="1"/>
+    <w:lsdException w:name="heading 5" w:semiHidden="1" w:uiPriority="9" w:unhideWhenUsed="1" w:qFormat="1"/>
+    <w:lsdException w:name="heading 6" w:semiHidden="1" w:uiPriority="9" w:unhideWhenUsed="1" w:qFormat="1"/>
+    <w:lsdException w:name="heading 7" w:semiHidden="1" w:uiPriority="9" w:unhideWhenUsed="1" w:qFormat="1"/>
+    <w:lsdException w:name="heading 8" w:semiHidden="1" w:uiPriority="9" w:unhideWhenUsed="1" w:qFormat="1"/>
+    <w:lsdException w:name="heading 9" w:semiHidden="1" w:uiPriority="9" w:unhideWhenUsed="1" w:qFormat="1"/>
+    <w:lsdException w:name="index 1" w:semiHidden="1" w:unhideWhenUsed="1"/>
+    <w:lsdException w:name="index 2" w:semiHidden="1" w:unhideWhenUsed="1"/>
+    <w:lsdException w:name="index 3" w:semiHidden="1" w:unhideWhenUsed="1"/>
+    <w:lsdException w:name="index 4" w:semiHidden="1" w:unhideWhenUsed="1"/>
+    <w:lsdException w:name="index 5" w:semiHidden="1" w:unhideWhenUsed="1"/>
+    <w:lsdException w:name="index 6" w:semiHidden="1" w:unhideWhenUsed="1"/>
+    <w:lsdException w:name="index 7" w:semiHidden="1" w:unhideWhenUsed="1"/>
+    <w:lsdException w:name="index 8" w:semiHidden="1" w:unhideWhenUsed="1"/>
+    <w:lsdException w:name="index 9" w:semiHidden="1" w:unhideWhenUsed="1"/>
+    <w:lsdException w:name="toc 1" w:semiHidden="1" w:uiPriority="39" w:unhideWhenUsed="1"/>
+    <w:lsdException w:name="toc 2" w:semiHidden="1" w:uiPriority="39" w:unhideWhenUsed="1"/>
+    <w:lsdException w:name="toc 3" w:semiHidden="1" w:uiPriority="39" w:unhideWhenUsed="1"/>
+    <w:lsdException w:name="toc 4" w:semiHidden="1" w:uiPriority="39" w:unhideWhenUsed="1"/>
+    <w:lsdException w:name="toc 5" w:semiHidden="1" w:uiPriority="39" w:unhideWhenUsed="1"/>
+    <w:lsdException w:name="toc 6" w:semiHidden="1" w:uiPriority="39" w:unhideWhenUsed="1"/>
+    <w:lsdException w:name="toc 7" w:semiHidden="1" w:uiPriority="39" w:unhideWhenUsed="1"/>
+    <w:lsdException w:name="toc 8" w:semiHidden="1" w:uiPriority="39" w:unhideWhenUsed="1"/>
+    <w:lsdException w:name="toc 9" w:semiHidden="1" w:uiPriority="39" w:unhideWhenUsed="1"/>
+    <w:lsdException w:name="Normal Indent" w:semiHidden="1" w:unhideWhenUsed="1"/>
+    <w:lsdException w:name="footnote text" w:semiHidden="1" w:unhideWhenUsed="1"/>
+    <w:lsdException w:name="annotation text" w:semiHidden="1" w:unhideWhenUsed="1"/>
+    <w:lsdException w:name="header" w:semiHidden="1" w:unhideWhenUsed="1"/>
+    <w:lsdException w:name="footer" w:semiHidden="1" w:unhideWhenUsed="1"/>
+    <w:lsdException w:name="index heading" w:semiHidden="1" w:unhideWhenUsed="1"/>
+    <w:lsdException w:name="caption" w:semiHidden="1" w:uiPriority="35" w:unhideWhenUsed="1" w:qFormat="1"/>
+    <w:lsdException w:name="table of figures" w:semiHidden="1" w:unhideWhenUsed="1"/>
+    <w:lsdException w:name="envelope address" w:semiHidden="1" w:unhideWhenUsed="1"/>
+    <w:lsdException w:name="envelope return" w:semiHidden="1" w:unhideWhenUsed="1"/>
+    <w:lsdException w:name="footnote reference" w:semiHidden="1" w:unhideWhenUsed="1"/>
+    <w:lsdException w:name="annotation reference" w:semiHidden="1" w:unhideWhenUsed="1"/>
+    <w:lsdException w:name="line number" w:semiHidden="1" w:unhideWhenUsed="1"/>
+    <w:lsdException w:name="page number" w:semiHidden="1" w:unhideWhenUsed="1"/>
+    <w:lsdException w:name="endnote reference" w:semiHidden="1" w:unhideWhenUsed="1"/>
+    <w:lsdException w:name="endnote text" w:semiHidden="1" w:unhideWhenUsed="1"/>
+    <w:lsdException w:name="table of authorities" w:semiHidden="1" w:unhideWhenUsed="1"/>
+    <w:lsdException w:name="macro" w:semiHidden="1" w:unhideWhenUsed="1"/>
+    <w:lsdException w:name="toa heading" w:semiHidden="1" w:unhideWhenUsed="1"/>
+    <w:lsdException w:name="List" w:semiHidden="1" w:unhideWhenUsed="1"/>
+    <w:lsdException w:name="List Bullet" w:semiHidden="1" w:unhideWhenUsed="1"/>
+    <w:lsdException w:name="List Number" w:semiHidden="1" w:unhideWhenUsed="1"/>
+    <w:lsdException w:name="List 2" w:semiHidden="1" w:unhideWhenUsed="1"/>
+    <w:lsdException w:name="List 3" w:semiHidden="1" w:unhideWhenUsed="1"/>
+    <w:lsdException w:name="List 4" w:semiHidden="1" w:unhideWhenUsed="1"/>
+    <w:lsdException w:name="List 5" w:semiHidden="1" w:unhideWhenUsed="1"/>
+    <w:lsdException w:name="List Bullet 2" w:semiHidden="1" w:unhideWhenUsed="1"/>
+    <w:lsdException w:name="List Bullet 3" w:semiHidden="1" w:unhideWhenUsed="1"/>
+    <w:lsdException w:name="List Bullet 4" w:semiHidden="1" w:unhideWhenUsed="1"/>
+    <w:lsdException w:name="List Bullet 5" w:semiHidden="1" w:unhideWhenUsed="1"/>
+    <w:lsdException w:name="List Number 2" w:semiHidden="1" w:unhideWhenUsed="1"/>
+    <w:lsdException w:name="List Number 3" w:semiHidden="1" w:unhideWhenUsed="1"/>
+    <w:lsdException w:name="List Number 4" w:semiHidden="1" w:unhideWhenUsed="1"/>
+    <w:lsdException w:name="List Number 5" w:semiHidden="1" w:unhideWhenUsed="1"/>
+    <w:lsdException w:name="Title" w:uiPriority="10" w:qFormat="1"/>
+    <w:lsdException w:name="Closing" w:semiHidden="1" w:unhideWhenUsed="1"/>
+    <w:lsdException w:name="Signature" w:semiHidden="1" w:unhideWhenUsed="1"/>
+    <w:lsdException w:name="Default Paragraph Font" w:semiHidden="1" w:uiPriority="1" w:unhideWhenUsed="1"/>
+    <w:lsdException w:name="Body Text" w:semiHidden="1" w:unhideWhenUsed="1"/>
+    <w:lsdException w:name="Body Text Indent" w:semiHidden="1" w:unhideWhenUsed="1"/>
+    <w:lsdException w:name="List Continue" w:semiHidden="1" w:unhideWhenUsed="1"/>
+    <w:lsdException w:name="List Continue 2" w:semiHidden="1" w:unhideWhenUsed="1"/>
+    <w:lsdException w:name="List Continue 3" w:semiHidden="1" w:unhideWhenUsed="1"/>
+    <w:lsdException w:name="List Continue 4" w:semiHidden="1" w:unhideWhenUsed="1"/>
+    <w:lsdException w:name="List Continue 5" w:semiHidden="1" w:unhideWhenUsed="1"/>
+    <w:lsdException w:name="Message Header" w:semiHidden="1" w:unhideWhenUsed="1"/>
+    <w:lsdException w:name="Subtitle" w:uiPriority="11" w:qFormat="1"/>
+    <w:lsdException w:name="Salutation" w:semiHidden="1" w:unhideWhenUsed="1"/>
+    <w:lsdException w:name="Date" w:semiHidden="1" w:unhideWhenUsed="1"/>
+    <w:lsdException w:name="Body Text First Indent" w:semiHidden="1" w:unhideWhenUsed="1"/>
+    <w:lsdException w:name="Body Text First Indent 2" w:semiHidden="1" w:unhideWhenUsed="1"/>
+    <w:lsdException w:name="Note Heading" w:semiHidden="1" w:unhideWhenUsed="1"/>
+    <w:lsdException w:name="Body Text 2" w:semiHidden="1" w:unhideWhenUsed="1"/>
+    <w:lsdException w:name="Body Text 3" w:semiHidden="1" w:unhideWhenUsed="1"/>
+    <w:lsdException w:name="Body Text Indent 2" w:semiHidden="1" w:unhideWhenUsed="1"/>
+    <w:lsdException w:name="Body Text Indent 3" w:semiHidden="1" w:unhideWhenUsed="1"/>
+    <w:lsdException w:name="Block Text" w:semiHidden="1" w:unhideWhenUsed="1"/>
+    <w:lsdException w:name="Hyperlink" w:semiHidden="1" w:unhideWhenUsed="1"/>
+    <w:lsdException w:name="FollowedHyperlink" w:semiHidden="1" w:unhideWhenUsed="1"/>
+    <w:lsdException w:name="Strong" w:uiPriority="22" w:qFormat="1"/>
+    <w:lsdException w:name="Emphasis" w:uiPriority="20" w:qFormat="1"/>
+    <w:lsdException w:name="Document Map" w:semiHidden="1" w:unhideWhenUsed="1"/>
+    <w:lsdException w:name="Plain Text" w:semiHidden="1" w:unhideWhenUsed="1"/>
+    <w:lsdException w:name="E-mail Signature" w:semiHidden="1" w:unhideWhenUsed="1"/>
+    <w:lsdException w:name="HTML Top of Form" w:semiHidden="1" w:unhideWhenUsed="1"/>
+    <w:lsdException w:name="HTML Bottom of Form" w:semiHidden="1" w:unhideWhenUsed="1"/>
+    <w:lsdException w:name="Normal (Web)" w:semiHidden="1" w:unhideWhenUsed="1"/>
+    <w:lsdException w:name="HTML Acronym" w:semiHidden="1" w:unhideWhenUsed="1"/>
+    <w:lsdException w:name="HTML Address" w:semiHidden="1" w:unhideWhenUsed="1"/>
+    <w:lsdException w:name="HTML Cite" w:semiHidden="1" w:unhideWhenUsed="1"/>
+    <w:lsdException w:name="HTML Code" w:semiHidden="1" w:unhideWhenUsed="1"/>
+    <w:lsdException w:name="HTML Definition" w:semiHidden="1" w:unhideWhenUsed="1"/>
+    <w:lsdException w:name="HTML Keyboard" w:semiHidden="1" w:unhideWhenUsed="1"/>
+    <w:lsdException w:name="HTML Preformatted" w:semiHidden="1" w:unhideWhenUsed="1"/>
+    <w:lsdException w:name="HTML Sample" w:semiHidden="1" w:unhideWhenUsed="1"/>
+    <w:lsdException w:name="HTML Typewriter" w:semiHidden="1" w:unhideWhenUsed="1"/>
+    <w:lsdException w:name="HTML Variable" w:semiHidden="1" w:unhideWhenUsed="1"/>
+    <w:lsdException w:name="Normal Table" w:semiHidden="1" w:unhideWhenUsed="1"/>
+    <w:lsdException w:name="annotation subject" w:semiHidden="1" w:unhideWhenUsed="1"/>
+    <w:lsdException w:name="No List" w:semiHidden="1" w:unhideWhenUsed="1"/>
+    <w:lsdException w:name="Outline List 1" w:semiHidden="1" w:unhideWhenUsed="1"/>
+    <w:lsdException w:name="Outline List 2" w:semiHidden="1" w:unhideWhenUsed="1"/>
+    <w:lsdException w:name="Outline List 3" w:semiHidden="1" w:unhideWhenUsed="1"/>
+    <w:lsdException w:name="Table Simple 1" w:semiHidden="1" w:unhideWhenUsed="1"/>
+    <w:lsdException w:name="Table Simple 2" w:semiHidden="1" w:unhideWhenUsed="1"/>
+    <w:lsdException w:name="Table Simple 3" w:semiHidden="1" w:unhideWhenUsed="1"/>
+    <w:lsdException w:name="Table Classic 1" w:semiHidden="1" w:unhideWhenUsed="1"/>
+    <w:lsdException w:name="Table Classic 2" w:semiHidden="1" w:unhideWhenUsed="1"/>
+    <w:lsdException w:name="Table Classic 3" w:semiHidden="1" w:unhideWhenUsed="1"/>
+    <w:lsdException w:name="Table Classic 4" w:semiHidden="1" w:unhideWhenUsed="1"/>
+    <w:lsdException w:name="Table Colorful 1" w:semiHidden="1" w:unhideWhenUsed="1"/>
+    <w:lsdException w:name="Table Colorful 2" w:semiHidden="1" w:unhideWhenUsed="1"/>
+    <w:lsdException w:name="Table Colorful 3" w:semiHidden="1" w:unhideWhenUsed="1"/>
+    <w:lsdException w:name="Table Columns 1" w:semiHidden="1" w:unhideWhenUsed="1"/>
+    <w:lsdException w:name="Table Columns 2" w:semiHidden="1" w:unhideWhenUsed="1"/>
+    <w:lsdException w:name="Table Columns 3" w:semiHidden="1" w:unhideWhenUsed="1"/>
+    <w:lsdException w:name="Table Columns 4" w:semiHidden="1" w:unhideWhenUsed="1"/>
+    <w:lsdException w:name="Table Columns 5" w:semiHidden="1" w:unhideWhenUsed="1"/>
+    <w:lsdException w:name="Table Grid 1" w:semiHidden="1" w:unhideWhenUsed="1"/>
+    <w:lsdException w:name="Table Grid 2" w:semiHidden="1" w:unhideWhenUsed="1"/>
+    <w:lsdException w:name="Table Grid 3" w:semiHidden="1" w:unhideWhenUsed="1"/>
+    <w:lsdException w:name="Table Grid 4" w:semiHidden="1" w:unhideWhenUsed="1"/>
+    <w:lsdException w:name="Table Grid 5" w:semiHidden="1" w:unhideWhenUsed="1"/>
+    <w:lsdException w:name="Table Grid 6" w:semiHidden="1" w:unhideWhenUsed="1"/>
+    <w:lsdException w:name="Table Grid 7" w:semiHidden="1" w:unhideWhenUsed="1"/>
+    <w:lsdException w:name="Table Grid 8" w:semiHidden="1" w:unhideWhenUsed="1"/>
+    <w:lsdException w:name="Table List 1" w:semiHidden="1" w:unhideWhenUsed="1"/>
+    <w:lsdException w:name="Table List 2" w:semiHidden="1" w:unhideWhenUsed="1"/>
+    <w:lsdException w:name="Table List 3" w:semiHidden="1" w:unhideWhenUsed="1"/>
+    <w:lsdException w:name="Table List 4" w:semiHidden="1" w:unhideWhenUsed="1"/>
+    <w:lsdException w:name="Table List 5" w:semiHidden="1" w:unhideWhenUsed="1"/>
+    <w:lsdException w:name="Table List 6" w:semiHidden="1" w:unhideWhenUsed="1"/>
+    <w:lsdException w:name="Table List 7" w:semiHidden="1" w:unhideWhenUsed="1"/>
+    <w:lsdException w:name="Table List 8" w:semiHidden="1" w:unhideWhenUsed="1"/>
+    <w:lsdException w:name="Table 3D effects 1" w:semiHidden="1" w:unhideWhenUsed="1"/>
+    <w:lsdException w:name="Table 3D effects 2" w:semiHidden="1" w:unhideWhenUsed="1"/>
+    <w:lsdException w:name="Table 3D effects 3" w:semiHidden="1" w:unhideWhenUsed="1"/>
+    <w:lsdException w:name="Table Contemporary" w:semiHidden="1" w:unhideWhenUsed="1"/>
+    <w:lsdException w:name="Table Elegant" w:semiHidden="1" w:unhideWhenUsed="1"/>
+    <w:lsdException w:name="Table Professional" w:semiHidden="1" w:unhideWhenUsed="1"/>
+    <w:lsdException w:name="Table Subtle 1" w:semiHidden="1" w:unhideWhenUsed="1"/>
+    <w:lsdException w:name="Table Subtle 2" w:semiHidden="1" w:unhideWhenUsed="1"/>
+    <w:lsdException w:name="Table Web 1" w:semiHidden="1" w:unhideWhenUsed="1"/>
+    <w:lsdException w:name="Table Web 2" w:semiHidden="1" w:unhideWhenUsed="1"/>
+    <w:lsdException w:name="Table Web 3" w:semiHidden="1" w:unhideWhenUsed="1"/>
+    <w:lsdException w:name="Balloon Text" w:semiHidden="1" w:unhideWhenUsed="1"/>
+    <w:lsdException w:name="Table Grid" w:uiPriority="59"/>
+    <w:lsdException w:name="Table Theme" w:semiHidden="1" w:unhideWhenUsed="1"/>
+    <w:lsdException w:name="Placeholder Text" w:semiHidden="1"/>
+    <w:lsdException w:name="No Spacing" w:uiPriority="1" w:qFormat="1"/>
+    <w:lsdException w:name="Light Shading" w:uiPriority="60"/>
+    <w:lsdException w:name="Light List" w:uiPriority="61"/>
+    <w:lsdException w:name="Light Grid" w:uiPriority="62"/>
+    <w:lsdException w:name="Medium Shading 1" w:uiPriority="63"/>
+    <w:lsdException w:name="Medium Shading 2" w:uiPriority="64"/>
+    <w:lsdException w:name="Medium List 1" w:uiPriority="65"/>
+    <w:lsdException w:name="Medium List 2" w:uiPriority="66"/>
+    <w:lsdException w:name="Medium Grid 1" w:uiPriority="67"/>
+    <w:lsdException w:name="Medium Grid 2" w:uiPriority="68"/>
+    <w:lsdException w:name="Medium Grid 3" w:uiPriority="69"/>
+    <w:lsdException w:name="Dark List" w:uiPriority="70"/>
+    <w:lsdException w:name="Colorful Shading" w:uiPriority="71"/>
+    <w:lsdException w:name="Colorful List" w:uiPriority="72"/>
+    <w:lsdException w:name="Colorful Grid" w:uiPriority="73"/>
+    <w:lsdException w:name="Light Shading Accent 1" w:uiPriority="60"/>
+    <w:lsdException w:name="Light List Accent 1" w:uiPriority="61"/>
+    <w:lsdException w:name="Light Grid Accent 1" w:uiPriority="62"/>
+    <w:lsdException w:name="Medium Shading 1 Accent 1" w:uiPriority="63"/>
+    <w:lsdException w:name="Medium Shading 2 Accent 1" w:uiPriority="64"/>
+    <w:lsdException w:name="Medium List 1 Accent 1" w:uiPriority="65"/>
+    <w:lsdException w:name="Revision" w:semiHidden="1"/>
+    <w:lsdException w:name="List Paragraph" w:uiPriority="34" w:qFormat="1"/>
+    <w:lsdException w:name="Quote" w:uiPriority="29" w:qFormat="1"/>
+    <w:lsdException w:name="Intense Quote" w:uiPriority="30" w:qFormat="1"/>
+    <w:lsdException w:name="Medium List 2 Accent 1" w:uiPriority="66"/>
+    <w:lsdException w:name="Medium Grid 1 Accent 1" w:uiPriority="67"/>
+    <w:lsdException w:name="Medium Grid 2 Accent 1" w:uiPriority="68"/>
+    <w:lsdException w:name="Medium Grid 3 Accent 1" w:uiPriority="69"/>
+    <w:lsdException w:name="Dark List Accent 1" w:uiPriority="70"/>
+    <w:lsdException w:name="Colorful Shading Accent 1" w:uiPriority="71"/>
+    <w:lsdException w:name="Colorful List Accent 1" w:uiPriority="72"/>
+    <w:lsdException w:name="Colorful Grid Accent 1" w:uiPriority="73"/>
+    <w:lsdException w:name="Light Shading Accent 2" w:uiPriority="60"/>
+    <w:lsdException w:name="Light List Accent 2" w:uiPriority="61"/>
+    <w:lsdException w:name="Light Grid Accent 2" w:uiPriority="62"/>
+    <w:lsdException w:name="Medium Shading 1 Accent 2" w:uiPriority="63"/>
+    <w:lsdException w:name="Medium Shading 2 Accent 2" w:uiPriority="64"/>
+    <w:lsdException w:name="Medium List 1 Accent 2" w:uiPriority="65"/>
+    <w:lsdException w:name="Medium List 2 Accent 2" w:uiPriority="66"/>
+    <w:lsdException w:name="Medium Grid 1 Accent 2" w:uiPriority="67"/>
+    <w:lsdException w:name="Medium Grid 2 Accent 2" w:uiPriority="68"/>
+    <w:lsdException w:name="Medium Grid 3 Accent 2" w:uiPriority="69"/>
+    <w:lsdException w:name="Dark List Accent 2" w:uiPriority="70"/>
+    <w:lsdException w:name="Colorful Shading Accent 2" w:uiPriority="71"/>
+    <w:lsdException w:name="Colorful List Accent 2" w:uiPriority="72"/>
+    <w:lsdException w:name="Colorful Grid Accent 2" w:uiPriority="73"/>
+    <w:lsdException w:name="Light Shading Accent 3" w:uiPriority="60"/>
+    <w:lsdException w:name="Light List Accent 3" w:uiPriority="61"/>
+    <w:lsdException w:name="Light Grid Accent 3" w:uiPriority="62"/>
+    <w:lsdException w:name="Medium Shading 1 Accent 3" w:uiPriority="63"/>
+    <w:lsdException w:name="Medium Shading 2 Accent 3" w:uiPriority="64"/>
+    <w:lsdException w:name="Medium List 1 Accent 3" w:uiPriority="65"/>
+    <w:lsdException w:name="Medium List 2 Accent 3" w:uiPriority="66"/>
+    <w:lsdException w:name="Medium Grid 1 Accent 3" w:uiPriority="67"/>
+    <w:lsdException w:name="Medium Grid 2 Accent 3" w:uiPriority="68"/>
+    <w:lsdException w:name="Medium Grid 3 Accent 3" w:uiPriority="69"/>
+    <w:lsdException w:name="Dark List Accent 3" w:uiPriority="70"/>
+    <w:lsdException w:name="Colorful Shading Accent 3" w:uiPriority="71"/>
+    <w:lsdException w:name="Colorful List Accent 3" w:uiPriority="72"/>
+    <w:lsdException w:name="Colorful Grid Accent 3" w:uiPriority="73"/>
+    <w:lsdException w:name="Light Shading Accent 4" w:uiPriority="60"/>
+    <w:lsdException w:name="Light List Accent 4" w:uiPriority="61"/>
+    <w:lsdException w:name="Light Grid Accent 4" w:uiPriority="62"/>
+    <w:lsdException w:name="Medium Shading 1 Accent 4" w:uiPriority="63"/>
+    <w:lsdException w:name="Medium Shading 2 Accent 4" w:uiPriority="64"/>
+    <w:lsdException w:name="Medium List 1 Accent 4" w:uiPriority="65"/>
+    <w:lsdException w:name="Medium List 2 Accent 4" w:uiPriority="66"/>
+    <w:lsdException w:name="Medium Grid 1 Accent 4" w:uiPriority="67"/>
+    <w:lsdException w:name="Medium Grid 2 Accent 4" w:uiPriority="68"/>
+    <w:lsdException w:name="Medium Grid 3 Accent 4" w:uiPriority="69"/>
+    <w:lsdException w:name="Dark List Accent 4" w:uiPriority="70"/>
+    <w:lsdException w:name="Colorful Shading Accent 4" w:uiPriority="71"/>
+    <w:lsdException w:name="Colorful List Accent 4" w:uiPriority="72"/>
+    <w:lsdException w:name="Colorful Grid Accent 4" w:uiPriority="73"/>
+    <w:lsdException w:name="Light Shading Accent 5" w:uiPriority="60"/>
+    <w:lsdException w:name="Light List Accent 5" w:uiPriority="61"/>
+    <w:lsdException w:name="Light Grid Accent 5" w:uiPriority="62"/>
+    <w:lsdException w:name="Medium Shading 1 Accent 5" w:uiPriority="63"/>
+    <w:lsdException w:name="Medium Shading 2 Accent 5" w:uiPriority="64"/>
+    <w:lsdException w:name="Medium List 1 Accent 5" w:uiPriority="65"/>
+    <w:lsdException w:name="Medium List 2 Accent 5" w:uiPriority="66"/>
+    <w:lsdException w:name="Medium Grid 1 Accent 5" w:uiPriority="67"/>
+    <w:lsdException w:name="Medium Grid 2 Accent 5" w:uiPriority="68"/>
+    <w:lsdException w:name="Medium Grid 3 Accent 5" w:uiPriority="69"/>
+    <w:lsdException w:name="Dark List Accent 5" w:uiPriority="70"/>
+    <w:lsdException w:name="Colorful Shading Accent 5" w:uiPriority="71"/>
+    <w:lsdException w:name="Colorful List Accent 5" w:uiPriority="72"/>
+    <w:lsdException w:name="Colorful Grid Accent 5" w:uiPriority="73"/>
+    <w:lsdException w:name="Light Shading Accent 6" w:uiPriority="60"/>
+    <w:lsdException w:name="Light List Accent 6" w:uiPriority="61"/>
+    <w:lsdException w:name="Light Grid Accent 6" w:uiPriority="62"/>
+    <w:lsdException w:name="Medium Shading 1 Accent 6" w:uiPriority="63"/>
+    <w:lsdException w:name="Medium Shading 2 Accent 6" w:uiPriority="64"/>
+    <w:lsdException w:name="Medium List 1 Accent 6" w:uiPriority="65"/>
+    <w:lsdException w:name="Medium List 2 Accent 6" w:uiPriority="66"/>
+    <w:lsdException w:name="Medium Grid 1 Accent 6" w:uiPriority="67"/>
+    <w:lsdException w:name="Medium Grid 2 Accent 6" w:uiPriority="68"/>
+    <w:lsdException w:name="Medium Grid 3 Accent 6" w:uiPriority="69"/>
+    <w:lsdException w:name="Dark List Accent 6" w:uiPriority="70"/>
+    <w:lsdException w:name="Colorful Shading Accent 6" w:uiPriority="71"/>
+    <w:lsdException w:name="Colorful List Accent 6" w:uiPriority="72"/>
+    <w:lsdException w:name="Colorful Grid Accent 6" w:uiPriority="73"/>
+    <w:lsdException w:name="Subtle Emphasis" w:uiPriority="19" w:qFormat="1"/>
+    <w:lsdException w:name="Intense Emphasis" w:uiPriority="21" w:qFormat="1"/>
+    <w:lsdException w:name="Subtle Reference" w:uiPriority="31" w:qFormat="1"/>
+    <w:lsdException w:name="Intense Reference" w:uiPriority="32" w:qFormat="1"/>
+    <w:lsdException w:name="Book Title" w:uiPriority="33" w:qFormat="1"/>
+    <w:lsdException w:name="Bibliography" w:semiHidden="1" w:uiPriority="37" w:unhideWhenUsed="1"/>
+    <w:lsdException w:name="TOC Heading" w:semiHidden="1" w:uiPriority="39" w:unhideWhenUsed="1" w:qFormat="1"/>
+    <w:lsdException w:name="Plain Table 1" w:uiPriority="41"/>
+    <w:lsdException w:name="Plain Table 2" w:uiPriority="42"/>
+    <w:lsdException w:name="Plain Table 3" w:uiPriority="43"/>
+    <w:lsdException w:name="Plain Table 4" w:uiPriority="44"/>
+    <w:lsdException w:name="Plain Table 5" w:uiPriority="45"/>
+    <w:lsdException w:name="Grid Table Light" w:uiPriority="40"/>
+    <w:lsdException w:name="Grid Table 1 Light" w:uiPriority="46"/>
+    <w:lsdException w:name="Grid Table 2" w:uiPriority="47"/>
+    <w:lsdException w:name="Grid Table 3" w:uiPriority="48"/>
+    <w:lsdException w:name="Grid Table 4" w:uiPriority="49"/>
+    <w:lsdException w:name="Grid Table 5 Dark" w:uiPriority="50"/>
+    <w:lsdException w:name="Grid Table 6 Colorful" w:uiPriority="51"/>
+    <w:lsdException w:name="Grid Table 7 Colorful" w:uiPriority="52"/>
+    <w:lsdException w:name="Grid Table 1 Light Accent 1" w:uiPriority="46"/>
+    <w:lsdException w:name="Grid Table 2 Accent 1" w:uiPriority="47"/>
+    <w:lsdException w:name="Grid Table 3 Accent 1" w:uiPriority="48"/>
+    <w:lsdException w:name="Grid Table 4 Accent 1" w:uiPriority="49"/>
+    <w:lsdException w:name="Grid Table 5 Dark Accent 1" w:uiPriority="50"/>
+    <w:lsdException w:name="Grid Table 6 Colorful Accent 1" w:uiPriority="51"/>
+    <w:lsdException w:name="Grid Table 7 Colorful Accent 1" w:uiPriority="52"/>
+    <w:lsdException w:name="Grid Table 1 Light Accent 2" w:uiPriority="46"/>
+    <w:lsdException w:name="Grid Table 2 Accent 2" w:uiPriority="47"/>
+    <w:lsdException w:name="Grid Table 3 Accent 2" w:uiPriority="48"/>
+    <w:lsdException w:name="Grid Table 4 Accent 2" w:uiPriority="49"/>
+    <w:lsdException w:name="Grid Table 5 Dark Accent 2" w:uiPriority="50"/>
+    <w:lsdException w:name="Grid Table 6 Colorful Accent 2" w:uiPriority="51"/>
+    <w:lsdException w:name="Grid Table 7 Colorful Accent 2" w:uiPriority="52"/>
+    <w:lsdException w:name="Grid Table 1 Light Accent 3" w:uiPriority="46"/>
+    <w:lsdException w:name="Grid Table 2 Accent 3" w:uiPriority="47"/>
+    <w:lsdException w:name="Grid Table 3 Accent 3" w:uiPriority="48"/>
+    <w:lsdException w:name="Grid Table 4 Accent 3" w:uiPriority="49"/>
+    <w:lsdException w:name="Grid Table 5 Dark Accent 3" w:uiPriority="50"/>
+    <w:lsdException w:name="Grid Table 6 Colorful Accent 3" w:uiPriority="51"/>
+    <w:lsdException w:name="Grid Table 7 Colorful Accent 3" w:uiPriority="52"/>
+    <w:lsdException w:name="Grid Table 1 Light Accent 4" w:uiPriority="46"/>
+    <w:lsdException w:name="Grid Table 2 Accent 4" w:uiPriority="47"/>
+    <w:lsdException w:name="Grid Table 3 Accent 4" w:uiPriority="48"/>
+    <w:lsdException w:name="Grid Table 4 Accent 4" w:uiPriority="49"/>
+    <w:lsdException w:name="Grid Table 5 Dark Accent 4" w:uiPriority="50"/>
+    <w:lsdException w:name="Grid Table 6 Colorful Accent 4" w:uiPriority="51"/>
+    <w:lsdException w:name="Grid Table 7 Colorful Accent 4" w:uiPriority="52"/>
+    <w:lsdException w:name="Grid Table 1 Light Accent 5" w:uiPriority="46"/>
+    <w:lsdException w:name="Grid Table 2 Accent 5" w:uiPriority="47"/>
+    <w:lsdException w:name="Grid Table 3 Accent 5" w:uiPriority="48"/>
+    <w:lsdException w:name="Grid Table 4 Accent 5" w:uiPriority="49"/>
+    <w:lsdException w:name="Grid Table 5 Dark Accent 5" w:uiPriority="50"/>
+    <w:lsdException w:name="Grid Table 6 Colorful Accent 5" w:uiPriority="51"/>
+    <w:lsdException w:name="Grid Table 7 Colorful Accent 5" w:uiPriority="52"/>
+    <w:lsdException w:name="Grid Table 1 Light Accent 6" w:uiPriority="46"/>
+    <w:lsdException w:name="Grid Table 2 Accent 6" w:uiPriority="47"/>
+    <w:lsdException w:name="Grid Table 3 Accent 6" w:uiPriority="48"/>
+    <w:lsdException w:name="Grid Table 4 Accent 6" w:uiPriority="49"/>
+    <w:lsdException w:name="Grid Table 5 Dark Accent 6" w:uiPriority="50"/>
+    <w:lsdException w:name="Grid Table 6 Colorful Accent 6" w:uiPriority="51"/>
+    <w:lsdException w:name="Grid Table 7 Colorful Accent 6" w:uiPriority="52"/>
+    <w:lsdException w:name="List Table 1 Light" w:uiPriority="46"/>
+    <w:lsdException w:name="List Table 2" w:uiPriority="47"/>
+    <w:lsdException w:name="List Table 3" w:uiPriority="48"/>
+    <w:lsdException w:name="List Table 4" w:uiPriority="49"/>
+    <w:lsdException w:name="List Table 5 Dark" w:uiPriority="50"/>
+    <w:lsdException w:name="List Table 6 Colorful" w:uiPriority="51"/>
+    <w:lsdException w:name="List Table 7 Colorful" w:uiPriority="52"/>
+    <w:lsdException w:name="List Table 1 Light Accent 1" w:uiPriority="46"/>
+    <w:lsdException w:name="List Table 2 Accent 1" w:uiPriority="47"/>
+    <w:lsdException w:name="List Table 3 Accent 1" w:uiPriority="48"/>
+    <w:lsdException w:name="List Table 4 Accent 1" w:uiPriority="49"/>
+    <w:lsdException w:name="List Table 5 Dark Accent 1" w:uiPriority="50"/>
+    <w:lsdException w:name="List Table 6 Colorful Accent 1" w:uiPriority="51"/>
+    <w:lsdException w:name="List Table 7 Colorful Accent 1" w:uiPriority="52"/>
+    <w:lsdException w:name="List Table 1 Light Accent 2" w:uiPriority="46"/>
+    <w:lsdException w:name="List Table 2 Accent 2" w:uiPriority="47"/>
+    <w:lsdException w:name="List Table 3 Accent 2" w:uiPriority="48"/>
+    <w:lsdException w:name="List Table 4 Accent 2" w:uiPriority="49"/>
+    <w:lsdException w:name="List Table 5 Dark Accent 2" w:uiPriority="50"/>
+    <w:lsdException w:name="List Table 6 Colorful Accent 2" w:uiPriority="51"/>
+    <w:lsdException w:name="List Table 7 Colorful Accent 2" w:uiPriority="52"/>
+    <w:lsdException w:name="List Table 1 Light Accent 3" w:uiPriority="46"/>
+    <w:lsdException w:name="List Table 2 Accent 3" w:uiPriority="47"/>
+    <w:lsdException w:name="List Table 3 Accent 3" w:uiPriority="48"/>
+    <w:lsdException w:name="List Table 4 Accent 3" w:uiPriority="49"/>
+    <w:lsdException w:name="List Table 5 Dark Accent 3" w:uiPriority="50"/>
+    <w:lsdException w:name="List Table 6 Colorful Accent 3" w:uiPriority="51"/>
+    <w:lsdException w:name="List Table 7 Colorful Accent 3" w:uiPriority="52"/>
+    <w:lsdException w:name="List Table 1 Light Accent 4" w:uiPriority="46"/>
+    <w:lsdException w:name="List Table 2 Accent 4" w:uiPriority="47"/>
+    <w:lsdException w:name="List Table 3 Accent 4" w:uiPriority="48"/>
+    <w:lsdException w:name="List Table 4 Accent 4" w:uiPriority="49"/>
+    <w:lsdException w:name="List Table 5 Dark Accent 4" w:uiPriority="50"/>
+    <w:lsdException w:name="List Table 6 Colorful Accent 4" w:uiPriority="51"/>
+    <w:lsdException w:name="List Table 7 Colorful Accent 4" w:uiPriority="52"/>
+    <w:lsdException w:name="List Table 1 Light Accent 5" w:uiPriority="46"/>
+    <w:lsdException w:name="List Table 2 Accent 5" w:uiPriority="47"/>
+    <w:lsdException w:name="List Table 3 Accent 5" w:uiPriority="48"/>
+    <w:lsdException w:name="List Table 4 Accent 5" w:uiPriority="49"/>
+    <w:lsdException w:name="List Table 5 Dark Accent 5" w:uiPriority="50"/>
+    <w:lsdException w:name="List Table 6 Colorful Accent 5" w:uiPriority="51"/>
+    <w:lsdException w:name="List Table 7 Colorful Accent 5" w:uiPriority="52"/>
+    <w:lsdException w:name="List Table 1 Light Accent 6" w:uiPriority="46"/>
+    <w:lsdException w:name="List Table 2 Accent 6" w:uiPriority="47"/>
+    <w:lsdException w:name="List Table 3 Accent 6" w:uiPriority="48"/>
+    <w:lsdException w:name="List Table 4 Accent 6" w:uiPriority="49"/>
+    <w:lsdException w:name="List Table 5 Dark Accent 6" w:uiPriority="50"/>
+    <w:lsdException w:name="List Table 6 Colorful Accent 6" w:uiPriority="51"/>
+    <w:lsdException w:name="List Table 7 Colorful Accent 6" w:uiPriority="52"/>
+    <w:lsdException w:name="Mention" w:semiHidden="1" w:unhideWhenUsed="1"/>
+    <w:lsdException w:name="Smart Hyperlink" w:semiHidden="1" w:unhideWhenUsed="1"/>
+    <w:lsdException w:name="Hashtag" w:semiHidden="1" w:unhideWhenUsed="1"/>
+    <w:lsdException w:name="Unresolved Mention" w:semiHidden="1" w:unhideWhenUsed="1"/>
+    <w:lsdException w:name="Smart Link" w:semiHidden="1" w:unhideWhenUsed="1"/>
   </w:latentStyles>
   <w:style w:type="paragraph" w:default="1" w:styleId="Normal">
     <w:name w:val="Normal"/>
@@ -1747,7 +2137,6 @@
       <w:rFonts w:ascii="Calibri" w:eastAsia="Calibri" w:hAnsi="Calibri" w:cs="Times New Roman"/>
     </w:rPr>
     <w:tblPr>
-      <w:tblInd w:w="0" w:type="dxa"/>
       <w:tblBorders>
         <w:top w:val="single" w:sz="4" w:space="0" w:color="auto"/>
         <w:left w:val="single" w:sz="4" w:space="0" w:color="auto"/>
@@ -1756,12 +2145,6 @@
         <w:insideH w:val="single" w:sz="4" w:space="0" w:color="auto"/>
         <w:insideV w:val="single" w:sz="4" w:space="0" w:color="auto"/>
       </w:tblBorders>
-      <w:tblCellMar>
-        <w:top w:w="0" w:type="dxa"/>
-        <w:left w:w="108" w:type="dxa"/>
-        <w:bottom w:w="0" w:type="dxa"/>
-        <w:right w:w="108" w:type="dxa"/>
-      </w:tblCellMar>
     </w:tblPr>
   </w:style>
   <w:style w:type="table" w:styleId="Tablaconcuadrcula">
@@ -1773,7 +2156,6 @@
       <w:spacing w:after="0" w:line="240" w:lineRule="auto"/>
     </w:pPr>
     <w:tblPr>
-      <w:tblInd w:w="0" w:type="dxa"/>
       <w:tblBorders>
         <w:top w:val="single" w:sz="4" w:space="0" w:color="auto"/>
         <w:left w:val="single" w:sz="4" w:space="0" w:color="auto"/>
@@ -1782,276 +2164,6 @@
         <w:insideH w:val="single" w:sz="4" w:space="0" w:color="auto"/>
         <w:insideV w:val="single" w:sz="4" w:space="0" w:color="auto"/>
       </w:tblBorders>
-      <w:tblCellMar>
-        <w:top w:w="0" w:type="dxa"/>
-        <w:left w:w="108" w:type="dxa"/>
-        <w:bottom w:w="0" w:type="dxa"/>
-        <w:right w:w="108" w:type="dxa"/>
-      </w:tblCellMar>
-    </w:tblPr>
-  </w:style>
-</w:styles>
-</file>
-
-<file path=word/stylesWithEffects.xml><?xml version="1.0" encoding="utf-8"?>
-<w:styles xmlns:wpc="http://schemas.microsoft.com/office/word/2010/wordprocessingCanvas" xmlns:mc="http://schemas.openxmlformats.org/markup-compatibility/2006" xmlns:o="urn:schemas-microsoft-com:office:office" xmlns:r="http://schemas.openxmlformats.org/officeDocument/2006/relationships" xmlns:m="http://schemas.openxmlformats.org/officeDocument/2006/math" xmlns:v="urn:schemas-microsoft-com:vml" xmlns:wp14="http://schemas.microsoft.com/office/word/2010/wordprocessingDrawing" xmlns:wp="http://schemas.openxmlformats.org/drawingml/2006/wordprocessingDrawing" xmlns:w10="urn:schemas-microsoft-com:office:word" xmlns:w="http://schemas.openxmlformats.org/wordprocessingml/2006/main" xmlns:w14="http://schemas.microsoft.com/office/word/2010/wordml" xmlns:wpg="http://schemas.microsoft.com/office/word/2010/wordprocessingGroup" xmlns:wpi="http://schemas.microsoft.com/office/word/2010/wordprocessingInk" xmlns:wne="http://schemas.microsoft.com/office/word/2006/wordml" xmlns:wps="http://schemas.microsoft.com/office/word/2010/wordprocessingShape" mc:Ignorable="w14 wp14">
-  <w:docDefaults>
-    <w:rPrDefault>
-      <w:rPr>
-        <w:rFonts w:asciiTheme="minorHAnsi" w:eastAsiaTheme="minorHAnsi" w:hAnsiTheme="minorHAnsi" w:cstheme="minorBidi"/>
-        <w:sz w:val="22"/>
-        <w:szCs w:val="22"/>
-        <w:lang w:val="es-ES" w:eastAsia="en-US" w:bidi="ar-SA"/>
-      </w:rPr>
-    </w:rPrDefault>
-    <w:pPrDefault>
-      <w:pPr>
-        <w:spacing w:after="200" w:line="276" w:lineRule="auto"/>
-      </w:pPr>
-    </w:pPrDefault>
-  </w:docDefaults>
-  <w:latentStyles w:defLockedState="0" w:defUIPriority="99" w:defSemiHidden="1" w:defUnhideWhenUsed="1" w:defQFormat="0" w:count="267">
-    <w:lsdException w:name="Normal" w:semiHidden="0" w:uiPriority="0" w:unhideWhenUsed="0" w:qFormat="1"/>
-    <w:lsdException w:name="heading 1" w:semiHidden="0" w:uiPriority="9" w:unhideWhenUsed="0" w:qFormat="1"/>
-    <w:lsdException w:name="heading 2" w:uiPriority="9" w:qFormat="1"/>
-    <w:lsdException w:name="heading 3" w:uiPriority="9" w:qFormat="1"/>
-    <w:lsdException w:name="heading 4" w:uiPriority="9" w:qFormat="1"/>
-    <w:lsdException w:name="heading 5" w:uiPriority="9" w:qFormat="1"/>
-    <w:lsdException w:name="heading 6" w:uiPriority="9" w:qFormat="1"/>
-    <w:lsdException w:name="heading 7" w:uiPriority="9" w:qFormat="1"/>
-    <w:lsdException w:name="heading 8" w:uiPriority="9" w:qFormat="1"/>
-    <w:lsdException w:name="heading 9" w:uiPriority="9" w:qFormat="1"/>
-    <w:lsdException w:name="toc 1" w:uiPriority="39"/>
-    <w:lsdException w:name="toc 2" w:uiPriority="39"/>
-    <w:lsdException w:name="toc 3" w:uiPriority="39"/>
-    <w:lsdException w:name="toc 4" w:uiPriority="39"/>
-    <w:lsdException w:name="toc 5" w:uiPriority="39"/>
-    <w:lsdException w:name="toc 6" w:uiPriority="39"/>
-    <w:lsdException w:name="toc 7" w:uiPriority="39"/>
-    <w:lsdException w:name="toc 8" w:uiPriority="39"/>
-    <w:lsdException w:name="toc 9" w:uiPriority="39"/>
-    <w:lsdException w:name="caption" w:uiPriority="35" w:qFormat="1"/>
-    <w:lsdException w:name="Title" w:semiHidden="0" w:uiPriority="10" w:unhideWhenUsed="0" w:qFormat="1"/>
-    <w:lsdException w:name="Default Paragraph Font" w:uiPriority="1"/>
-    <w:lsdException w:name="Subtitle" w:semiHidden="0" w:uiPriority="11" w:unhideWhenUsed="0" w:qFormat="1"/>
-    <w:lsdException w:name="Strong" w:semiHidden="0" w:uiPriority="22" w:unhideWhenUsed="0" w:qFormat="1"/>
-    <w:lsdException w:name="Emphasis" w:semiHidden="0" w:uiPriority="20" w:unhideWhenUsed="0" w:qFormat="1"/>
-    <w:lsdException w:name="Table Grid" w:semiHidden="0" w:uiPriority="59" w:unhideWhenUsed="0"/>
-    <w:lsdException w:name="Placeholder Text" w:unhideWhenUsed="0"/>
-    <w:lsdException w:name="No Spacing" w:semiHidden="0" w:uiPriority="1" w:unhideWhenUsed="0" w:qFormat="1"/>
-    <w:lsdException w:name="Light Shading" w:semiHidden="0" w:uiPriority="60" w:unhideWhenUsed="0"/>
-    <w:lsdException w:name="Light List" w:semiHidden="0" w:uiPriority="61" w:unhideWhenUsed="0"/>
-    <w:lsdException w:name="Light Grid" w:semiHidden="0" w:uiPriority="62" w:unhideWhenUsed="0"/>
-    <w:lsdException w:name="Medium Shading 1" w:semiHidden="0" w:uiPriority="63" w:unhideWhenUsed="0"/>
-    <w:lsdException w:name="Medium Shading 2" w:semiHidden="0" w:uiPriority="64" w:unhideWhenUsed="0"/>
-    <w:lsdException w:name="Medium List 1" w:semiHidden="0" w:uiPriority="65" w:unhideWhenUsed="0"/>
-    <w:lsdException w:name="Medium List 2" w:semiHidden="0" w:uiPriority="66" w:unhideWhenUsed="0"/>
-    <w:lsdException w:name="Medium Grid 1" w:semiHidden="0" w:uiPriority="67" w:unhideWhenUsed="0"/>
-    <w:lsdException w:name="Medium Grid 2" w:semiHidden="0" w:uiPriority="68" w:unhideWhenUsed="0"/>
-    <w:lsdException w:name="Medium Grid 3" w:semiHidden="0" w:uiPriority="69" w:unhideWhenUsed="0"/>
-    <w:lsdException w:name="Dark List" w:semiHidden="0" w:uiPriority="70" w:unhideWhenUsed="0"/>
-    <w:lsdException w:name="Colorful Shading" w:semiHidden="0" w:uiPriority="71" w:unhideWhenUsed="0"/>
-    <w:lsdException w:name="Colorful List" w:semiHidden="0" w:uiPriority="72" w:unhideWhenUsed="0"/>
-    <w:lsdException w:name="Colorful Grid" w:semiHidden="0" w:uiPriority="73" w:unhideWhenUsed="0"/>
-    <w:lsdException w:name="Light Shading Accent 1" w:semiHidden="0" w:uiPriority="60" w:unhideWhenUsed="0"/>
-    <w:lsdException w:name="Light List Accent 1" w:semiHidden="0" w:uiPriority="61" w:unhideWhenUsed="0"/>
-    <w:lsdException w:name="Light Grid Accent 1" w:semiHidden="0" w:uiPriority="62" w:unhideWhenUsed="0"/>
-    <w:lsdException w:name="Medium Shading 1 Accent 1" w:semiHidden="0" w:uiPriority="63" w:unhideWhenUsed="0"/>
-    <w:lsdException w:name="Medium Shading 2 Accent 1" w:semiHidden="0" w:uiPriority="64" w:unhideWhenUsed="0"/>
-    <w:lsdException w:name="Medium List 1 Accent 1" w:semiHidden="0" w:uiPriority="65" w:unhideWhenUsed="0"/>
-    <w:lsdException w:name="Revision" w:unhideWhenUsed="0"/>
-    <w:lsdException w:name="List Paragraph" w:semiHidden="0" w:uiPriority="34" w:unhideWhenUsed="0" w:qFormat="1"/>
-    <w:lsdException w:name="Quote" w:semiHidden="0" w:uiPriority="29" w:unhideWhenUsed="0" w:qFormat="1"/>
-    <w:lsdException w:name="Intense Quote" w:semiHidden="0" w:uiPriority="30" w:unhideWhenUsed="0" w:qFormat="1"/>
-    <w:lsdException w:name="Medium List 2 Accent 1" w:semiHidden="0" w:uiPriority="66" w:unhideWhenUsed="0"/>
-    <w:lsdException w:name="Medium Grid 1 Accent 1" w:semiHidden="0" w:uiPriority="67" w:unhideWhenUsed="0"/>
-    <w:lsdException w:name="Medium Grid 2 Accent 1" w:semiHidden="0" w:uiPriority="68" w:unhideWhenUsed="0"/>
-    <w:lsdException w:name="Medium Grid 3 Accent 1" w:semiHidden="0" w:uiPriority="69" w:unhideWhenUsed="0"/>
-    <w:lsdException w:name="Dark List Accent 1" w:semiHidden="0" w:uiPriority="70" w:unhideWhenUsed="0"/>
-    <w:lsdException w:name="Colorful Shading Accent 1" w:semiHidden="0" w:uiPriority="71" w:unhideWhenUsed="0"/>
-    <w:lsdException w:name="Colorful List Accent 1" w:semiHidden="0" w:uiPriority="72" w:unhideWhenUsed="0"/>
-    <w:lsdException w:name="Colorful Grid Accent 1" w:semiHidden="0" w:uiPriority="73" w:unhideWhenUsed="0"/>
-    <w:lsdException w:name="Light Shading Accent 2" w:semiHidden="0" w:uiPriority="60" w:unhideWhenUsed="0"/>
-    <w:lsdException w:name="Light List Accent 2" w:semiHidden="0" w:uiPriority="61" w:unhideWhenUsed="0"/>
-    <w:lsdException w:name="Light Grid Accent 2" w:semiHidden="0" w:uiPriority="62" w:unhideWhenUsed="0"/>
-    <w:lsdException w:name="Medium Shading 1 Accent 2" w:semiHidden="0" w:uiPriority="63" w:unhideWhenUsed="0"/>
-    <w:lsdException w:name="Medium Shading 2 Accent 2" w:semiHidden="0" w:uiPriority="64" w:unhideWhenUsed="0"/>
-    <w:lsdException w:name="Medium List 1 Accent 2" w:semiHidden="0" w:uiPriority="65" w:unhideWhenUsed="0"/>
-    <w:lsdException w:name="Medium List 2 Accent 2" w:semiHidden="0" w:uiPriority="66" w:unhideWhenUsed="0"/>
-    <w:lsdException w:name="Medium Grid 1 Accent 2" w:semiHidden="0" w:uiPriority="67" w:unhideWhenUsed="0"/>
-    <w:lsdException w:name="Medium Grid 2 Accent 2" w:semiHidden="0" w:uiPriority="68" w:unhideWhenUsed="0"/>
-    <w:lsdException w:name="Medium Grid 3 Accent 2" w:semiHidden="0" w:uiPriority="69" w:unhideWhenUsed="0"/>
-    <w:lsdException w:name="Dark List Accent 2" w:semiHidden="0" w:uiPriority="70" w:unhideWhenUsed="0"/>
-    <w:lsdException w:name="Colorful Shading Accent 2" w:semiHidden="0" w:uiPriority="71" w:unhideWhenUsed="0"/>
-    <w:lsdException w:name="Colorful List Accent 2" w:semiHidden="0" w:uiPriority="72" w:unhideWhenUsed="0"/>
-    <w:lsdException w:name="Colorful Grid Accent 2" w:semiHidden="0" w:uiPriority="73" w:unhideWhenUsed="0"/>
-    <w:lsdException w:name="Light Shading Accent 3" w:semiHidden="0" w:uiPriority="60" w:unhideWhenUsed="0"/>
-    <w:lsdException w:name="Light List Accent 3" w:semiHidden="0" w:uiPriority="61" w:unhideWhenUsed="0"/>
-    <w:lsdException w:name="Light Grid Accent 3" w:semiHidden="0" w:uiPriority="62" w:unhideWhenUsed="0"/>
-    <w:lsdException w:name="Medium Shading 1 Accent 3" w:semiHidden="0" w:uiPriority="63" w:unhideWhenUsed="0"/>
-    <w:lsdException w:name="Medium Shading 2 Accent 3" w:semiHidden="0" w:uiPriority="64" w:unhideWhenUsed="0"/>
-    <w:lsdException w:name="Medium List 1 Accent 3" w:semiHidden="0" w:uiPriority="65" w:unhideWhenUsed="0"/>
-    <w:lsdException w:name="Medium List 2 Accent 3" w:semiHidden="0" w:uiPriority="66" w:unhideWhenUsed="0"/>
-    <w:lsdException w:name="Medium Grid 1 Accent 3" w:semiHidden="0" w:uiPriority="67" w:unhideWhenUsed="0"/>
-    <w:lsdException w:name="Medium Grid 2 Accent 3" w:semiHidden="0" w:uiPriority="68" w:unhideWhenUsed="0"/>
-    <w:lsdException w:name="Medium Grid 3 Accent 3" w:semiHidden="0" w:uiPriority="69" w:unhideWhenUsed="0"/>
-    <w:lsdException w:name="Dark List Accent 3" w:semiHidden="0" w:uiPriority="70" w:unhideWhenUsed="0"/>
-    <w:lsdException w:name="Colorful Shading Accent 3" w:semiHidden="0" w:uiPriority="71" w:unhideWhenUsed="0"/>
-    <w:lsdException w:name="Colorful List Accent 3" w:semiHidden="0" w:uiPriority="72" w:unhideWhenUsed="0"/>
-    <w:lsdException w:name="Colorful Grid Accent 3" w:semiHidden="0" w:uiPriority="73" w:unhideWhenUsed="0"/>
-    <w:lsdException w:name="Light Shading Accent 4" w:semiHidden="0" w:uiPriority="60" w:unhideWhenUsed="0"/>
-    <w:lsdException w:name="Light List Accent 4" w:semiHidden="0" w:uiPriority="61" w:unhideWhenUsed="0"/>
-    <w:lsdException w:name="Light Grid Accent 4" w:semiHidden="0" w:uiPriority="62" w:unhideWhenUsed="0"/>
-    <w:lsdException w:name="Medium Shading 1 Accent 4" w:semiHidden="0" w:uiPriority="63" w:unhideWhenUsed="0"/>
-    <w:lsdException w:name="Medium Shading 2 Accent 4" w:semiHidden="0" w:uiPriority="64" w:unhideWhenUsed="0"/>
-    <w:lsdException w:name="Medium List 1 Accent 4" w:semiHidden="0" w:uiPriority="65" w:unhideWhenUsed="0"/>
-    <w:lsdException w:name="Medium List 2 Accent 4" w:semiHidden="0" w:uiPriority="66" w:unhideWhenUsed="0"/>
-    <w:lsdException w:name="Medium Grid 1 Accent 4" w:semiHidden="0" w:uiPriority="67" w:unhideWhenUsed="0"/>
-    <w:lsdException w:name="Medium Grid 2 Accent 4" w:semiHidden="0" w:uiPriority="68" w:unhideWhenUsed="0"/>
-    <w:lsdException w:name="Medium Grid 3 Accent 4" w:semiHidden="0" w:uiPriority="69" w:unhideWhenUsed="0"/>
-    <w:lsdException w:name="Dark List Accent 4" w:semiHidden="0" w:uiPriority="70" w:unhideWhenUsed="0"/>
-    <w:lsdException w:name="Colorful Shading Accent 4" w:semiHidden="0" w:uiPriority="71" w:unhideWhenUsed="0"/>
-    <w:lsdException w:name="Colorful List Accent 4" w:semiHidden="0" w:uiPriority="72" w:unhideWhenUsed="0"/>
-    <w:lsdException w:name="Colorful Grid Accent 4" w:semiHidden="0" w:uiPriority="73" w:unhideWhenUsed="0"/>
-    <w:lsdException w:name="Light Shading Accent 5" w:semiHidden="0" w:uiPriority="60" w:unhideWhenUsed="0"/>
-    <w:lsdException w:name="Light List Accent 5" w:semiHidden="0" w:uiPriority="61" w:unhideWhenUsed="0"/>
-    <w:lsdException w:name="Light Grid Accent 5" w:semiHidden="0" w:uiPriority="62" w:unhideWhenUsed="0"/>
-    <w:lsdException w:name="Medium Shading 1 Accent 5" w:semiHidden="0" w:uiPriority="63" w:unhideWhenUsed="0"/>
-    <w:lsdException w:name="Medium Shading 2 Accent 5" w:semiHidden="0" w:uiPriority="64" w:unhideWhenUsed="0"/>
-    <w:lsdException w:name="Medium List 1 Accent 5" w:semiHidden="0" w:uiPriority="65" w:unhideWhenUsed="0"/>
-    <w:lsdException w:name="Medium List 2 Accent 5" w:semiHidden="0" w:uiPriority="66" w:unhideWhenUsed="0"/>
-    <w:lsdException w:name="Medium Grid 1 Accent 5" w:semiHidden="0" w:uiPriority="67" w:unhideWhenUsed="0"/>
-    <w:lsdException w:name="Medium Grid 2 Accent 5" w:semiHidden="0" w:uiPriority="68" w:unhideWhenUsed="0"/>
-    <w:lsdException w:name="Medium Grid 3 Accent 5" w:semiHidden="0" w:uiPriority="69" w:unhideWhenUsed="0"/>
-    <w:lsdException w:name="Dark List Accent 5" w:semiHidden="0" w:uiPriority="70" w:unhideWhenUsed="0"/>
-    <w:lsdException w:name="Colorful Shading Accent 5" w:semiHidden="0" w:uiPriority="71" w:unhideWhenUsed="0"/>
-    <w:lsdException w:name="Colorful List Accent 5" w:semiHidden="0" w:uiPriority="72" w:unhideWhenUsed="0"/>
-    <w:lsdException w:name="Colorful Grid Accent 5" w:semiHidden="0" w:uiPriority="73" w:unhideWhenUsed="0"/>
-    <w:lsdException w:name="Light Shading Accent 6" w:semiHidden="0" w:uiPriority="60" w:unhideWhenUsed="0"/>
-    <w:lsdException w:name="Light List Accent 6" w:semiHidden="0" w:uiPriority="61" w:unhideWhenUsed="0"/>
-    <w:lsdException w:name="Light Grid Accent 6" w:semiHidden="0" w:uiPriority="62" w:unhideWhenUsed="0"/>
-    <w:lsdException w:name="Medium Shading 1 Accent 6" w:semiHidden="0" w:uiPriority="63" w:unhideWhenUsed="0"/>
-    <w:lsdException w:name="Medium Shading 2 Accent 6" w:semiHidden="0" w:uiPriority="64" w:unhideWhenUsed="0"/>
-    <w:lsdException w:name="Medium List 1 Accent 6" w:semiHidden="0" w:uiPriority="65" w:unhideWhenUsed="0"/>
-    <w:lsdException w:name="Medium List 2 Accent 6" w:semiHidden="0" w:uiPriority="66" w:unhideWhenUsed="0"/>
-    <w:lsdException w:name="Medium Grid 1 Accent 6" w:semiHidden="0" w:uiPriority="67" w:unhideWhenUsed="0"/>
-    <w:lsdException w:name="Medium Grid 2 Accent 6" w:semiHidden="0" w:uiPriority="68" w:unhideWhenUsed="0"/>
-    <w:lsdException w:name="Medium Grid 3 Accent 6" w:semiHidden="0" w:uiPriority="69" w:unhideWhenUsed="0"/>
-    <w:lsdException w:name="Dark List Accent 6" w:semiHidden="0" w:uiPriority="70" w:unhideWhenUsed="0"/>
-    <w:lsdException w:name="Colorful Shading Accent 6" w:semiHidden="0" w:uiPriority="71" w:unhideWhenUsed="0"/>
-    <w:lsdException w:name="Colorful List Accent 6" w:semiHidden="0" w:uiPriority="72" w:unhideWhenUsed="0"/>
-    <w:lsdException w:name="Colorful Grid Accent 6" w:semiHidden="0" w:uiPriority="73" w:unhideWhenUsed="0"/>
-    <w:lsdException w:name="Subtle Emphasis" w:semiHidden="0" w:uiPriority="19" w:unhideWhenUsed="0" w:qFormat="1"/>
-    <w:lsdException w:name="Intense Emphasis" w:semiHidden="0" w:uiPriority="21" w:unhideWhenUsed="0" w:qFormat="1"/>
-    <w:lsdException w:name="Subtle Reference" w:semiHidden="0" w:uiPriority="31" w:unhideWhenUsed="0" w:qFormat="1"/>
-    <w:lsdException w:name="Intense Reference" w:semiHidden="0" w:uiPriority="32" w:unhideWhenUsed="0" w:qFormat="1"/>
-    <w:lsdException w:name="Book Title" w:semiHidden="0" w:uiPriority="33" w:unhideWhenUsed="0" w:qFormat="1"/>
-    <w:lsdException w:name="Bibliography" w:uiPriority="37"/>
-    <w:lsdException w:name="TOC Heading" w:uiPriority="39" w:qFormat="1"/>
-  </w:latentStyles>
-  <w:style w:type="paragraph" w:default="1" w:styleId="Normal">
-    <w:name w:val="Normal"/>
-    <w:qFormat/>
-    <w:rsid w:val="00B92667"/>
-    <w:pPr>
-      <w:spacing w:after="160" w:line="259" w:lineRule="auto"/>
-    </w:pPr>
-    <w:rPr>
-      <w:rFonts w:ascii="Calibri" w:eastAsia="Calibri" w:hAnsi="Calibri" w:cs="Times New Roman"/>
-    </w:rPr>
-  </w:style>
-  <w:style w:type="character" w:default="1" w:styleId="Fuentedeprrafopredeter">
-    <w:name w:val="Default Paragraph Font"/>
-    <w:uiPriority w:val="1"/>
-    <w:semiHidden/>
-    <w:unhideWhenUsed/>
-  </w:style>
-  <w:style w:type="table" w:default="1" w:styleId="Tablanormal">
-    <w:name w:val="Normal Table"/>
-    <w:uiPriority w:val="99"/>
-    <w:semiHidden/>
-    <w:unhideWhenUsed/>
-    <w:tblPr>
-      <w:tblInd w:w="0" w:type="dxa"/>
-      <w:tblCellMar>
-        <w:top w:w="0" w:type="dxa"/>
-        <w:left w:w="108" w:type="dxa"/>
-        <w:bottom w:w="0" w:type="dxa"/>
-        <w:right w:w="108" w:type="dxa"/>
-      </w:tblCellMar>
-    </w:tblPr>
-  </w:style>
-  <w:style w:type="numbering" w:default="1" w:styleId="Sinlista">
-    <w:name w:val="No List"/>
-    <w:uiPriority w:val="99"/>
-    <w:semiHidden/>
-    <w:unhideWhenUsed/>
-  </w:style>
-  <w:style w:type="paragraph" w:styleId="Prrafodelista">
-    <w:name w:val="List Paragraph"/>
-    <w:basedOn w:val="Normal"/>
-    <w:uiPriority w:val="34"/>
-    <w:qFormat/>
-    <w:rsid w:val="00B92667"/>
-    <w:pPr>
-      <w:ind w:left="720"/>
-      <w:contextualSpacing/>
-    </w:pPr>
-  </w:style>
-  <w:style w:type="table" w:customStyle="1" w:styleId="Tablaconcuadrcula1">
-    <w:name w:val="Tabla con cuadrícula1"/>
-    <w:basedOn w:val="Tablanormal"/>
-    <w:next w:val="Tablaconcuadrcula"/>
-    <w:uiPriority w:val="59"/>
-    <w:rsid w:val="00B92667"/>
-    <w:pPr>
-      <w:spacing w:after="0" w:line="240" w:lineRule="auto"/>
-    </w:pPr>
-    <w:rPr>
-      <w:rFonts w:ascii="Calibri" w:eastAsia="Calibri" w:hAnsi="Calibri" w:cs="Times New Roman"/>
-    </w:rPr>
-    <w:tblPr>
-      <w:tblInd w:w="0" w:type="dxa"/>
-      <w:tblBorders>
-        <w:top w:val="single" w:sz="4" w:space="0" w:color="auto"/>
-        <w:left w:val="single" w:sz="4" w:space="0" w:color="auto"/>
-        <w:bottom w:val="single" w:sz="4" w:space="0" w:color="auto"/>
-        <w:right w:val="single" w:sz="4" w:space="0" w:color="auto"/>
-        <w:insideH w:val="single" w:sz="4" w:space="0" w:color="auto"/>
-        <w:insideV w:val="single" w:sz="4" w:space="0" w:color="auto"/>
-      </w:tblBorders>
-      <w:tblCellMar>
-        <w:top w:w="0" w:type="dxa"/>
-        <w:left w:w="108" w:type="dxa"/>
-        <w:bottom w:w="0" w:type="dxa"/>
-        <w:right w:w="108" w:type="dxa"/>
-      </w:tblCellMar>
-    </w:tblPr>
-  </w:style>
-  <w:style w:type="table" w:styleId="Tablaconcuadrcula">
-    <w:name w:val="Table Grid"/>
-    <w:basedOn w:val="Tablanormal"/>
-    <w:uiPriority w:val="59"/>
-    <w:rsid w:val="00B92667"/>
-    <w:pPr>
-      <w:spacing w:after="0" w:line="240" w:lineRule="auto"/>
-    </w:pPr>
-    <w:tblPr>
-      <w:tblInd w:w="0" w:type="dxa"/>
-      <w:tblBorders>
-        <w:top w:val="single" w:sz="4" w:space="0" w:color="auto"/>
-        <w:left w:val="single" w:sz="4" w:space="0" w:color="auto"/>
-        <w:bottom w:val="single" w:sz="4" w:space="0" w:color="auto"/>
-        <w:right w:val="single" w:sz="4" w:space="0" w:color="auto"/>
-        <w:insideH w:val="single" w:sz="4" w:space="0" w:color="auto"/>
-        <w:insideV w:val="single" w:sz="4" w:space="0" w:color="auto"/>
-      </w:tblBorders>
-      <w:tblCellMar>
-        <w:top w:w="0" w:type="dxa"/>
-        <w:left w:w="108" w:type="dxa"/>
-        <w:bottom w:w="0" w:type="dxa"/>
-        <w:right w:w="108" w:type="dxa"/>
-      </w:tblCellMar>
     </w:tblPr>
   </w:style>
 </w:styles>

--- a/public/modelos_informes/UROCULTIVO POSITIVO.docx
+++ b/public/modelos_informes/UROCULTIVO POSITIVO.docx
@@ -1,7 +1,35 @@
 
 <file path=word/document.xml><?xml version="1.0" encoding="utf-8"?>
-<w:document xmlns:wpc="http://schemas.microsoft.com/office/word/2010/wordprocessingCanvas" xmlns:cx="http://schemas.microsoft.com/office/drawing/2014/chartex" xmlns:cx1="http://schemas.microsoft.com/office/drawing/2015/9/8/chartex" xmlns:cx2="http://schemas.microsoft.com/office/drawing/2015/10/21/chartex" xmlns:cx3="http://schemas.microsoft.com/office/drawing/2016/5/9/chartex" xmlns:cx4="http://schemas.microsoft.com/office/drawing/2016/5/10/chartex" xmlns:cx5="http://schemas.microsoft.com/office/drawing/2016/5/11/chartex" xmlns:cx6="http://schemas.microsoft.com/office/drawing/2016/5/12/chartex" xmlns:cx7="http://schemas.microsoft.com/office/drawing/2016/5/13/chartex" xmlns:cx8="http://schemas.microsoft.com/office/drawing/2016/5/14/chartex" xmlns:mc="http://schemas.openxmlformats.org/markup-compatibility/2006" xmlns:aink="http://schemas.microsoft.com/office/drawing/2016/ink" xmlns:am3d="http://schemas.microsoft.com/office/drawing/2017/model3d" xmlns:o="urn:schemas-microsoft-com:office:office" xmlns:oel="http://schemas.microsoft.com/office/2019/extlst" xmlns:r="http://schemas.openxmlformats.org/officeDocument/2006/relationships" xmlns:m="http://schemas.openxmlformats.org/officeDocument/2006/math" xmlns:v="urn:schemas-microsoft-com:vml" xmlns:wp14="http://schemas.microsoft.com/office/word/2010/wordprocessingDrawing" xmlns:wp="http://schemas.openxmlformats.org/drawingml/2006/wordprocessingDrawing" xmlns:w10="urn:schemas-microsoft-com:office:word" xmlns:w="http://schemas.openxmlformats.org/wordprocessingml/2006/main" xmlns:w14="http://schemas.microsoft.com/office/word/2010/wordml" xmlns:w15="http://schemas.microsoft.com/office/word/2012/wordml" xmlns:w16cex="http://schemas.microsoft.com/office/word/2018/wordml/cex" xmlns:w16cid="http://schemas.microsoft.com/office/word/2016/wordml/cid" xmlns:w16="http://schemas.microsoft.com/office/word/2018/wordml" xmlns:w16sdtdh="http://schemas.microsoft.com/office/word/2020/wordml/sdtdatahash" xmlns:w16se="http://schemas.microsoft.com/office/word/2015/wordml/symex" xmlns:wpg="http://schemas.microsoft.com/office/word/2010/wordprocessingGroup" xmlns:wpi="http://schemas.microsoft.com/office/word/2010/wordprocessingInk" xmlns:wne="http://schemas.microsoft.com/office/word/2006/wordml" xmlns:wps="http://schemas.microsoft.com/office/word/2010/wordprocessingShape" mc:Ignorable="w14 w15 w16se w16cid w16 w16cex w16sdtdh wp14">
+<w:document xmlns:wpc="http://schemas.microsoft.com/office/word/2010/wordprocessingCanvas" xmlns:mc="http://schemas.openxmlformats.org/markup-compatibility/2006" xmlns:o="urn:schemas-microsoft-com:office:office" xmlns:r="http://schemas.openxmlformats.org/officeDocument/2006/relationships" xmlns:m="http://schemas.openxmlformats.org/officeDocument/2006/math" xmlns:v="urn:schemas-microsoft-com:vml" xmlns:wp14="http://schemas.microsoft.com/office/word/2010/wordprocessingDrawing" xmlns:wp="http://schemas.openxmlformats.org/drawingml/2006/wordprocessingDrawing" xmlns:w10="urn:schemas-microsoft-com:office:word" xmlns:w="http://schemas.openxmlformats.org/wordprocessingml/2006/main" xmlns:w14="http://schemas.microsoft.com/office/word/2010/wordml" xmlns:wpg="http://schemas.microsoft.com/office/word/2010/wordprocessingGroup" xmlns:wpi="http://schemas.microsoft.com/office/word/2010/wordprocessingInk" xmlns:wne="http://schemas.microsoft.com/office/word/2006/wordml" xmlns:wps="http://schemas.microsoft.com/office/word/2010/wordprocessingShape" mc:Ignorable="w14 wp14">
   <w:body>
+    <w:p>
+      <w:pPr>
+        <w:spacing w:after="0" w:line="240" w:lineRule="auto"/>
+        <w:jc w:val="center"/>
+        <w:rPr>
+          <w:rFonts w:ascii="Berlin Sans FB Demi" w:hAnsi="Berlin Sans FB Demi"/>
+          <w:b/>
+          <w:i/>
+          <w:sz w:val="36"/>
+          <w:szCs w:val="40"/>
+          <w:u w:val="single"/>
+        </w:rPr>
+      </w:pPr>
+    </w:p>
+    <w:p>
+      <w:pPr>
+        <w:spacing w:after="0" w:line="240" w:lineRule="auto"/>
+        <w:jc w:val="center"/>
+        <w:rPr>
+          <w:rFonts w:ascii="Berlin Sans FB Demi" w:hAnsi="Berlin Sans FB Demi"/>
+          <w:b/>
+          <w:i/>
+          <w:sz w:val="36"/>
+          <w:szCs w:val="40"/>
+          <w:u w:val="single"/>
+        </w:rPr>
+      </w:pPr>
+    </w:p>
     <w:p>
       <w:pPr>
         <w:spacing w:after="0" w:line="240" w:lineRule="auto"/>
@@ -55,7 +83,7 @@
     <w:p>
       <w:pPr>
         <w:rPr>
-          <w:rFonts w:ascii="Tahoma" w:eastAsiaTheme="minorHAnsi" w:hAnsi="Tahoma" w:cs="Tahoma"/>
+          <w:rFonts w:ascii="Tahoma" w:hAnsi="Tahoma" w:cs="Tahoma"/>
           <w:i/>
           <w:sz w:val="20"/>
           <w:szCs w:val="20"/>
@@ -294,6 +322,8 @@
           <w:szCs w:val="28"/>
         </w:rPr>
       </w:pPr>
+      <w:bookmarkStart w:id="0" w:name="_GoBack"/>
+      <w:bookmarkEnd w:id="0"/>
     </w:p>
     <w:p>
       <w:pPr>
@@ -321,10 +351,7 @@
           <w:lang w:eastAsia="es-ES"/>
         </w:rPr>
       </w:pPr>
-    </w:p>
-    <w:p>
-      <w:pPr>
-        <w:jc w:val="center"/>
+      <w:r>
         <w:rPr>
           <w:rFonts w:ascii="Berlin Sans FB Demi" w:hAnsi="Berlin Sans FB Demi"/>
           <w:b/>
@@ -334,17 +361,6 @@
           <w:u w:val="single"/>
           <w:lang w:eastAsia="es-ES"/>
         </w:rPr>
-      </w:pPr>
-      <w:r>
-        <w:rPr>
-          <w:rFonts w:ascii="Berlin Sans FB Demi" w:hAnsi="Berlin Sans FB Demi"/>
-          <w:b/>
-          <w:noProof/>
-          <w:sz w:val="28"/>
-          <w:szCs w:val="28"/>
-          <w:u w:val="single"/>
-          <w:lang w:eastAsia="es-ES"/>
-        </w:rPr>
         <w:t>UROCULTIVO</w:t>
       </w:r>
     </w:p>
@@ -381,13 +397,13 @@
     <w:tbl>
       <w:tblPr>
         <w:tblStyle w:val="Tablaconcuadrcula1"/>
-        <w:tblW w:w="9923" w:type="dxa"/>
-        <w:tblInd w:w="-601" w:type="dxa"/>
+        <w:tblW w:w="8472" w:type="dxa"/>
+        <w:tblInd w:w="567" w:type="dxa"/>
         <w:tblLook w:val="04A0" w:firstRow="1" w:lastRow="0" w:firstColumn="1" w:lastColumn="0" w:noHBand="0" w:noVBand="1"/>
       </w:tblPr>
       <w:tblGrid>
-        <w:gridCol w:w="2694"/>
-        <w:gridCol w:w="7229"/>
+        <w:gridCol w:w="2943"/>
+        <w:gridCol w:w="5529"/>
       </w:tblGrid>
       <w:tr>
         <w:trPr>
@@ -395,32 +411,8 @@
         </w:trPr>
         <w:tc>
           <w:tcPr>
-            <w:tcW w:w="2694" w:type="dxa"/>
+            <w:tcW w:w="2943" w:type="dxa"/>
           </w:tcPr>
-          <w:p>
-            <w:pPr>
-              <w:spacing w:after="0" w:line="240" w:lineRule="auto"/>
-              <w:jc w:val="center"/>
-              <w:rPr>
-                <w:rFonts w:ascii="Times New Roman" w:hAnsi="Times New Roman"/>
-                <w:b/>
-                <w:sz w:val="24"/>
-                <w:szCs w:val="24"/>
-              </w:rPr>
-            </w:pPr>
-          </w:p>
-          <w:p>
-            <w:pPr>
-              <w:spacing w:after="0" w:line="240" w:lineRule="auto"/>
-              <w:jc w:val="center"/>
-              <w:rPr>
-                <w:rFonts w:ascii="Times New Roman" w:hAnsi="Times New Roman"/>
-                <w:b/>
-                <w:sz w:val="24"/>
-                <w:szCs w:val="24"/>
-              </w:rPr>
-            </w:pPr>
-          </w:p>
           <w:p>
             <w:pPr>
               <w:spacing w:after="0" w:line="240" w:lineRule="auto"/>
@@ -467,7 +459,7 @@
         </w:tc>
         <w:tc>
           <w:tcPr>
-            <w:tcW w:w="7229" w:type="dxa"/>
+            <w:tcW w:w="5529" w:type="dxa"/>
           </w:tcPr>
           <w:p>
             <w:pPr>
@@ -501,7 +493,7 @@
                 <w:szCs w:val="24"/>
                 <w:lang w:val="es-PE"/>
               </w:rPr>
-              <w:t>Células Epiteliales: 6-7 x campo</w:t>
+              <w:t>Células Epiteliales: Escasas</w:t>
             </w:r>
           </w:p>
           <w:p>
@@ -537,7 +529,7 @@
                 <w:szCs w:val="24"/>
                 <w:lang w:val="es-PE"/>
               </w:rPr>
-              <w:t>Leucocitos           : 2-3 x campo</w:t>
+              <w:t>Leucocitos           : Abundantes(&gt;50xc)</w:t>
             </w:r>
           </w:p>
           <w:p>
@@ -573,7 +565,7 @@
                 <w:szCs w:val="24"/>
                 <w:lang w:val="es-PE"/>
               </w:rPr>
-              <w:t>Hematíes              :  1-2 x campo</w:t>
+              <w:t>Hematíes              :  2-3xc</w:t>
             </w:r>
           </w:p>
           <w:p>
@@ -609,16 +601,7 @@
                 <w:szCs w:val="24"/>
                 <w:lang w:val="es-PE"/>
               </w:rPr>
-              <w:t>Gérmenes</w:t>
-            </w:r>
-            <w:r>
-              <w:rPr>
-                <w:rFonts w:ascii="Times New Roman" w:hAnsi="Times New Roman"/>
-                <w:sz w:val="24"/>
-                <w:szCs w:val="24"/>
-                <w:lang w:val="es-PE"/>
-              </w:rPr>
-              <w:t xml:space="preserve">             : +1</w:t>
+              <w:t>Gérmenes             : ++</w:t>
             </w:r>
           </w:p>
           <w:p>
@@ -639,7 +622,7 @@
         </w:trPr>
         <w:tc>
           <w:tcPr>
-            <w:tcW w:w="2694" w:type="dxa"/>
+            <w:tcW w:w="2943" w:type="dxa"/>
           </w:tcPr>
           <w:p>
             <w:pPr>
@@ -676,7 +659,7 @@
         </w:tc>
         <w:tc>
           <w:tcPr>
-            <w:tcW w:w="7229" w:type="dxa"/>
+            <w:tcW w:w="5529" w:type="dxa"/>
           </w:tcPr>
           <w:p>
             <w:pPr>
@@ -703,7 +686,7 @@
                 <w:sz w:val="24"/>
                 <w:szCs w:val="24"/>
               </w:rPr>
-              <w:t xml:space="preserve">        BGN:1+</w:t>
+              <w:t xml:space="preserve">        BGN:++</w:t>
             </w:r>
           </w:p>
         </w:tc>
@@ -714,7 +697,7 @@
         </w:trPr>
         <w:tc>
           <w:tcPr>
-            <w:tcW w:w="2694" w:type="dxa"/>
+            <w:tcW w:w="2943" w:type="dxa"/>
           </w:tcPr>
           <w:p>
             <w:pPr>
@@ -752,7 +735,7 @@
         </w:tc>
         <w:tc>
           <w:tcPr>
-            <w:tcW w:w="7229" w:type="dxa"/>
+            <w:tcW w:w="5529" w:type="dxa"/>
           </w:tcPr>
           <w:p>
             <w:pPr>
@@ -845,7 +828,7 @@
         </w:trPr>
         <w:tc>
           <w:tcPr>
-            <w:tcW w:w="2694" w:type="dxa"/>
+            <w:tcW w:w="2943" w:type="dxa"/>
           </w:tcPr>
           <w:p>
             <w:pPr>
@@ -883,7 +866,7 @@
         </w:tc>
         <w:tc>
           <w:tcPr>
-            <w:tcW w:w="7229" w:type="dxa"/>
+            <w:tcW w:w="5529" w:type="dxa"/>
           </w:tcPr>
           <w:p>
             <w:pPr>
@@ -929,56 +912,8 @@
         </w:trPr>
         <w:tc>
           <w:tcPr>
-            <w:tcW w:w="2694" w:type="dxa"/>
+            <w:tcW w:w="2943" w:type="dxa"/>
           </w:tcPr>
-          <w:p>
-            <w:pPr>
-              <w:spacing w:after="0" w:line="240" w:lineRule="auto"/>
-              <w:jc w:val="center"/>
-              <w:rPr>
-                <w:rFonts w:ascii="Times New Roman" w:hAnsi="Times New Roman"/>
-                <w:b/>
-                <w:sz w:val="24"/>
-                <w:szCs w:val="24"/>
-              </w:rPr>
-            </w:pPr>
-          </w:p>
-          <w:p>
-            <w:pPr>
-              <w:spacing w:after="0" w:line="240" w:lineRule="auto"/>
-              <w:jc w:val="center"/>
-              <w:rPr>
-                <w:rFonts w:ascii="Times New Roman" w:hAnsi="Times New Roman"/>
-                <w:b/>
-                <w:sz w:val="24"/>
-                <w:szCs w:val="24"/>
-              </w:rPr>
-            </w:pPr>
-          </w:p>
-          <w:p>
-            <w:pPr>
-              <w:spacing w:after="0" w:line="240" w:lineRule="auto"/>
-              <w:jc w:val="center"/>
-              <w:rPr>
-                <w:rFonts w:ascii="Times New Roman" w:hAnsi="Times New Roman"/>
-                <w:b/>
-                <w:sz w:val="24"/>
-                <w:szCs w:val="24"/>
-              </w:rPr>
-            </w:pPr>
-          </w:p>
-          <w:p>
-            <w:pPr>
-              <w:spacing w:after="0" w:line="240" w:lineRule="auto"/>
-              <w:jc w:val="center"/>
-              <w:rPr>
-                <w:rFonts w:ascii="Times New Roman" w:hAnsi="Times New Roman"/>
-                <w:b/>
-                <w:sz w:val="24"/>
-                <w:szCs w:val="24"/>
-              </w:rPr>
-            </w:pPr>
-          </w:p>
           <w:p>
             <w:pPr>
               <w:spacing w:after="0" w:line="240" w:lineRule="auto"/>
@@ -1015,7 +950,7 @@
         </w:tc>
         <w:tc>
           <w:tcPr>
-            <w:tcW w:w="7229" w:type="dxa"/>
+            <w:tcW w:w="5529" w:type="dxa"/>
           </w:tcPr>
           <w:p>
             <w:pPr>
@@ -1048,24 +983,23 @@
                 <w:sz w:val="24"/>
                 <w:szCs w:val="24"/>
               </w:rPr>
-              <w:t>SENS</w:t>
-            </w:r>
-            <w:r>
-              <w:rPr>
-                <w:rFonts w:ascii="Times New Roman" w:hAnsi="Times New Roman"/>
-                <w:b/>
-                <w:sz w:val="24"/>
-                <w:szCs w:val="24"/>
-              </w:rPr>
-              <w:t>IBLE</w:t>
-            </w:r>
-            <w:r>
-              <w:rPr>
-                <w:rFonts w:ascii="Times New Roman" w:hAnsi="Times New Roman"/>
-                <w:sz w:val="24"/>
-                <w:szCs w:val="24"/>
-              </w:rPr>
-              <w:t xml:space="preserve">     : </w:t>
+              <w:t>SENCIBLE</w:t>
+            </w:r>
+            <w:r>
+              <w:rPr>
+                <w:rFonts w:ascii="Times New Roman" w:hAnsi="Times New Roman"/>
+                <w:sz w:val="24"/>
+                <w:szCs w:val="24"/>
+              </w:rPr>
+              <w:t xml:space="preserve">     </w:t>
+            </w:r>
+            <w:r>
+              <w:rPr>
+                <w:rFonts w:ascii="Times New Roman" w:hAnsi="Times New Roman"/>
+                <w:sz w:val="24"/>
+                <w:szCs w:val="24"/>
+              </w:rPr>
+              <w:t xml:space="preserve">   : </w:t>
             </w:r>
             <w:proofErr w:type="spellStart"/>
             <w:r>
@@ -1074,39 +1008,25 @@
                 <w:sz w:val="24"/>
                 <w:szCs w:val="24"/>
               </w:rPr>
-              <w:t>Norfloxacin</w:t>
-            </w:r>
-            <w:r>
-              <w:rPr>
-                <w:rFonts w:ascii="Times New Roman" w:hAnsi="Times New Roman"/>
-                <w:sz w:val="24"/>
-                <w:szCs w:val="24"/>
-              </w:rPr>
-              <w:t>o</w:t>
-            </w:r>
-            <w:r>
-              <w:rPr>
-                <w:rFonts w:ascii="Times New Roman" w:hAnsi="Times New Roman"/>
-                <w:sz w:val="24"/>
-                <w:szCs w:val="24"/>
-              </w:rPr>
-              <w:t>,Ciprofloxacin</w:t>
-            </w:r>
-            <w:r>
-              <w:rPr>
-                <w:rFonts w:ascii="Times New Roman" w:hAnsi="Times New Roman"/>
-                <w:sz w:val="24"/>
-                <w:szCs w:val="24"/>
-              </w:rPr>
-              <w:t>o</w:t>
-            </w:r>
-            <w:r>
-              <w:rPr>
-                <w:rFonts w:ascii="Times New Roman" w:hAnsi="Times New Roman"/>
-                <w:sz w:val="24"/>
-                <w:szCs w:val="24"/>
-              </w:rPr>
-              <w:t>,Gentamicina</w:t>
+              <w:t>Amikacina</w:t>
+            </w:r>
+            <w:proofErr w:type="spellEnd"/>
+            <w:r>
+              <w:rPr>
+                <w:rFonts w:ascii="Times New Roman" w:hAnsi="Times New Roman"/>
+                <w:sz w:val="24"/>
+                <w:szCs w:val="24"/>
+              </w:rPr>
+              <w:t xml:space="preserve">, </w:t>
+            </w:r>
+            <w:proofErr w:type="spellStart"/>
+            <w:r>
+              <w:rPr>
+                <w:rFonts w:ascii="Times New Roman" w:hAnsi="Times New Roman"/>
+                <w:sz w:val="24"/>
+                <w:szCs w:val="24"/>
+              </w:rPr>
+              <w:t>Nitrofurantoina</w:t>
             </w:r>
             <w:proofErr w:type="spellEnd"/>
             <w:r>
@@ -1165,7 +1085,7 @@
                 <w:sz w:val="24"/>
                 <w:szCs w:val="24"/>
               </w:rPr>
-              <w:t xml:space="preserve">   : Nitrofurantoina.</w:t>
+              <w:t xml:space="preserve">   : Norfloxacina.</w:t>
             </w:r>
           </w:p>
           <w:p>
@@ -1217,7 +1137,7 @@
                 <w:sz w:val="24"/>
                 <w:szCs w:val="24"/>
               </w:rPr>
-              <w:t>Trimetoprim</w:t>
+              <w:t>Trimetroprim</w:t>
             </w:r>
             <w:proofErr w:type="spellEnd"/>
             <w:r>
@@ -1226,50 +1146,7 @@
                 <w:sz w:val="24"/>
                 <w:szCs w:val="24"/>
               </w:rPr>
-              <w:t>-Sulfametoxazol,</w:t>
-            </w:r>
-          </w:p>
-          <w:p>
-            <w:pPr>
-              <w:spacing w:after="0" w:line="240" w:lineRule="auto"/>
-              <w:ind w:right="-427"/>
-              <w:rPr>
-                <w:rFonts w:ascii="Times New Roman" w:hAnsi="Times New Roman"/>
-                <w:sz w:val="24"/>
-                <w:szCs w:val="24"/>
-              </w:rPr>
-            </w:pPr>
-            <w:r>
-              <w:rPr>
-                <w:rFonts w:ascii="Times New Roman" w:hAnsi="Times New Roman"/>
-                <w:sz w:val="24"/>
-                <w:szCs w:val="24"/>
-              </w:rPr>
-              <w:t xml:space="preserve">                                         </w:t>
-            </w:r>
-            <w:r>
-              <w:rPr>
-                <w:rFonts w:ascii="Times New Roman" w:hAnsi="Times New Roman"/>
-                <w:sz w:val="24"/>
-                <w:szCs w:val="24"/>
-              </w:rPr>
-              <w:t xml:space="preserve"> </w:t>
-            </w:r>
-            <w:r>
-              <w:rPr>
-                <w:rFonts w:ascii="Times New Roman" w:hAnsi="Times New Roman"/>
-                <w:sz w:val="24"/>
-                <w:szCs w:val="24"/>
-              </w:rPr>
-              <w:t xml:space="preserve"> </w:t>
-            </w:r>
-            <w:r>
-              <w:rPr>
-                <w:rFonts w:ascii="Times New Roman" w:hAnsi="Times New Roman"/>
-                <w:sz w:val="24"/>
-                <w:szCs w:val="24"/>
-              </w:rPr>
-              <w:t xml:space="preserve">Amoxicilina – Acido </w:t>
+              <w:t xml:space="preserve"> – </w:t>
             </w:r>
             <w:proofErr w:type="spellStart"/>
             <w:r>
@@ -1278,15 +1155,7 @@
                 <w:sz w:val="24"/>
                 <w:szCs w:val="24"/>
               </w:rPr>
-              <w:t>Clavulani</w:t>
-            </w:r>
-            <w:r>
-              <w:rPr>
-                <w:rFonts w:ascii="Times New Roman" w:hAnsi="Times New Roman"/>
-                <w:sz w:val="24"/>
-                <w:szCs w:val="24"/>
-              </w:rPr>
-              <w:t>co</w:t>
+              <w:t>Sulfametoxazol</w:t>
             </w:r>
             <w:proofErr w:type="spellEnd"/>
             <w:r>
@@ -1295,6 +1164,24 @@
                 <w:sz w:val="24"/>
                 <w:szCs w:val="24"/>
               </w:rPr>
+              <w:t xml:space="preserve">, Ampicilina, Amoxicilina – Acido </w:t>
+            </w:r>
+            <w:proofErr w:type="spellStart"/>
+            <w:r>
+              <w:rPr>
+                <w:rFonts w:ascii="Times New Roman" w:hAnsi="Times New Roman"/>
+                <w:sz w:val="24"/>
+                <w:szCs w:val="24"/>
+              </w:rPr>
+              <w:t>Clavulanico</w:t>
+            </w:r>
+            <w:proofErr w:type="spellEnd"/>
+            <w:r>
+              <w:rPr>
+                <w:rFonts w:ascii="Times New Roman" w:hAnsi="Times New Roman"/>
+                <w:sz w:val="24"/>
+                <w:szCs w:val="24"/>
+              </w:rPr>
               <w:t xml:space="preserve">, </w:t>
             </w:r>
             <w:proofErr w:type="spellStart"/>
@@ -1304,7 +1191,7 @@
                 <w:sz w:val="24"/>
                 <w:szCs w:val="24"/>
               </w:rPr>
-              <w:t>Cefepime</w:t>
+              <w:t>Gentamicina</w:t>
             </w:r>
             <w:proofErr w:type="spellEnd"/>
             <w:r>
@@ -1313,37 +1200,7 @@
                 <w:sz w:val="24"/>
                 <w:szCs w:val="24"/>
               </w:rPr>
-              <w:t>,</w:t>
-            </w:r>
-          </w:p>
-          <w:p>
-            <w:pPr>
-              <w:tabs>
-                <w:tab w:val="left" w:pos="2405"/>
-              </w:tabs>
-              <w:spacing w:after="0" w:line="240" w:lineRule="auto"/>
-              <w:ind w:right="-427"/>
-              <w:rPr>
-                <w:rFonts w:ascii="Times New Roman" w:hAnsi="Times New Roman"/>
-                <w:sz w:val="24"/>
-                <w:szCs w:val="24"/>
-              </w:rPr>
-            </w:pPr>
-            <w:r>
-              <w:rPr>
-                <w:rFonts w:ascii="Times New Roman" w:hAnsi="Times New Roman"/>
-                <w:sz w:val="24"/>
-                <w:szCs w:val="24"/>
-              </w:rPr>
-              <w:tab/>
-            </w:r>
-            <w:r>
-              <w:rPr>
-                <w:rFonts w:ascii="Times New Roman" w:hAnsi="Times New Roman"/>
-                <w:sz w:val="24"/>
-                <w:szCs w:val="24"/>
-              </w:rPr>
-              <w:t xml:space="preserve">    </w:t>
+              <w:t xml:space="preserve">, </w:t>
             </w:r>
             <w:proofErr w:type="spellStart"/>
             <w:r>
@@ -1352,7 +1209,7 @@
                 <w:sz w:val="24"/>
                 <w:szCs w:val="24"/>
               </w:rPr>
-              <w:t>Cefuroxima,Ac.Nalidixico</w:t>
+              <w:t>Ciprofloxacino</w:t>
             </w:r>
             <w:proofErr w:type="spellEnd"/>
             <w:r>
@@ -1373,14 +1230,6 @@
                 <w:szCs w:val="24"/>
               </w:rPr>
             </w:pPr>
-            <w:r>
-              <w:rPr>
-                <w:rFonts w:ascii="Times New Roman" w:hAnsi="Times New Roman"/>
-                <w:sz w:val="24"/>
-                <w:szCs w:val="24"/>
-              </w:rPr>
-              <w:t xml:space="preserve">  </w:t>
-            </w:r>
           </w:p>
           <w:p>
             <w:pPr>
@@ -1444,8 +1293,8 @@
 </file>
 
 <file path=word/numbering.xml><?xml version="1.0" encoding="utf-8"?>
-<w:numbering xmlns:wpc="http://schemas.microsoft.com/office/word/2010/wordprocessingCanvas" xmlns:cx="http://schemas.microsoft.com/office/drawing/2014/chartex" xmlns:cx1="http://schemas.microsoft.com/office/drawing/2015/9/8/chartex" xmlns:cx2="http://schemas.microsoft.com/office/drawing/2015/10/21/chartex" xmlns:cx3="http://schemas.microsoft.com/office/drawing/2016/5/9/chartex" xmlns:cx4="http://schemas.microsoft.com/office/drawing/2016/5/10/chartex" xmlns:cx5="http://schemas.microsoft.com/office/drawing/2016/5/11/chartex" xmlns:cx6="http://schemas.microsoft.com/office/drawing/2016/5/12/chartex" xmlns:cx7="http://schemas.microsoft.com/office/drawing/2016/5/13/chartex" xmlns:cx8="http://schemas.microsoft.com/office/drawing/2016/5/14/chartex" xmlns:mc="http://schemas.openxmlformats.org/markup-compatibility/2006" xmlns:aink="http://schemas.microsoft.com/office/drawing/2016/ink" xmlns:am3d="http://schemas.microsoft.com/office/drawing/2017/model3d" xmlns:o="urn:schemas-microsoft-com:office:office" xmlns:oel="http://schemas.microsoft.com/office/2019/extlst" xmlns:r="http://schemas.openxmlformats.org/officeDocument/2006/relationships" xmlns:m="http://schemas.openxmlformats.org/officeDocument/2006/math" xmlns:v="urn:schemas-microsoft-com:vml" xmlns:wp14="http://schemas.microsoft.com/office/word/2010/wordprocessingDrawing" xmlns:wp="http://schemas.openxmlformats.org/drawingml/2006/wordprocessingDrawing" xmlns:w10="urn:schemas-microsoft-com:office:word" xmlns:w="http://schemas.openxmlformats.org/wordprocessingml/2006/main" xmlns:w14="http://schemas.microsoft.com/office/word/2010/wordml" xmlns:w15="http://schemas.microsoft.com/office/word/2012/wordml" xmlns:w16cex="http://schemas.microsoft.com/office/word/2018/wordml/cex" xmlns:w16cid="http://schemas.microsoft.com/office/word/2016/wordml/cid" xmlns:w16="http://schemas.microsoft.com/office/word/2018/wordml" xmlns:w16sdtdh="http://schemas.microsoft.com/office/word/2020/wordml/sdtdatahash" xmlns:w16se="http://schemas.microsoft.com/office/word/2015/wordml/symex" xmlns:wpg="http://schemas.microsoft.com/office/word/2010/wordprocessingGroup" xmlns:wpi="http://schemas.microsoft.com/office/word/2010/wordprocessingInk" xmlns:wne="http://schemas.microsoft.com/office/word/2006/wordml" xmlns:wps="http://schemas.microsoft.com/office/word/2010/wordprocessingShape" mc:Ignorable="w14 w15 w16se w16cid w16 w16cex w16sdtdh wp14">
-  <w:abstractNum w:abstractNumId="0" w15:restartNumberingAfterBreak="0">
+<w:numbering xmlns:wpc="http://schemas.microsoft.com/office/word/2010/wordprocessingCanvas" xmlns:mc="http://schemas.openxmlformats.org/markup-compatibility/2006" xmlns:o="urn:schemas-microsoft-com:office:office" xmlns:r="http://schemas.openxmlformats.org/officeDocument/2006/relationships" xmlns:m="http://schemas.openxmlformats.org/officeDocument/2006/math" xmlns:v="urn:schemas-microsoft-com:vml" xmlns:wp14="http://schemas.microsoft.com/office/word/2010/wordprocessingDrawing" xmlns:wp="http://schemas.openxmlformats.org/drawingml/2006/wordprocessingDrawing" xmlns:w10="urn:schemas-microsoft-com:office:word" xmlns:w="http://schemas.openxmlformats.org/wordprocessingml/2006/main" xmlns:w14="http://schemas.microsoft.com/office/word/2010/wordml" xmlns:wpg="http://schemas.microsoft.com/office/word/2010/wordprocessingGroup" xmlns:wpi="http://schemas.microsoft.com/office/word/2010/wordprocessingInk" xmlns:wne="http://schemas.microsoft.com/office/word/2006/wordml" xmlns:wps="http://schemas.microsoft.com/office/word/2010/wordprocessingShape" mc:Ignorable="w14 wp14">
+  <w:abstractNum w:abstractNumId="0">
     <w:nsid w:val="5B5A5E44"/>
     <w:multiLevelType w:val="hybridMultilevel"/>
     <w:tmpl w:val="32EE4E0E"/>
@@ -1558,7 +1407,7 @@
       </w:rPr>
     </w:lvl>
   </w:abstractNum>
-  <w:abstractNum w:abstractNumId="1" w15:restartNumberingAfterBreak="0">
+  <w:abstractNum w:abstractNumId="1">
     <w:nsid w:val="77AE1701"/>
     <w:multiLevelType w:val="hybridMultilevel"/>
     <w:tmpl w:val="7500DBE4"/>
@@ -1671,17 +1520,17 @@
       </w:rPr>
     </w:lvl>
   </w:abstractNum>
-  <w:num w:numId="1" w16cid:durableId="1213035533">
+  <w:num w:numId="1">
     <w:abstractNumId w:val="0"/>
   </w:num>
-  <w:num w:numId="2" w16cid:durableId="1758668293">
+  <w:num w:numId="2">
     <w:abstractNumId w:val="1"/>
   </w:num>
 </w:numbering>
 </file>
 
 <file path=word/styles.xml><?xml version="1.0" encoding="utf-8"?>
-<w:styles xmlns:mc="http://schemas.openxmlformats.org/markup-compatibility/2006" xmlns:r="http://schemas.openxmlformats.org/officeDocument/2006/relationships" xmlns:w="http://schemas.openxmlformats.org/wordprocessingml/2006/main" xmlns:w14="http://schemas.microsoft.com/office/word/2010/wordml" xmlns:w15="http://schemas.microsoft.com/office/word/2012/wordml" xmlns:w16cex="http://schemas.microsoft.com/office/word/2018/wordml/cex" xmlns:w16cid="http://schemas.microsoft.com/office/word/2016/wordml/cid" xmlns:w16="http://schemas.microsoft.com/office/word/2018/wordml" xmlns:w16sdtdh="http://schemas.microsoft.com/office/word/2020/wordml/sdtdatahash" xmlns:w16se="http://schemas.microsoft.com/office/word/2015/wordml/symex" mc:Ignorable="w14 w15 w16se w16cid w16 w16cex w16sdtdh">
+<w:styles xmlns:mc="http://schemas.openxmlformats.org/markup-compatibility/2006" xmlns:r="http://schemas.openxmlformats.org/officeDocument/2006/relationships" xmlns:w="http://schemas.openxmlformats.org/wordprocessingml/2006/main" xmlns:w14="http://schemas.microsoft.com/office/word/2010/wordml" mc:Ignorable="w14">
   <w:docDefaults>
     <w:rPrDefault>
       <w:rPr>
@@ -1697,383 +1546,144 @@
       </w:pPr>
     </w:pPrDefault>
   </w:docDefaults>
-  <w:latentStyles w:defLockedState="0" w:defUIPriority="99" w:defSemiHidden="0" w:defUnhideWhenUsed="0" w:defQFormat="0" w:count="376">
-    <w:lsdException w:name="Normal" w:uiPriority="0" w:qFormat="1"/>
-    <w:lsdException w:name="heading 1" w:uiPriority="9" w:qFormat="1"/>
-    <w:lsdException w:name="heading 2" w:semiHidden="1" w:uiPriority="9" w:unhideWhenUsed="1" w:qFormat="1"/>
-    <w:lsdException w:name="heading 3" w:semiHidden="1" w:uiPriority="9" w:unhideWhenUsed="1" w:qFormat="1"/>
-    <w:lsdException w:name="heading 4" w:semiHidden="1" w:uiPriority="9" w:unhideWhenUsed="1" w:qFormat="1"/>
-    <w:lsdException w:name="heading 5" w:semiHidden="1" w:uiPriority="9" w:unhideWhenUsed="1" w:qFormat="1"/>
-    <w:lsdException w:name="heading 6" w:semiHidden="1" w:uiPriority="9" w:unhideWhenUsed="1" w:qFormat="1"/>
-    <w:lsdException w:name="heading 7" w:semiHidden="1" w:uiPriority="9" w:unhideWhenUsed="1" w:qFormat="1"/>
-    <w:lsdException w:name="heading 8" w:semiHidden="1" w:uiPriority="9" w:unhideWhenUsed="1" w:qFormat="1"/>
-    <w:lsdException w:name="heading 9" w:semiHidden="1" w:uiPriority="9" w:unhideWhenUsed="1" w:qFormat="1"/>
-    <w:lsdException w:name="index 1" w:semiHidden="1" w:unhideWhenUsed="1"/>
-    <w:lsdException w:name="index 2" w:semiHidden="1" w:unhideWhenUsed="1"/>
-    <w:lsdException w:name="index 3" w:semiHidden="1" w:unhideWhenUsed="1"/>
-    <w:lsdException w:name="index 4" w:semiHidden="1" w:unhideWhenUsed="1"/>
-    <w:lsdException w:name="index 5" w:semiHidden="1" w:unhideWhenUsed="1"/>
-    <w:lsdException w:name="index 6" w:semiHidden="1" w:unhideWhenUsed="1"/>
-    <w:lsdException w:name="index 7" w:semiHidden="1" w:unhideWhenUsed="1"/>
-    <w:lsdException w:name="index 8" w:semiHidden="1" w:unhideWhenUsed="1"/>
-    <w:lsdException w:name="index 9" w:semiHidden="1" w:unhideWhenUsed="1"/>
-    <w:lsdException w:name="toc 1" w:semiHidden="1" w:uiPriority="39" w:unhideWhenUsed="1"/>
-    <w:lsdException w:name="toc 2" w:semiHidden="1" w:uiPriority="39" w:unhideWhenUsed="1"/>
-    <w:lsdException w:name="toc 3" w:semiHidden="1" w:uiPriority="39" w:unhideWhenUsed="1"/>
-    <w:lsdException w:name="toc 4" w:semiHidden="1" w:uiPriority="39" w:unhideWhenUsed="1"/>
-    <w:lsdException w:name="toc 5" w:semiHidden="1" w:uiPriority="39" w:unhideWhenUsed="1"/>
-    <w:lsdException w:name="toc 6" w:semiHidden="1" w:uiPriority="39" w:unhideWhenUsed="1"/>
-    <w:lsdException w:name="toc 7" w:semiHidden="1" w:uiPriority="39" w:unhideWhenUsed="1"/>
-    <w:lsdException w:name="toc 8" w:semiHidden="1" w:uiPriority="39" w:unhideWhenUsed="1"/>
-    <w:lsdException w:name="toc 9" w:semiHidden="1" w:uiPriority="39" w:unhideWhenUsed="1"/>
-    <w:lsdException w:name="Normal Indent" w:semiHidden="1" w:unhideWhenUsed="1"/>
-    <w:lsdException w:name="footnote text" w:semiHidden="1" w:unhideWhenUsed="1"/>
-    <w:lsdException w:name="annotation text" w:semiHidden="1" w:unhideWhenUsed="1"/>
-    <w:lsdException w:name="header" w:semiHidden="1" w:unhideWhenUsed="1"/>
-    <w:lsdException w:name="footer" w:semiHidden="1" w:unhideWhenUsed="1"/>
-    <w:lsdException w:name="index heading" w:semiHidden="1" w:unhideWhenUsed="1"/>
-    <w:lsdException w:name="caption" w:semiHidden="1" w:uiPriority="35" w:unhideWhenUsed="1" w:qFormat="1"/>
-    <w:lsdException w:name="table of figures" w:semiHidden="1" w:unhideWhenUsed="1"/>
-    <w:lsdException w:name="envelope address" w:semiHidden="1" w:unhideWhenUsed="1"/>
-    <w:lsdException w:name="envelope return" w:semiHidden="1" w:unhideWhenUsed="1"/>
-    <w:lsdException w:name="footnote reference" w:semiHidden="1" w:unhideWhenUsed="1"/>
-    <w:lsdException w:name="annotation reference" w:semiHidden="1" w:unhideWhenUsed="1"/>
-    <w:lsdException w:name="line number" w:semiHidden="1" w:unhideWhenUsed="1"/>
-    <w:lsdException w:name="page number" w:semiHidden="1" w:unhideWhenUsed="1"/>
-    <w:lsdException w:name="endnote reference" w:semiHidden="1" w:unhideWhenUsed="1"/>
-    <w:lsdException w:name="endnote text" w:semiHidden="1" w:unhideWhenUsed="1"/>
-    <w:lsdException w:name="table of authorities" w:semiHidden="1" w:unhideWhenUsed="1"/>
-    <w:lsdException w:name="macro" w:semiHidden="1" w:unhideWhenUsed="1"/>
-    <w:lsdException w:name="toa heading" w:semiHidden="1" w:unhideWhenUsed="1"/>
-    <w:lsdException w:name="List" w:semiHidden="1" w:unhideWhenUsed="1"/>
-    <w:lsdException w:name="List Bullet" w:semiHidden="1" w:unhideWhenUsed="1"/>
-    <w:lsdException w:name="List Number" w:semiHidden="1" w:unhideWhenUsed="1"/>
-    <w:lsdException w:name="List 2" w:semiHidden="1" w:unhideWhenUsed="1"/>
-    <w:lsdException w:name="List 3" w:semiHidden="1" w:unhideWhenUsed="1"/>
-    <w:lsdException w:name="List 4" w:semiHidden="1" w:unhideWhenUsed="1"/>
-    <w:lsdException w:name="List 5" w:semiHidden="1" w:unhideWhenUsed="1"/>
-    <w:lsdException w:name="List Bullet 2" w:semiHidden="1" w:unhideWhenUsed="1"/>
-    <w:lsdException w:name="List Bullet 3" w:semiHidden="1" w:unhideWhenUsed="1"/>
-    <w:lsdException w:name="List Bullet 4" w:semiHidden="1" w:unhideWhenUsed="1"/>
-    <w:lsdException w:name="List Bullet 5" w:semiHidden="1" w:unhideWhenUsed="1"/>
-    <w:lsdException w:name="List Number 2" w:semiHidden="1" w:unhideWhenUsed="1"/>
-    <w:lsdException w:name="List Number 3" w:semiHidden="1" w:unhideWhenUsed="1"/>
-    <w:lsdException w:name="List Number 4" w:semiHidden="1" w:unhideWhenUsed="1"/>
-    <w:lsdException w:name="List Number 5" w:semiHidden="1" w:unhideWhenUsed="1"/>
-    <w:lsdException w:name="Title" w:uiPriority="10" w:qFormat="1"/>
-    <w:lsdException w:name="Closing" w:semiHidden="1" w:unhideWhenUsed="1"/>
-    <w:lsdException w:name="Signature" w:semiHidden="1" w:unhideWhenUsed="1"/>
-    <w:lsdException w:name="Default Paragraph Font" w:semiHidden="1" w:uiPriority="1" w:unhideWhenUsed="1"/>
-    <w:lsdException w:name="Body Text" w:semiHidden="1" w:unhideWhenUsed="1"/>
-    <w:lsdException w:name="Body Text Indent" w:semiHidden="1" w:unhideWhenUsed="1"/>
-    <w:lsdException w:name="List Continue" w:semiHidden="1" w:unhideWhenUsed="1"/>
-    <w:lsdException w:name="List Continue 2" w:semiHidden="1" w:unhideWhenUsed="1"/>
-    <w:lsdException w:name="List Continue 3" w:semiHidden="1" w:unhideWhenUsed="1"/>
-    <w:lsdException w:name="List Continue 4" w:semiHidden="1" w:unhideWhenUsed="1"/>
-    <w:lsdException w:name="List Continue 5" w:semiHidden="1" w:unhideWhenUsed="1"/>
-    <w:lsdException w:name="Message Header" w:semiHidden="1" w:unhideWhenUsed="1"/>
-    <w:lsdException w:name="Subtitle" w:uiPriority="11" w:qFormat="1"/>
-    <w:lsdException w:name="Salutation" w:semiHidden="1" w:unhideWhenUsed="1"/>
-    <w:lsdException w:name="Date" w:semiHidden="1" w:unhideWhenUsed="1"/>
-    <w:lsdException w:name="Body Text First Indent" w:semiHidden="1" w:unhideWhenUsed="1"/>
-    <w:lsdException w:name="Body Text First Indent 2" w:semiHidden="1" w:unhideWhenUsed="1"/>
-    <w:lsdException w:name="Note Heading" w:semiHidden="1" w:unhideWhenUsed="1"/>
-    <w:lsdException w:name="Body Text 2" w:semiHidden="1" w:unhideWhenUsed="1"/>
-    <w:lsdException w:name="Body Text 3" w:semiHidden="1" w:unhideWhenUsed="1"/>
-    <w:lsdException w:name="Body Text Indent 2" w:semiHidden="1" w:unhideWhenUsed="1"/>
-    <w:lsdException w:name="Body Text Indent 3" w:semiHidden="1" w:unhideWhenUsed="1"/>
-    <w:lsdException w:name="Block Text" w:semiHidden="1" w:unhideWhenUsed="1"/>
-    <w:lsdException w:name="Hyperlink" w:semiHidden="1" w:unhideWhenUsed="1"/>
-    <w:lsdException w:name="FollowedHyperlink" w:semiHidden="1" w:unhideWhenUsed="1"/>
-    <w:lsdException w:name="Strong" w:uiPriority="22" w:qFormat="1"/>
-    <w:lsdException w:name="Emphasis" w:uiPriority="20" w:qFormat="1"/>
-    <w:lsdException w:name="Document Map" w:semiHidden="1" w:unhideWhenUsed="1"/>
-    <w:lsdException w:name="Plain Text" w:semiHidden="1" w:unhideWhenUsed="1"/>
-    <w:lsdException w:name="E-mail Signature" w:semiHidden="1" w:unhideWhenUsed="1"/>
-    <w:lsdException w:name="HTML Top of Form" w:semiHidden="1" w:unhideWhenUsed="1"/>
-    <w:lsdException w:name="HTML Bottom of Form" w:semiHidden="1" w:unhideWhenUsed="1"/>
-    <w:lsdException w:name="Normal (Web)" w:semiHidden="1" w:unhideWhenUsed="1"/>
-    <w:lsdException w:name="HTML Acronym" w:semiHidden="1" w:unhideWhenUsed="1"/>
-    <w:lsdException w:name="HTML Address" w:semiHidden="1" w:unhideWhenUsed="1"/>
-    <w:lsdException w:name="HTML Cite" w:semiHidden="1" w:unhideWhenUsed="1"/>
-    <w:lsdException w:name="HTML Code" w:semiHidden="1" w:unhideWhenUsed="1"/>
-    <w:lsdException w:name="HTML Definition" w:semiHidden="1" w:unhideWhenUsed="1"/>
-    <w:lsdException w:name="HTML Keyboard" w:semiHidden="1" w:unhideWhenUsed="1"/>
-    <w:lsdException w:name="HTML Preformatted" w:semiHidden="1" w:unhideWhenUsed="1"/>
-    <w:lsdException w:name="HTML Sample" w:semiHidden="1" w:unhideWhenUsed="1"/>
-    <w:lsdException w:name="HTML Typewriter" w:semiHidden="1" w:unhideWhenUsed="1"/>
-    <w:lsdException w:name="HTML Variable" w:semiHidden="1" w:unhideWhenUsed="1"/>
-    <w:lsdException w:name="Normal Table" w:semiHidden="1" w:unhideWhenUsed="1"/>
-    <w:lsdException w:name="annotation subject" w:semiHidden="1" w:unhideWhenUsed="1"/>
-    <w:lsdException w:name="No List" w:semiHidden="1" w:unhideWhenUsed="1"/>
-    <w:lsdException w:name="Outline List 1" w:semiHidden="1" w:unhideWhenUsed="1"/>
-    <w:lsdException w:name="Outline List 2" w:semiHidden="1" w:unhideWhenUsed="1"/>
-    <w:lsdException w:name="Outline List 3" w:semiHidden="1" w:unhideWhenUsed="1"/>
-    <w:lsdException w:name="Table Simple 1" w:semiHidden="1" w:unhideWhenUsed="1"/>
-    <w:lsdException w:name="Table Simple 2" w:semiHidden="1" w:unhideWhenUsed="1"/>
-    <w:lsdException w:name="Table Simple 3" w:semiHidden="1" w:unhideWhenUsed="1"/>
-    <w:lsdException w:name="Table Classic 1" w:semiHidden="1" w:unhideWhenUsed="1"/>
-    <w:lsdException w:name="Table Classic 2" w:semiHidden="1" w:unhideWhenUsed="1"/>
-    <w:lsdException w:name="Table Classic 3" w:semiHidden="1" w:unhideWhenUsed="1"/>
-    <w:lsdException w:name="Table Classic 4" w:semiHidden="1" w:unhideWhenUsed="1"/>
-    <w:lsdException w:name="Table Colorful 1" w:semiHidden="1" w:unhideWhenUsed="1"/>
-    <w:lsdException w:name="Table Colorful 2" w:semiHidden="1" w:unhideWhenUsed="1"/>
-    <w:lsdException w:name="Table Colorful 3" w:semiHidden="1" w:unhideWhenUsed="1"/>
-    <w:lsdException w:name="Table Columns 1" w:semiHidden="1" w:unhideWhenUsed="1"/>
-    <w:lsdException w:name="Table Columns 2" w:semiHidden="1" w:unhideWhenUsed="1"/>
-    <w:lsdException w:name="Table Columns 3" w:semiHidden="1" w:unhideWhenUsed="1"/>
-    <w:lsdException w:name="Table Columns 4" w:semiHidden="1" w:unhideWhenUsed="1"/>
-    <w:lsdException w:name="Table Columns 5" w:semiHidden="1" w:unhideWhenUsed="1"/>
-    <w:lsdException w:name="Table Grid 1" w:semiHidden="1" w:unhideWhenUsed="1"/>
-    <w:lsdException w:name="Table Grid 2" w:semiHidden="1" w:unhideWhenUsed="1"/>
-    <w:lsdException w:name="Table Grid 3" w:semiHidden="1" w:unhideWhenUsed="1"/>
-    <w:lsdException w:name="Table Grid 4" w:semiHidden="1" w:unhideWhenUsed="1"/>
-    <w:lsdException w:name="Table Grid 5" w:semiHidden="1" w:unhideWhenUsed="1"/>
-    <w:lsdException w:name="Table Grid 6" w:semiHidden="1" w:unhideWhenUsed="1"/>
-    <w:lsdException w:name="Table Grid 7" w:semiHidden="1" w:unhideWhenUsed="1"/>
-    <w:lsdException w:name="Table Grid 8" w:semiHidden="1" w:unhideWhenUsed="1"/>
-    <w:lsdException w:name="Table List 1" w:semiHidden="1" w:unhideWhenUsed="1"/>
-    <w:lsdException w:name="Table List 2" w:semiHidden="1" w:unhideWhenUsed="1"/>
-    <w:lsdException w:name="Table List 3" w:semiHidden="1" w:unhideWhenUsed="1"/>
-    <w:lsdException w:name="Table List 4" w:semiHidden="1" w:unhideWhenUsed="1"/>
-    <w:lsdException w:name="Table List 5" w:semiHidden="1" w:unhideWhenUsed="1"/>
-    <w:lsdException w:name="Table List 6" w:semiHidden="1" w:unhideWhenUsed="1"/>
-    <w:lsdException w:name="Table List 7" w:semiHidden="1" w:unhideWhenUsed="1"/>
-    <w:lsdException w:name="Table List 8" w:semiHidden="1" w:unhideWhenUsed="1"/>
-    <w:lsdException w:name="Table 3D effects 1" w:semiHidden="1" w:unhideWhenUsed="1"/>
-    <w:lsdException w:name="Table 3D effects 2" w:semiHidden="1" w:unhideWhenUsed="1"/>
-    <w:lsdException w:name="Table 3D effects 3" w:semiHidden="1" w:unhideWhenUsed="1"/>
-    <w:lsdException w:name="Table Contemporary" w:semiHidden="1" w:unhideWhenUsed="1"/>
-    <w:lsdException w:name="Table Elegant" w:semiHidden="1" w:unhideWhenUsed="1"/>
-    <w:lsdException w:name="Table Professional" w:semiHidden="1" w:unhideWhenUsed="1"/>
-    <w:lsdException w:name="Table Subtle 1" w:semiHidden="1" w:unhideWhenUsed="1"/>
-    <w:lsdException w:name="Table Subtle 2" w:semiHidden="1" w:unhideWhenUsed="1"/>
-    <w:lsdException w:name="Table Web 1" w:semiHidden="1" w:unhideWhenUsed="1"/>
-    <w:lsdException w:name="Table Web 2" w:semiHidden="1" w:unhideWhenUsed="1"/>
-    <w:lsdException w:name="Table Web 3" w:semiHidden="1" w:unhideWhenUsed="1"/>
-    <w:lsdException w:name="Balloon Text" w:semiHidden="1" w:unhideWhenUsed="1"/>
-    <w:lsdException w:name="Table Grid" w:uiPriority="59"/>
-    <w:lsdException w:name="Table Theme" w:semiHidden="1" w:unhideWhenUsed="1"/>
-    <w:lsdException w:name="Placeholder Text" w:semiHidden="1"/>
-    <w:lsdException w:name="No Spacing" w:uiPriority="1" w:qFormat="1"/>
-    <w:lsdException w:name="Light Shading" w:uiPriority="60"/>
-    <w:lsdException w:name="Light List" w:uiPriority="61"/>
-    <w:lsdException w:name="Light Grid" w:uiPriority="62"/>
-    <w:lsdException w:name="Medium Shading 1" w:uiPriority="63"/>
-    <w:lsdException w:name="Medium Shading 2" w:uiPriority="64"/>
-    <w:lsdException w:name="Medium List 1" w:uiPriority="65"/>
-    <w:lsdException w:name="Medium List 2" w:uiPriority="66"/>
-    <w:lsdException w:name="Medium Grid 1" w:uiPriority="67"/>
-    <w:lsdException w:name="Medium Grid 2" w:uiPriority="68"/>
-    <w:lsdException w:name="Medium Grid 3" w:uiPriority="69"/>
-    <w:lsdException w:name="Dark List" w:uiPriority="70"/>
-    <w:lsdException w:name="Colorful Shading" w:uiPriority="71"/>
-    <w:lsdException w:name="Colorful List" w:uiPriority="72"/>
-    <w:lsdException w:name="Colorful Grid" w:uiPriority="73"/>
-    <w:lsdException w:name="Light Shading Accent 1" w:uiPriority="60"/>
-    <w:lsdException w:name="Light List Accent 1" w:uiPriority="61"/>
-    <w:lsdException w:name="Light Grid Accent 1" w:uiPriority="62"/>
-    <w:lsdException w:name="Medium Shading 1 Accent 1" w:uiPriority="63"/>
-    <w:lsdException w:name="Medium Shading 2 Accent 1" w:uiPriority="64"/>
-    <w:lsdException w:name="Medium List 1 Accent 1" w:uiPriority="65"/>
-    <w:lsdException w:name="Revision" w:semiHidden="1"/>
-    <w:lsdException w:name="List Paragraph" w:uiPriority="34" w:qFormat="1"/>
-    <w:lsdException w:name="Quote" w:uiPriority="29" w:qFormat="1"/>
-    <w:lsdException w:name="Intense Quote" w:uiPriority="30" w:qFormat="1"/>
-    <w:lsdException w:name="Medium List 2 Accent 1" w:uiPriority="66"/>
-    <w:lsdException w:name="Medium Grid 1 Accent 1" w:uiPriority="67"/>
-    <w:lsdException w:name="Medium Grid 2 Accent 1" w:uiPriority="68"/>
-    <w:lsdException w:name="Medium Grid 3 Accent 1" w:uiPriority="69"/>
-    <w:lsdException w:name="Dark List Accent 1" w:uiPriority="70"/>
-    <w:lsdException w:name="Colorful Shading Accent 1" w:uiPriority="71"/>
-    <w:lsdException w:name="Colorful List Accent 1" w:uiPriority="72"/>
-    <w:lsdException w:name="Colorful Grid Accent 1" w:uiPriority="73"/>
-    <w:lsdException w:name="Light Shading Accent 2" w:uiPriority="60"/>
-    <w:lsdException w:name="Light List Accent 2" w:uiPriority="61"/>
-    <w:lsdException w:name="Light Grid Accent 2" w:uiPriority="62"/>
-    <w:lsdException w:name="Medium Shading 1 Accent 2" w:uiPriority="63"/>
-    <w:lsdException w:name="Medium Shading 2 Accent 2" w:uiPriority="64"/>
-    <w:lsdException w:name="Medium List 1 Accent 2" w:uiPriority="65"/>
-    <w:lsdException w:name="Medium List 2 Accent 2" w:uiPriority="66"/>
-    <w:lsdException w:name="Medium Grid 1 Accent 2" w:uiPriority="67"/>
-    <w:lsdException w:name="Medium Grid 2 Accent 2" w:uiPriority="68"/>
-    <w:lsdException w:name="Medium Grid 3 Accent 2" w:uiPriority="69"/>
-    <w:lsdException w:name="Dark List Accent 2" w:uiPriority="70"/>
-    <w:lsdException w:name="Colorful Shading Accent 2" w:uiPriority="71"/>
-    <w:lsdException w:name="Colorful List Accent 2" w:uiPriority="72"/>
-    <w:lsdException w:name="Colorful Grid Accent 2" w:uiPriority="73"/>
-    <w:lsdException w:name="Light Shading Accent 3" w:uiPriority="60"/>
-    <w:lsdException w:name="Light List Accent 3" w:uiPriority="61"/>
-    <w:lsdException w:name="Light Grid Accent 3" w:uiPriority="62"/>
-    <w:lsdException w:name="Medium Shading 1 Accent 3" w:uiPriority="63"/>
-    <w:lsdException w:name="Medium Shading 2 Accent 3" w:uiPriority="64"/>
-    <w:lsdException w:name="Medium List 1 Accent 3" w:uiPriority="65"/>
-    <w:lsdException w:name="Medium List 2 Accent 3" w:uiPriority="66"/>
-    <w:lsdException w:name="Medium Grid 1 Accent 3" w:uiPriority="67"/>
-    <w:lsdException w:name="Medium Grid 2 Accent 3" w:uiPriority="68"/>
-    <w:lsdException w:name="Medium Grid 3 Accent 3" w:uiPriority="69"/>
-    <w:lsdException w:name="Dark List Accent 3" w:uiPriority="70"/>
-    <w:lsdException w:name="Colorful Shading Accent 3" w:uiPriority="71"/>
-    <w:lsdException w:name="Colorful List Accent 3" w:uiPriority="72"/>
-    <w:lsdException w:name="Colorful Grid Accent 3" w:uiPriority="73"/>
-    <w:lsdException w:name="Light Shading Accent 4" w:uiPriority="60"/>
-    <w:lsdException w:name="Light List Accent 4" w:uiPriority="61"/>
-    <w:lsdException w:name="Light Grid Accent 4" w:uiPriority="62"/>
-    <w:lsdException w:name="Medium Shading 1 Accent 4" w:uiPriority="63"/>
-    <w:lsdException w:name="Medium Shading 2 Accent 4" w:uiPriority="64"/>
-    <w:lsdException w:name="Medium List 1 Accent 4" w:uiPriority="65"/>
-    <w:lsdException w:name="Medium List 2 Accent 4" w:uiPriority="66"/>
-    <w:lsdException w:name="Medium Grid 1 Accent 4" w:uiPriority="67"/>
-    <w:lsdException w:name="Medium Grid 2 Accent 4" w:uiPriority="68"/>
-    <w:lsdException w:name="Medium Grid 3 Accent 4" w:uiPriority="69"/>
-    <w:lsdException w:name="Dark List Accent 4" w:uiPriority="70"/>
-    <w:lsdException w:name="Colorful Shading Accent 4" w:uiPriority="71"/>
-    <w:lsdException w:name="Colorful List Accent 4" w:uiPriority="72"/>
-    <w:lsdException w:name="Colorful Grid Accent 4" w:uiPriority="73"/>
-    <w:lsdException w:name="Light Shading Accent 5" w:uiPriority="60"/>
-    <w:lsdException w:name="Light List Accent 5" w:uiPriority="61"/>
-    <w:lsdException w:name="Light Grid Accent 5" w:uiPriority="62"/>
-    <w:lsdException w:name="Medium Shading 1 Accent 5" w:uiPriority="63"/>
-    <w:lsdException w:name="Medium Shading 2 Accent 5" w:uiPriority="64"/>
-    <w:lsdException w:name="Medium List 1 Accent 5" w:uiPriority="65"/>
-    <w:lsdException w:name="Medium List 2 Accent 5" w:uiPriority="66"/>
-    <w:lsdException w:name="Medium Grid 1 Accent 5" w:uiPriority="67"/>
-    <w:lsdException w:name="Medium Grid 2 Accent 5" w:uiPriority="68"/>
-    <w:lsdException w:name="Medium Grid 3 Accent 5" w:uiPriority="69"/>
-    <w:lsdException w:name="Dark List Accent 5" w:uiPriority="70"/>
-    <w:lsdException w:name="Colorful Shading Accent 5" w:uiPriority="71"/>
-    <w:lsdException w:name="Colorful List Accent 5" w:uiPriority="72"/>
-    <w:lsdException w:name="Colorful Grid Accent 5" w:uiPriority="73"/>
-    <w:lsdException w:name="Light Shading Accent 6" w:uiPriority="60"/>
-    <w:lsdException w:name="Light List Accent 6" w:uiPriority="61"/>
-    <w:lsdException w:name="Light Grid Accent 6" w:uiPriority="62"/>
-    <w:lsdException w:name="Medium Shading 1 Accent 6" w:uiPriority="63"/>
-    <w:lsdException w:name="Medium Shading 2 Accent 6" w:uiPriority="64"/>
-    <w:lsdException w:name="Medium List 1 Accent 6" w:uiPriority="65"/>
-    <w:lsdException w:name="Medium List 2 Accent 6" w:uiPriority="66"/>
-    <w:lsdException w:name="Medium Grid 1 Accent 6" w:uiPriority="67"/>
-    <w:lsdException w:name="Medium Grid 2 Accent 6" w:uiPriority="68"/>
-    <w:lsdException w:name="Medium Grid 3 Accent 6" w:uiPriority="69"/>
-    <w:lsdException w:name="Dark List Accent 6" w:uiPriority="70"/>
-    <w:lsdException w:name="Colorful Shading Accent 6" w:uiPriority="71"/>
-    <w:lsdException w:name="Colorful List Accent 6" w:uiPriority="72"/>
-    <w:lsdException w:name="Colorful Grid Accent 6" w:uiPriority="73"/>
-    <w:lsdException w:name="Subtle Emphasis" w:uiPriority="19" w:qFormat="1"/>
-    <w:lsdException w:name="Intense Emphasis" w:uiPriority="21" w:qFormat="1"/>
-    <w:lsdException w:name="Subtle Reference" w:uiPriority="31" w:qFormat="1"/>
-    <w:lsdException w:name="Intense Reference" w:uiPriority="32" w:qFormat="1"/>
-    <w:lsdException w:name="Book Title" w:uiPriority="33" w:qFormat="1"/>
-    <w:lsdException w:name="Bibliography" w:semiHidden="1" w:uiPriority="37" w:unhideWhenUsed="1"/>
-    <w:lsdException w:name="TOC Heading" w:semiHidden="1" w:uiPriority="39" w:unhideWhenUsed="1" w:qFormat="1"/>
-    <w:lsdException w:name="Plain Table 1" w:uiPriority="41"/>
-    <w:lsdException w:name="Plain Table 2" w:uiPriority="42"/>
-    <w:lsdException w:name="Plain Table 3" w:uiPriority="43"/>
-    <w:lsdException w:name="Plain Table 4" w:uiPriority="44"/>
-    <w:lsdException w:name="Plain Table 5" w:uiPriority="45"/>
-    <w:lsdException w:name="Grid Table Light" w:uiPriority="40"/>
-    <w:lsdException w:name="Grid Table 1 Light" w:uiPriority="46"/>
-    <w:lsdException w:name="Grid Table 2" w:uiPriority="47"/>
-    <w:lsdException w:name="Grid Table 3" w:uiPriority="48"/>
-    <w:lsdException w:name="Grid Table 4" w:uiPriority="49"/>
-    <w:lsdException w:name="Grid Table 5 Dark" w:uiPriority="50"/>
-    <w:lsdException w:name="Grid Table 6 Colorful" w:uiPriority="51"/>
-    <w:lsdException w:name="Grid Table 7 Colorful" w:uiPriority="52"/>
-    <w:lsdException w:name="Grid Table 1 Light Accent 1" w:uiPriority="46"/>
-    <w:lsdException w:name="Grid Table 2 Accent 1" w:uiPriority="47"/>
-    <w:lsdException w:name="Grid Table 3 Accent 1" w:uiPriority="48"/>
-    <w:lsdException w:name="Grid Table 4 Accent 1" w:uiPriority="49"/>
-    <w:lsdException w:name="Grid Table 5 Dark Accent 1" w:uiPriority="50"/>
-    <w:lsdException w:name="Grid Table 6 Colorful Accent 1" w:uiPriority="51"/>
-    <w:lsdException w:name="Grid Table 7 Colorful Accent 1" w:uiPriority="52"/>
-    <w:lsdException w:name="Grid Table 1 Light Accent 2" w:uiPriority="46"/>
-    <w:lsdException w:name="Grid Table 2 Accent 2" w:uiPriority="47"/>
-    <w:lsdException w:name="Grid Table 3 Accent 2" w:uiPriority="48"/>
-    <w:lsdException w:name="Grid Table 4 Accent 2" w:uiPriority="49"/>
-    <w:lsdException w:name="Grid Table 5 Dark Accent 2" w:uiPriority="50"/>
-    <w:lsdException w:name="Grid Table 6 Colorful Accent 2" w:uiPriority="51"/>
-    <w:lsdException w:name="Grid Table 7 Colorful Accent 2" w:uiPriority="52"/>
-    <w:lsdException w:name="Grid Table 1 Light Accent 3" w:uiPriority="46"/>
-    <w:lsdException w:name="Grid Table 2 Accent 3" w:uiPriority="47"/>
-    <w:lsdException w:name="Grid Table 3 Accent 3" w:uiPriority="48"/>
-    <w:lsdException w:name="Grid Table 4 Accent 3" w:uiPriority="49"/>
-    <w:lsdException w:name="Grid Table 5 Dark Accent 3" w:uiPriority="50"/>
-    <w:lsdException w:name="Grid Table 6 Colorful Accent 3" w:uiPriority="51"/>
-    <w:lsdException w:name="Grid Table 7 Colorful Accent 3" w:uiPriority="52"/>
-    <w:lsdException w:name="Grid Table 1 Light Accent 4" w:uiPriority="46"/>
-    <w:lsdException w:name="Grid Table 2 Accent 4" w:uiPriority="47"/>
-    <w:lsdException w:name="Grid Table 3 Accent 4" w:uiPriority="48"/>
-    <w:lsdException w:name="Grid Table 4 Accent 4" w:uiPriority="49"/>
-    <w:lsdException w:name="Grid Table 5 Dark Accent 4" w:uiPriority="50"/>
-    <w:lsdException w:name="Grid Table 6 Colorful Accent 4" w:uiPriority="51"/>
-    <w:lsdException w:name="Grid Table 7 Colorful Accent 4" w:uiPriority="52"/>
-    <w:lsdException w:name="Grid Table 1 Light Accent 5" w:uiPriority="46"/>
-    <w:lsdException w:name="Grid Table 2 Accent 5" w:uiPriority="47"/>
-    <w:lsdException w:name="Grid Table 3 Accent 5" w:uiPriority="48"/>
-    <w:lsdException w:name="Grid Table 4 Accent 5" w:uiPriority="49"/>
-    <w:lsdException w:name="Grid Table 5 Dark Accent 5" w:uiPriority="50"/>
-    <w:lsdException w:name="Grid Table 6 Colorful Accent 5" w:uiPriority="51"/>
-    <w:lsdException w:name="Grid Table 7 Colorful Accent 5" w:uiPriority="52"/>
-    <w:lsdException w:name="Grid Table 1 Light Accent 6" w:uiPriority="46"/>
-    <w:lsdException w:name="Grid Table 2 Accent 6" w:uiPriority="47"/>
-    <w:lsdException w:name="Grid Table 3 Accent 6" w:uiPriority="48"/>
-    <w:lsdException w:name="Grid Table 4 Accent 6" w:uiPriority="49"/>
-    <w:lsdException w:name="Grid Table 5 Dark Accent 6" w:uiPriority="50"/>
-    <w:lsdException w:name="Grid Table 6 Colorful Accent 6" w:uiPriority="51"/>
-    <w:lsdException w:name="Grid Table 7 Colorful Accent 6" w:uiPriority="52"/>
-    <w:lsdException w:name="List Table 1 Light" w:uiPriority="46"/>
-    <w:lsdException w:name="List Table 2" w:uiPriority="47"/>
-    <w:lsdException w:name="List Table 3" w:uiPriority="48"/>
-    <w:lsdException w:name="List Table 4" w:uiPriority="49"/>
-    <w:lsdException w:name="List Table 5 Dark" w:uiPriority="50"/>
-    <w:lsdException w:name="List Table 6 Colorful" w:uiPriority="51"/>
-    <w:lsdException w:name="List Table 7 Colorful" w:uiPriority="52"/>
-    <w:lsdException w:name="List Table 1 Light Accent 1" w:uiPriority="46"/>
-    <w:lsdException w:name="List Table 2 Accent 1" w:uiPriority="47"/>
-    <w:lsdException w:name="List Table 3 Accent 1" w:uiPriority="48"/>
-    <w:lsdException w:name="List Table 4 Accent 1" w:uiPriority="49"/>
-    <w:lsdException w:name="List Table 5 Dark Accent 1" w:uiPriority="50"/>
-    <w:lsdException w:name="List Table 6 Colorful Accent 1" w:uiPriority="51"/>
-    <w:lsdException w:name="List Table 7 Colorful Accent 1" w:uiPriority="52"/>
-    <w:lsdException w:name="List Table 1 Light Accent 2" w:uiPriority="46"/>
-    <w:lsdException w:name="List Table 2 Accent 2" w:uiPriority="47"/>
-    <w:lsdException w:name="List Table 3 Accent 2" w:uiPriority="48"/>
-    <w:lsdException w:name="List Table 4 Accent 2" w:uiPriority="49"/>
-    <w:lsdException w:name="List Table 5 Dark Accent 2" w:uiPriority="50"/>
-    <w:lsdException w:name="List Table 6 Colorful Accent 2" w:uiPriority="51"/>
-    <w:lsdException w:name="List Table 7 Colorful Accent 2" w:uiPriority="52"/>
-    <w:lsdException w:name="List Table 1 Light Accent 3" w:uiPriority="46"/>
-    <w:lsdException w:name="List Table 2 Accent 3" w:uiPriority="47"/>
-    <w:lsdException w:name="List Table 3 Accent 3" w:uiPriority="48"/>
-    <w:lsdException w:name="List Table 4 Accent 3" w:uiPriority="49"/>
-    <w:lsdException w:name="List Table 5 Dark Accent 3" w:uiPriority="50"/>
-    <w:lsdException w:name="List Table 6 Colorful Accent 3" w:uiPriority="51"/>
-    <w:lsdException w:name="List Table 7 Colorful Accent 3" w:uiPriority="52"/>
-    <w:lsdException w:name="List Table 1 Light Accent 4" w:uiPriority="46"/>
-    <w:lsdException w:name="List Table 2 Accent 4" w:uiPriority="47"/>
-    <w:lsdException w:name="List Table 3 Accent 4" w:uiPriority="48"/>
-    <w:lsdException w:name="List Table 4 Accent 4" w:uiPriority="49"/>
-    <w:lsdException w:name="List Table 5 Dark Accent 4" w:uiPriority="50"/>
-    <w:lsdException w:name="List Table 6 Colorful Accent 4" w:uiPriority="51"/>
-    <w:lsdException w:name="List Table 7 Colorful Accent 4" w:uiPriority="52"/>
-    <w:lsdException w:name="List Table 1 Light Accent 5" w:uiPriority="46"/>
-    <w:lsdException w:name="List Table 2 Accent 5" w:uiPriority="47"/>
-    <w:lsdException w:name="List Table 3 Accent 5" w:uiPriority="48"/>
-    <w:lsdException w:name="List Table 4 Accent 5" w:uiPriority="49"/>
-    <w:lsdException w:name="List Table 5 Dark Accent 5" w:uiPriority="50"/>
-    <w:lsdException w:name="List Table 6 Colorful Accent 5" w:uiPriority="51"/>
-    <w:lsdException w:name="List Table 7 Colorful Accent 5" w:uiPriority="52"/>
-    <w:lsdException w:name="List Table 1 Light Accent 6" w:uiPriority="46"/>
-    <w:lsdException w:name="List Table 2 Accent 6" w:uiPriority="47"/>
-    <w:lsdException w:name="List Table 3 Accent 6" w:uiPriority="48"/>
-    <w:lsdException w:name="List Table 4 Accent 6" w:uiPriority="49"/>
-    <w:lsdException w:name="List Table 5 Dark Accent 6" w:uiPriority="50"/>
-    <w:lsdException w:name="List Table 6 Colorful Accent 6" w:uiPriority="51"/>
-    <w:lsdException w:name="List Table 7 Colorful Accent 6" w:uiPriority="52"/>
-    <w:lsdException w:name="Mention" w:semiHidden="1" w:unhideWhenUsed="1"/>
-    <w:lsdException w:name="Smart Hyperlink" w:semiHidden="1" w:unhideWhenUsed="1"/>
-    <w:lsdException w:name="Hashtag" w:semiHidden="1" w:unhideWhenUsed="1"/>
-    <w:lsdException w:name="Unresolved Mention" w:semiHidden="1" w:unhideWhenUsed="1"/>
-    <w:lsdException w:name="Smart Link" w:semiHidden="1" w:unhideWhenUsed="1"/>
+  <w:latentStyles w:defLockedState="0" w:defUIPriority="99" w:defSemiHidden="1" w:defUnhideWhenUsed="1" w:defQFormat="0" w:count="267">
+    <w:lsdException w:name="Normal" w:semiHidden="0" w:uiPriority="0" w:unhideWhenUsed="0" w:qFormat="1"/>
+    <w:lsdException w:name="heading 1" w:semiHidden="0" w:uiPriority="9" w:unhideWhenUsed="0" w:qFormat="1"/>
+    <w:lsdException w:name="heading 2" w:uiPriority="9" w:qFormat="1"/>
+    <w:lsdException w:name="heading 3" w:uiPriority="9" w:qFormat="1"/>
+    <w:lsdException w:name="heading 4" w:uiPriority="9" w:qFormat="1"/>
+    <w:lsdException w:name="heading 5" w:uiPriority="9" w:qFormat="1"/>
+    <w:lsdException w:name="heading 6" w:uiPriority="9" w:qFormat="1"/>
+    <w:lsdException w:name="heading 7" w:uiPriority="9" w:qFormat="1"/>
+    <w:lsdException w:name="heading 8" w:uiPriority="9" w:qFormat="1"/>
+    <w:lsdException w:name="heading 9" w:uiPriority="9" w:qFormat="1"/>
+    <w:lsdException w:name="toc 1" w:uiPriority="39"/>
+    <w:lsdException w:name="toc 2" w:uiPriority="39"/>
+    <w:lsdException w:name="toc 3" w:uiPriority="39"/>
+    <w:lsdException w:name="toc 4" w:uiPriority="39"/>
+    <w:lsdException w:name="toc 5" w:uiPriority="39"/>
+    <w:lsdException w:name="toc 6" w:uiPriority="39"/>
+    <w:lsdException w:name="toc 7" w:uiPriority="39"/>
+    <w:lsdException w:name="toc 8" w:uiPriority="39"/>
+    <w:lsdException w:name="toc 9" w:uiPriority="39"/>
+    <w:lsdException w:name="caption" w:uiPriority="35" w:qFormat="1"/>
+    <w:lsdException w:name="Title" w:semiHidden="0" w:uiPriority="10" w:unhideWhenUsed="0" w:qFormat="1"/>
+    <w:lsdException w:name="Default Paragraph Font" w:uiPriority="1"/>
+    <w:lsdException w:name="Subtitle" w:semiHidden="0" w:uiPriority="11" w:unhideWhenUsed="0" w:qFormat="1"/>
+    <w:lsdException w:name="Strong" w:semiHidden="0" w:uiPriority="22" w:unhideWhenUsed="0" w:qFormat="1"/>
+    <w:lsdException w:name="Emphasis" w:semiHidden="0" w:uiPriority="20" w:unhideWhenUsed="0" w:qFormat="1"/>
+    <w:lsdException w:name="Table Grid" w:semiHidden="0" w:uiPriority="59" w:unhideWhenUsed="0"/>
+    <w:lsdException w:name="Placeholder Text" w:unhideWhenUsed="0"/>
+    <w:lsdException w:name="No Spacing" w:semiHidden="0" w:uiPriority="1" w:unhideWhenUsed="0" w:qFormat="1"/>
+    <w:lsdException w:name="Light Shading" w:semiHidden="0" w:uiPriority="60" w:unhideWhenUsed="0"/>
+    <w:lsdException w:name="Light List" w:semiHidden="0" w:uiPriority="61" w:unhideWhenUsed="0"/>
+    <w:lsdException w:name="Light Grid" w:semiHidden="0" w:uiPriority="62" w:unhideWhenUsed="0"/>
+    <w:lsdException w:name="Medium Shading 1" w:semiHidden="0" w:uiPriority="63" w:unhideWhenUsed="0"/>
+    <w:lsdException w:name="Medium Shading 2" w:semiHidden="0" w:uiPriority="64" w:unhideWhenUsed="0"/>
+    <w:lsdException w:name="Medium List 1" w:semiHidden="0" w:uiPriority="65" w:unhideWhenUsed="0"/>
+    <w:lsdException w:name="Medium List 2" w:semiHidden="0" w:uiPriority="66" w:unhideWhenUsed="0"/>
+    <w:lsdException w:name="Medium Grid 1" w:semiHidden="0" w:uiPriority="67" w:unhideWhenUsed="0"/>
+    <w:lsdException w:name="Medium Grid 2" w:semiHidden="0" w:uiPriority="68" w:unhideWhenUsed="0"/>
+    <w:lsdException w:name="Medium Grid 3" w:semiHidden="0" w:uiPriority="69" w:unhideWhenUsed="0"/>
+    <w:lsdException w:name="Dark List" w:semiHidden="0" w:uiPriority="70" w:unhideWhenUsed="0"/>
+    <w:lsdException w:name="Colorful Shading" w:semiHidden="0" w:uiPriority="71" w:unhideWhenUsed="0"/>
+    <w:lsdException w:name="Colorful List" w:semiHidden="0" w:uiPriority="72" w:unhideWhenUsed="0"/>
+    <w:lsdException w:name="Colorful Grid" w:semiHidden="0" w:uiPriority="73" w:unhideWhenUsed="0"/>
+    <w:lsdException w:name="Light Shading Accent 1" w:semiHidden="0" w:uiPriority="60" w:unhideWhenUsed="0"/>
+    <w:lsdException w:name="Light List Accent 1" w:semiHidden="0" w:uiPriority="61" w:unhideWhenUsed="0"/>
+    <w:lsdException w:name="Light Grid Accent 1" w:semiHidden="0" w:uiPriority="62" w:unhideWhenUsed="0"/>
+    <w:lsdException w:name="Medium Shading 1 Accent 1" w:semiHidden="0" w:uiPriority="63" w:unhideWhenUsed="0"/>
+    <w:lsdException w:name="Medium Shading 2 Accent 1" w:semiHidden="0" w:uiPriority="64" w:unhideWhenUsed="0"/>
+    <w:lsdException w:name="Medium List 1 Accent 1" w:semiHidden="0" w:uiPriority="65" w:unhideWhenUsed="0"/>
+    <w:lsdException w:name="Revision" w:unhideWhenUsed="0"/>
+    <w:lsdException w:name="List Paragraph" w:semiHidden="0" w:uiPriority="34" w:unhideWhenUsed="0" w:qFormat="1"/>
+    <w:lsdException w:name="Quote" w:semiHidden="0" w:uiPriority="29" w:unhideWhenUsed="0" w:qFormat="1"/>
+    <w:lsdException w:name="Intense Quote" w:semiHidden="0" w:uiPriority="30" w:unhideWhenUsed="0" w:qFormat="1"/>
+    <w:lsdException w:name="Medium List 2 Accent 1" w:semiHidden="0" w:uiPriority="66" w:unhideWhenUsed="0"/>
+    <w:lsdException w:name="Medium Grid 1 Accent 1" w:semiHidden="0" w:uiPriority="67" w:unhideWhenUsed="0"/>
+    <w:lsdException w:name="Medium Grid 2 Accent 1" w:semiHidden="0" w:uiPriority="68" w:unhideWhenUsed="0"/>
+    <w:lsdException w:name="Medium Grid 3 Accent 1" w:semiHidden="0" w:uiPriority="69" w:unhideWhenUsed="0"/>
+    <w:lsdException w:name="Dark List Accent 1" w:semiHidden="0" w:uiPriority="70" w:unhideWhenUsed="0"/>
+    <w:lsdException w:name="Colorful Shading Accent 1" w:semiHidden="0" w:uiPriority="71" w:unhideWhenUsed="0"/>
+    <w:lsdException w:name="Colorful List Accent 1" w:semiHidden="0" w:uiPriority="72" w:unhideWhenUsed="0"/>
+    <w:lsdException w:name="Colorful Grid Accent 1" w:semiHidden="0" w:uiPriority="73" w:unhideWhenUsed="0"/>
+    <w:lsdException w:name="Light Shading Accent 2" w:semiHidden="0" w:uiPriority="60" w:unhideWhenUsed="0"/>
+    <w:lsdException w:name="Light List Accent 2" w:semiHidden="0" w:uiPriority="61" w:unhideWhenUsed="0"/>
+    <w:lsdException w:name="Light Grid Accent 2" w:semiHidden="0" w:uiPriority="62" w:unhideWhenUsed="0"/>
+    <w:lsdException w:name="Medium Shading 1 Accent 2" w:semiHidden="0" w:uiPriority="63" w:unhideWhenUsed="0"/>
+    <w:lsdException w:name="Medium Shading 2 Accent 2" w:semiHidden="0" w:uiPriority="64" w:unhideWhenUsed="0"/>
+    <w:lsdException w:name="Medium List 1 Accent 2" w:semiHidden="0" w:uiPriority="65" w:unhideWhenUsed="0"/>
+    <w:lsdException w:name="Medium List 2 Accent 2" w:semiHidden="0" w:uiPriority="66" w:unhideWhenUsed="0"/>
+    <w:lsdException w:name="Medium Grid 1 Accent 2" w:semiHidden="0" w:uiPriority="67" w:unhideWhenUsed="0"/>
+    <w:lsdException w:name="Medium Grid 2 Accent 2" w:semiHidden="0" w:uiPriority="68" w:unhideWhenUsed="0"/>
+    <w:lsdException w:name="Medium Grid 3 Accent 2" w:semiHidden="0" w:uiPriority="69" w:unhideWhenUsed="0"/>
+    <w:lsdException w:name="Dark List Accent 2" w:semiHidden="0" w:uiPriority="70" w:unhideWhenUsed="0"/>
+    <w:lsdException w:name="Colorful Shading Accent 2" w:semiHidden="0" w:uiPriority="71" w:unhideWhenUsed="0"/>
+    <w:lsdException w:name="Colorful List Accent 2" w:semiHidden="0" w:uiPriority="72" w:unhideWhenUsed="0"/>
+    <w:lsdException w:name="Colorful Grid Accent 2" w:semiHidden="0" w:uiPriority="73" w:unhideWhenUsed="0"/>
+    <w:lsdException w:name="Light Shading Accent 3" w:semiHidden="0" w:uiPriority="60" w:unhideWhenUsed="0"/>
+    <w:lsdException w:name="Light List Accent 3" w:semiHidden="0" w:uiPriority="61" w:unhideWhenUsed="0"/>
+    <w:lsdException w:name="Light Grid Accent 3" w:semiHidden="0" w:uiPriority="62" w:unhideWhenUsed="0"/>
+    <w:lsdException w:name="Medium Shading 1 Accent 3" w:semiHidden="0" w:uiPriority="63" w:unhideWhenUsed="0"/>
+    <w:lsdException w:name="Medium Shading 2 Accent 3" w:semiHidden="0" w:uiPriority="64" w:unhideWhenUsed="0"/>
+    <w:lsdException w:name="Medium List 1 Accent 3" w:semiHidden="0" w:uiPriority="65" w:unhideWhenUsed="0"/>
+    <w:lsdException w:name="Medium List 2 Accent 3" w:semiHidden="0" w:uiPriority="66" w:unhideWhenUsed="0"/>
+    <w:lsdException w:name="Medium Grid 1 Accent 3" w:semiHidden="0" w:uiPriority="67" w:unhideWhenUsed="0"/>
+    <w:lsdException w:name="Medium Grid 2 Accent 3" w:semiHidden="0" w:uiPriority="68" w:unhideWhenUsed="0"/>
+    <w:lsdException w:name="Medium Grid 3 Accent 3" w:semiHidden="0" w:uiPriority="69" w:unhideWhenUsed="0"/>
+    <w:lsdException w:name="Dark List Accent 3" w:semiHidden="0" w:uiPriority="70" w:unhideWhenUsed="0"/>
+    <w:lsdException w:name="Colorful Shading Accent 3" w:semiHidden="0" w:uiPriority="71" w:unhideWhenUsed="0"/>
+    <w:lsdException w:name="Colorful List Accent 3" w:semiHidden="0" w:uiPriority="72" w:unhideWhenUsed="0"/>
+    <w:lsdException w:name="Colorful Grid Accent 3" w:semiHidden="0" w:uiPriority="73" w:unhideWhenUsed="0"/>
+    <w:lsdException w:name="Light Shading Accent 4" w:semiHidden="0" w:uiPriority="60" w:unhideWhenUsed="0"/>
+    <w:lsdException w:name="Light List Accent 4" w:semiHidden="0" w:uiPriority="61" w:unhideWhenUsed="0"/>
+    <w:lsdException w:name="Light Grid Accent 4" w:semiHidden="0" w:uiPriority="62" w:unhideWhenUsed="0"/>
+    <w:lsdException w:name="Medium Shading 1 Accent 4" w:semiHidden="0" w:uiPriority="63" w:unhideWhenUsed="0"/>
+    <w:lsdException w:name="Medium Shading 2 Accent 4" w:semiHidden="0" w:uiPriority="64" w:unhideWhenUsed="0"/>
+    <w:lsdException w:name="Medium List 1 Accent 4" w:semiHidden="0" w:uiPriority="65" w:unhideWhenUsed="0"/>
+    <w:lsdException w:name="Medium List 2 Accent 4" w:semiHidden="0" w:uiPriority="66" w:unhideWhenUsed="0"/>
+    <w:lsdException w:name="Medium Grid 1 Accent 4" w:semiHidden="0" w:uiPriority="67" w:unhideWhenUsed="0"/>
+    <w:lsdException w:name="Medium Grid 2 Accent 4" w:semiHidden="0" w:uiPriority="68" w:unhideWhenUsed="0"/>
+    <w:lsdException w:name="Medium Grid 3 Accent 4" w:semiHidden="0" w:uiPriority="69" w:unhideWhenUsed="0"/>
+    <w:lsdException w:name="Dark List Accent 4" w:semiHidden="0" w:uiPriority="70" w:unhideWhenUsed="0"/>
+    <w:lsdException w:name="Colorful Shading Accent 4" w:semiHidden="0" w:uiPriority="71" w:unhideWhenUsed="0"/>
+    <w:lsdException w:name="Colorful List Accent 4" w:semiHidden="0" w:uiPriority="72" w:unhideWhenUsed="0"/>
+    <w:lsdException w:name="Colorful Grid Accent 4" w:semiHidden="0" w:uiPriority="73" w:unhideWhenUsed="0"/>
+    <w:lsdException w:name="Light Shading Accent 5" w:semiHidden="0" w:uiPriority="60" w:unhideWhenUsed="0"/>
+    <w:lsdException w:name="Light List Accent 5" w:semiHidden="0" w:uiPriority="61" w:unhideWhenUsed="0"/>
+    <w:lsdException w:name="Light Grid Accent 5" w:semiHidden="0" w:uiPriority="62" w:unhideWhenUsed="0"/>
+    <w:lsdException w:name="Medium Shading 1 Accent 5" w:semiHidden="0" w:uiPriority="63" w:unhideWhenUsed="0"/>
+    <w:lsdException w:name="Medium Shading 2 Accent 5" w:semiHidden="0" w:uiPriority="64" w:unhideWhenUsed="0"/>
+    <w:lsdException w:name="Medium List 1 Accent 5" w:semiHidden="0" w:uiPriority="65" w:unhideWhenUsed="0"/>
+    <w:lsdException w:name="Medium List 2 Accent 5" w:semiHidden="0" w:uiPriority="66" w:unhideWhenUsed="0"/>
+    <w:lsdException w:name="Medium Grid 1 Accent 5" w:semiHidden="0" w:uiPriority="67" w:unhideWhenUsed="0"/>
+    <w:lsdException w:name="Medium Grid 2 Accent 5" w:semiHidden="0" w:uiPriority="68" w:unhideWhenUsed="0"/>
+    <w:lsdException w:name="Medium Grid 3 Accent 5" w:semiHidden="0" w:uiPriority="69" w:unhideWhenUsed="0"/>
+    <w:lsdException w:name="Dark List Accent 5" w:semiHidden="0" w:uiPriority="70" w:unhideWhenUsed="0"/>
+    <w:lsdException w:name="Colorful Shading Accent 5" w:semiHidden="0" w:uiPriority="71" w:unhideWhenUsed="0"/>
+    <w:lsdException w:name="Colorful List Accent 5" w:semiHidden="0" w:uiPriority="72" w:unhideWhenUsed="0"/>
+    <w:lsdException w:name="Colorful Grid Accent 5" w:semiHidden="0" w:uiPriority="73" w:unhideWhenUsed="0"/>
+    <w:lsdException w:name="Light Shading Accent 6" w:semiHidden="0" w:uiPriority="60" w:unhideWhenUsed="0"/>
+    <w:lsdException w:name="Light List Accent 6" w:semiHidden="0" w:uiPriority="61" w:unhideWhenUsed="0"/>
+    <w:lsdException w:name="Light Grid Accent 6" w:semiHidden="0" w:uiPriority="62" w:unhideWhenUsed="0"/>
+    <w:lsdException w:name="Medium Shading 1 Accent 6" w:semiHidden="0" w:uiPriority="63" w:unhideWhenUsed="0"/>
+    <w:lsdException w:name="Medium Shading 2 Accent 6" w:semiHidden="0" w:uiPriority="64" w:unhideWhenUsed="0"/>
+    <w:lsdException w:name="Medium List 1 Accent 6" w:semiHidden="0" w:uiPriority="65" w:unhideWhenUsed="0"/>
+    <w:lsdException w:name="Medium List 2 Accent 6" w:semiHidden="0" w:uiPriority="66" w:unhideWhenUsed="0"/>
+    <w:lsdException w:name="Medium Grid 1 Accent 6" w:semiHidden="0" w:uiPriority="67" w:unhideWhenUsed="0"/>
+    <w:lsdException w:name="Medium Grid 2 Accent 6" w:semiHidden="0" w:uiPriority="68" w:unhideWhenUsed="0"/>
+    <w:lsdException w:name="Medium Grid 3 Accent 6" w:semiHidden="0" w:uiPriority="69" w:unhideWhenUsed="0"/>
+    <w:lsdException w:name="Dark List Accent 6" w:semiHidden="0" w:uiPriority="70" w:unhideWhenUsed="0"/>
+    <w:lsdException w:name="Colorful Shading Accent 6" w:semiHidden="0" w:uiPriority="71" w:unhideWhenUsed="0"/>
+    <w:lsdException w:name="Colorful List Accent 6" w:semiHidden="0" w:uiPriority="72" w:unhideWhenUsed="0"/>
+    <w:lsdException w:name="Colorful Grid Accent 6" w:semiHidden="0" w:uiPriority="73" w:unhideWhenUsed="0"/>
+    <w:lsdException w:name="Subtle Emphasis" w:semiHidden="0" w:uiPriority="19" w:unhideWhenUsed="0" w:qFormat="1"/>
+    <w:lsdException w:name="Intense Emphasis" w:semiHidden="0" w:uiPriority="21" w:unhideWhenUsed="0" w:qFormat="1"/>
+    <w:lsdException w:name="Subtle Reference" w:semiHidden="0" w:uiPriority="31" w:unhideWhenUsed="0" w:qFormat="1"/>
+    <w:lsdException w:name="Intense Reference" w:semiHidden="0" w:uiPriority="32" w:unhideWhenUsed="0" w:qFormat="1"/>
+    <w:lsdException w:name="Book Title" w:semiHidden="0" w:uiPriority="33" w:unhideWhenUsed="0" w:qFormat="1"/>
+    <w:lsdException w:name="Bibliography" w:uiPriority="37"/>
+    <w:lsdException w:name="TOC Heading" w:uiPriority="39" w:qFormat="1"/>
   </w:latentStyles>
   <w:style w:type="paragraph" w:default="1" w:styleId="Normal">
     <w:name w:val="Normal"/>
@@ -2137,6 +1747,7 @@
       <w:rFonts w:ascii="Calibri" w:eastAsia="Calibri" w:hAnsi="Calibri" w:cs="Times New Roman"/>
     </w:rPr>
     <w:tblPr>
+      <w:tblInd w:w="0" w:type="dxa"/>
       <w:tblBorders>
         <w:top w:val="single" w:sz="4" w:space="0" w:color="auto"/>
         <w:left w:val="single" w:sz="4" w:space="0" w:color="auto"/>
@@ -2145,6 +1756,12 @@
         <w:insideH w:val="single" w:sz="4" w:space="0" w:color="auto"/>
         <w:insideV w:val="single" w:sz="4" w:space="0" w:color="auto"/>
       </w:tblBorders>
+      <w:tblCellMar>
+        <w:top w:w="0" w:type="dxa"/>
+        <w:left w:w="108" w:type="dxa"/>
+        <w:bottom w:w="0" w:type="dxa"/>
+        <w:right w:w="108" w:type="dxa"/>
+      </w:tblCellMar>
     </w:tblPr>
   </w:style>
   <w:style w:type="table" w:styleId="Tablaconcuadrcula">
@@ -2156,6 +1773,7 @@
       <w:spacing w:after="0" w:line="240" w:lineRule="auto"/>
     </w:pPr>
     <w:tblPr>
+      <w:tblInd w:w="0" w:type="dxa"/>
       <w:tblBorders>
         <w:top w:val="single" w:sz="4" w:space="0" w:color="auto"/>
         <w:left w:val="single" w:sz="4" w:space="0" w:color="auto"/>
@@ -2164,6 +1782,276 @@
         <w:insideH w:val="single" w:sz="4" w:space="0" w:color="auto"/>
         <w:insideV w:val="single" w:sz="4" w:space="0" w:color="auto"/>
       </w:tblBorders>
+      <w:tblCellMar>
+        <w:top w:w="0" w:type="dxa"/>
+        <w:left w:w="108" w:type="dxa"/>
+        <w:bottom w:w="0" w:type="dxa"/>
+        <w:right w:w="108" w:type="dxa"/>
+      </w:tblCellMar>
+    </w:tblPr>
+  </w:style>
+</w:styles>
+</file>
+
+<file path=word/stylesWithEffects.xml><?xml version="1.0" encoding="utf-8"?>
+<w:styles xmlns:wpc="http://schemas.microsoft.com/office/word/2010/wordprocessingCanvas" xmlns:mc="http://schemas.openxmlformats.org/markup-compatibility/2006" xmlns:o="urn:schemas-microsoft-com:office:office" xmlns:r="http://schemas.openxmlformats.org/officeDocument/2006/relationships" xmlns:m="http://schemas.openxmlformats.org/officeDocument/2006/math" xmlns:v="urn:schemas-microsoft-com:vml" xmlns:wp14="http://schemas.microsoft.com/office/word/2010/wordprocessingDrawing" xmlns:wp="http://schemas.openxmlformats.org/drawingml/2006/wordprocessingDrawing" xmlns:w10="urn:schemas-microsoft-com:office:word" xmlns:w="http://schemas.openxmlformats.org/wordprocessingml/2006/main" xmlns:w14="http://schemas.microsoft.com/office/word/2010/wordml" xmlns:wpg="http://schemas.microsoft.com/office/word/2010/wordprocessingGroup" xmlns:wpi="http://schemas.microsoft.com/office/word/2010/wordprocessingInk" xmlns:wne="http://schemas.microsoft.com/office/word/2006/wordml" xmlns:wps="http://schemas.microsoft.com/office/word/2010/wordprocessingShape" mc:Ignorable="w14 wp14">
+  <w:docDefaults>
+    <w:rPrDefault>
+      <w:rPr>
+        <w:rFonts w:asciiTheme="minorHAnsi" w:eastAsiaTheme="minorHAnsi" w:hAnsiTheme="minorHAnsi" w:cstheme="minorBidi"/>
+        <w:sz w:val="22"/>
+        <w:szCs w:val="22"/>
+        <w:lang w:val="es-ES" w:eastAsia="en-US" w:bidi="ar-SA"/>
+      </w:rPr>
+    </w:rPrDefault>
+    <w:pPrDefault>
+      <w:pPr>
+        <w:spacing w:after="200" w:line="276" w:lineRule="auto"/>
+      </w:pPr>
+    </w:pPrDefault>
+  </w:docDefaults>
+  <w:latentStyles w:defLockedState="0" w:defUIPriority="99" w:defSemiHidden="1" w:defUnhideWhenUsed="1" w:defQFormat="0" w:count="267">
+    <w:lsdException w:name="Normal" w:semiHidden="0" w:uiPriority="0" w:unhideWhenUsed="0" w:qFormat="1"/>
+    <w:lsdException w:name="heading 1" w:semiHidden="0" w:uiPriority="9" w:unhideWhenUsed="0" w:qFormat="1"/>
+    <w:lsdException w:name="heading 2" w:uiPriority="9" w:qFormat="1"/>
+    <w:lsdException w:name="heading 3" w:uiPriority="9" w:qFormat="1"/>
+    <w:lsdException w:name="heading 4" w:uiPriority="9" w:qFormat="1"/>
+    <w:lsdException w:name="heading 5" w:uiPriority="9" w:qFormat="1"/>
+    <w:lsdException w:name="heading 6" w:uiPriority="9" w:qFormat="1"/>
+    <w:lsdException w:name="heading 7" w:uiPriority="9" w:qFormat="1"/>
+    <w:lsdException w:name="heading 8" w:uiPriority="9" w:qFormat="1"/>
+    <w:lsdException w:name="heading 9" w:uiPriority="9" w:qFormat="1"/>
+    <w:lsdException w:name="toc 1" w:uiPriority="39"/>
+    <w:lsdException w:name="toc 2" w:uiPriority="39"/>
+    <w:lsdException w:name="toc 3" w:uiPriority="39"/>
+    <w:lsdException w:name="toc 4" w:uiPriority="39"/>
+    <w:lsdException w:name="toc 5" w:uiPriority="39"/>
+    <w:lsdException w:name="toc 6" w:uiPriority="39"/>
+    <w:lsdException w:name="toc 7" w:uiPriority="39"/>
+    <w:lsdException w:name="toc 8" w:uiPriority="39"/>
+    <w:lsdException w:name="toc 9" w:uiPriority="39"/>
+    <w:lsdException w:name="caption" w:uiPriority="35" w:qFormat="1"/>
+    <w:lsdException w:name="Title" w:semiHidden="0" w:uiPriority="10" w:unhideWhenUsed="0" w:qFormat="1"/>
+    <w:lsdException w:name="Default Paragraph Font" w:uiPriority="1"/>
+    <w:lsdException w:name="Subtitle" w:semiHidden="0" w:uiPriority="11" w:unhideWhenUsed="0" w:qFormat="1"/>
+    <w:lsdException w:name="Strong" w:semiHidden="0" w:uiPriority="22" w:unhideWhenUsed="0" w:qFormat="1"/>
+    <w:lsdException w:name="Emphasis" w:semiHidden="0" w:uiPriority="20" w:unhideWhenUsed="0" w:qFormat="1"/>
+    <w:lsdException w:name="Table Grid" w:semiHidden="0" w:uiPriority="59" w:unhideWhenUsed="0"/>
+    <w:lsdException w:name="Placeholder Text" w:unhideWhenUsed="0"/>
+    <w:lsdException w:name="No Spacing" w:semiHidden="0" w:uiPriority="1" w:unhideWhenUsed="0" w:qFormat="1"/>
+    <w:lsdException w:name="Light Shading" w:semiHidden="0" w:uiPriority="60" w:unhideWhenUsed="0"/>
+    <w:lsdException w:name="Light List" w:semiHidden="0" w:uiPriority="61" w:unhideWhenUsed="0"/>
+    <w:lsdException w:name="Light Grid" w:semiHidden="0" w:uiPriority="62" w:unhideWhenUsed="0"/>
+    <w:lsdException w:name="Medium Shading 1" w:semiHidden="0" w:uiPriority="63" w:unhideWhenUsed="0"/>
+    <w:lsdException w:name="Medium Shading 2" w:semiHidden="0" w:uiPriority="64" w:unhideWhenUsed="0"/>
+    <w:lsdException w:name="Medium List 1" w:semiHidden="0" w:uiPriority="65" w:unhideWhenUsed="0"/>
+    <w:lsdException w:name="Medium List 2" w:semiHidden="0" w:uiPriority="66" w:unhideWhenUsed="0"/>
+    <w:lsdException w:name="Medium Grid 1" w:semiHidden="0" w:uiPriority="67" w:unhideWhenUsed="0"/>
+    <w:lsdException w:name="Medium Grid 2" w:semiHidden="0" w:uiPriority="68" w:unhideWhenUsed="0"/>
+    <w:lsdException w:name="Medium Grid 3" w:semiHidden="0" w:uiPriority="69" w:unhideWhenUsed="0"/>
+    <w:lsdException w:name="Dark List" w:semiHidden="0" w:uiPriority="70" w:unhideWhenUsed="0"/>
+    <w:lsdException w:name="Colorful Shading" w:semiHidden="0" w:uiPriority="71" w:unhideWhenUsed="0"/>
+    <w:lsdException w:name="Colorful List" w:semiHidden="0" w:uiPriority="72" w:unhideWhenUsed="0"/>
+    <w:lsdException w:name="Colorful Grid" w:semiHidden="0" w:uiPriority="73" w:unhideWhenUsed="0"/>
+    <w:lsdException w:name="Light Shading Accent 1" w:semiHidden="0" w:uiPriority="60" w:unhideWhenUsed="0"/>
+    <w:lsdException w:name="Light List Accent 1" w:semiHidden="0" w:uiPriority="61" w:unhideWhenUsed="0"/>
+    <w:lsdException w:name="Light Grid Accent 1" w:semiHidden="0" w:uiPriority="62" w:unhideWhenUsed="0"/>
+    <w:lsdException w:name="Medium Shading 1 Accent 1" w:semiHidden="0" w:uiPriority="63" w:unhideWhenUsed="0"/>
+    <w:lsdException w:name="Medium Shading 2 Accent 1" w:semiHidden="0" w:uiPriority="64" w:unhideWhenUsed="0"/>
+    <w:lsdException w:name="Medium List 1 Accent 1" w:semiHidden="0" w:uiPriority="65" w:unhideWhenUsed="0"/>
+    <w:lsdException w:name="Revision" w:unhideWhenUsed="0"/>
+    <w:lsdException w:name="List Paragraph" w:semiHidden="0" w:uiPriority="34" w:unhideWhenUsed="0" w:qFormat="1"/>
+    <w:lsdException w:name="Quote" w:semiHidden="0" w:uiPriority="29" w:unhideWhenUsed="0" w:qFormat="1"/>
+    <w:lsdException w:name="Intense Quote" w:semiHidden="0" w:uiPriority="30" w:unhideWhenUsed="0" w:qFormat="1"/>
+    <w:lsdException w:name="Medium List 2 Accent 1" w:semiHidden="0" w:uiPriority="66" w:unhideWhenUsed="0"/>
+    <w:lsdException w:name="Medium Grid 1 Accent 1" w:semiHidden="0" w:uiPriority="67" w:unhideWhenUsed="0"/>
+    <w:lsdException w:name="Medium Grid 2 Accent 1" w:semiHidden="0" w:uiPriority="68" w:unhideWhenUsed="0"/>
+    <w:lsdException w:name="Medium Grid 3 Accent 1" w:semiHidden="0" w:uiPriority="69" w:unhideWhenUsed="0"/>
+    <w:lsdException w:name="Dark List Accent 1" w:semiHidden="0" w:uiPriority="70" w:unhideWhenUsed="0"/>
+    <w:lsdException w:name="Colorful Shading Accent 1" w:semiHidden="0" w:uiPriority="71" w:unhideWhenUsed="0"/>
+    <w:lsdException w:name="Colorful List Accent 1" w:semiHidden="0" w:uiPriority="72" w:unhideWhenUsed="0"/>
+    <w:lsdException w:name="Colorful Grid Accent 1" w:semiHidden="0" w:uiPriority="73" w:unhideWhenUsed="0"/>
+    <w:lsdException w:name="Light Shading Accent 2" w:semiHidden="0" w:uiPriority="60" w:unhideWhenUsed="0"/>
+    <w:lsdException w:name="Light List Accent 2" w:semiHidden="0" w:uiPriority="61" w:unhideWhenUsed="0"/>
+    <w:lsdException w:name="Light Grid Accent 2" w:semiHidden="0" w:uiPriority="62" w:unhideWhenUsed="0"/>
+    <w:lsdException w:name="Medium Shading 1 Accent 2" w:semiHidden="0" w:uiPriority="63" w:unhideWhenUsed="0"/>
+    <w:lsdException w:name="Medium Shading 2 Accent 2" w:semiHidden="0" w:uiPriority="64" w:unhideWhenUsed="0"/>
+    <w:lsdException w:name="Medium List 1 Accent 2" w:semiHidden="0" w:uiPriority="65" w:unhideWhenUsed="0"/>
+    <w:lsdException w:name="Medium List 2 Accent 2" w:semiHidden="0" w:uiPriority="66" w:unhideWhenUsed="0"/>
+    <w:lsdException w:name="Medium Grid 1 Accent 2" w:semiHidden="0" w:uiPriority="67" w:unhideWhenUsed="0"/>
+    <w:lsdException w:name="Medium Grid 2 Accent 2" w:semiHidden="0" w:uiPriority="68" w:unhideWhenUsed="0"/>
+    <w:lsdException w:name="Medium Grid 3 Accent 2" w:semiHidden="0" w:uiPriority="69" w:unhideWhenUsed="0"/>
+    <w:lsdException w:name="Dark List Accent 2" w:semiHidden="0" w:uiPriority="70" w:unhideWhenUsed="0"/>
+    <w:lsdException w:name="Colorful Shading Accent 2" w:semiHidden="0" w:uiPriority="71" w:unhideWhenUsed="0"/>
+    <w:lsdException w:name="Colorful List Accent 2" w:semiHidden="0" w:uiPriority="72" w:unhideWhenUsed="0"/>
+    <w:lsdException w:name="Colorful Grid Accent 2" w:semiHidden="0" w:uiPriority="73" w:unhideWhenUsed="0"/>
+    <w:lsdException w:name="Light Shading Accent 3" w:semiHidden="0" w:uiPriority="60" w:unhideWhenUsed="0"/>
+    <w:lsdException w:name="Light List Accent 3" w:semiHidden="0" w:uiPriority="61" w:unhideWhenUsed="0"/>
+    <w:lsdException w:name="Light Grid Accent 3" w:semiHidden="0" w:uiPriority="62" w:unhideWhenUsed="0"/>
+    <w:lsdException w:name="Medium Shading 1 Accent 3" w:semiHidden="0" w:uiPriority="63" w:unhideWhenUsed="0"/>
+    <w:lsdException w:name="Medium Shading 2 Accent 3" w:semiHidden="0" w:uiPriority="64" w:unhideWhenUsed="0"/>
+    <w:lsdException w:name="Medium List 1 Accent 3" w:semiHidden="0" w:uiPriority="65" w:unhideWhenUsed="0"/>
+    <w:lsdException w:name="Medium List 2 Accent 3" w:semiHidden="0" w:uiPriority="66" w:unhideWhenUsed="0"/>
+    <w:lsdException w:name="Medium Grid 1 Accent 3" w:semiHidden="0" w:uiPriority="67" w:unhideWhenUsed="0"/>
+    <w:lsdException w:name="Medium Grid 2 Accent 3" w:semiHidden="0" w:uiPriority="68" w:unhideWhenUsed="0"/>
+    <w:lsdException w:name="Medium Grid 3 Accent 3" w:semiHidden="0" w:uiPriority="69" w:unhideWhenUsed="0"/>
+    <w:lsdException w:name="Dark List Accent 3" w:semiHidden="0" w:uiPriority="70" w:unhideWhenUsed="0"/>
+    <w:lsdException w:name="Colorful Shading Accent 3" w:semiHidden="0" w:uiPriority="71" w:unhideWhenUsed="0"/>
+    <w:lsdException w:name="Colorful List Accent 3" w:semiHidden="0" w:uiPriority="72" w:unhideWhenUsed="0"/>
+    <w:lsdException w:name="Colorful Grid Accent 3" w:semiHidden="0" w:uiPriority="73" w:unhideWhenUsed="0"/>
+    <w:lsdException w:name="Light Shading Accent 4" w:semiHidden="0" w:uiPriority="60" w:unhideWhenUsed="0"/>
+    <w:lsdException w:name="Light List Accent 4" w:semiHidden="0" w:uiPriority="61" w:unhideWhenUsed="0"/>
+    <w:lsdException w:name="Light Grid Accent 4" w:semiHidden="0" w:uiPriority="62" w:unhideWhenUsed="0"/>
+    <w:lsdException w:name="Medium Shading 1 Accent 4" w:semiHidden="0" w:uiPriority="63" w:unhideWhenUsed="0"/>
+    <w:lsdException w:name="Medium Shading 2 Accent 4" w:semiHidden="0" w:uiPriority="64" w:unhideWhenUsed="0"/>
+    <w:lsdException w:name="Medium List 1 Accent 4" w:semiHidden="0" w:uiPriority="65" w:unhideWhenUsed="0"/>
+    <w:lsdException w:name="Medium List 2 Accent 4" w:semiHidden="0" w:uiPriority="66" w:unhideWhenUsed="0"/>
+    <w:lsdException w:name="Medium Grid 1 Accent 4" w:semiHidden="0" w:uiPriority="67" w:unhideWhenUsed="0"/>
+    <w:lsdException w:name="Medium Grid 2 Accent 4" w:semiHidden="0" w:uiPriority="68" w:unhideWhenUsed="0"/>
+    <w:lsdException w:name="Medium Grid 3 Accent 4" w:semiHidden="0" w:uiPriority="69" w:unhideWhenUsed="0"/>
+    <w:lsdException w:name="Dark List Accent 4" w:semiHidden="0" w:uiPriority="70" w:unhideWhenUsed="0"/>
+    <w:lsdException w:name="Colorful Shading Accent 4" w:semiHidden="0" w:uiPriority="71" w:unhideWhenUsed="0"/>
+    <w:lsdException w:name="Colorful List Accent 4" w:semiHidden="0" w:uiPriority="72" w:unhideWhenUsed="0"/>
+    <w:lsdException w:name="Colorful Grid Accent 4" w:semiHidden="0" w:uiPriority="73" w:unhideWhenUsed="0"/>
+    <w:lsdException w:name="Light Shading Accent 5" w:semiHidden="0" w:uiPriority="60" w:unhideWhenUsed="0"/>
+    <w:lsdException w:name="Light List Accent 5" w:semiHidden="0" w:uiPriority="61" w:unhideWhenUsed="0"/>
+    <w:lsdException w:name="Light Grid Accent 5" w:semiHidden="0" w:uiPriority="62" w:unhideWhenUsed="0"/>
+    <w:lsdException w:name="Medium Shading 1 Accent 5" w:semiHidden="0" w:uiPriority="63" w:unhideWhenUsed="0"/>
+    <w:lsdException w:name="Medium Shading 2 Accent 5" w:semiHidden="0" w:uiPriority="64" w:unhideWhenUsed="0"/>
+    <w:lsdException w:name="Medium List 1 Accent 5" w:semiHidden="0" w:uiPriority="65" w:unhideWhenUsed="0"/>
+    <w:lsdException w:name="Medium List 2 Accent 5" w:semiHidden="0" w:uiPriority="66" w:unhideWhenUsed="0"/>
+    <w:lsdException w:name="Medium Grid 1 Accent 5" w:semiHidden="0" w:uiPriority="67" w:unhideWhenUsed="0"/>
+    <w:lsdException w:name="Medium Grid 2 Accent 5" w:semiHidden="0" w:uiPriority="68" w:unhideWhenUsed="0"/>
+    <w:lsdException w:name="Medium Grid 3 Accent 5" w:semiHidden="0" w:uiPriority="69" w:unhideWhenUsed="0"/>
+    <w:lsdException w:name="Dark List Accent 5" w:semiHidden="0" w:uiPriority="70" w:unhideWhenUsed="0"/>
+    <w:lsdException w:name="Colorful Shading Accent 5" w:semiHidden="0" w:uiPriority="71" w:unhideWhenUsed="0"/>
+    <w:lsdException w:name="Colorful List Accent 5" w:semiHidden="0" w:uiPriority="72" w:unhideWhenUsed="0"/>
+    <w:lsdException w:name="Colorful Grid Accent 5" w:semiHidden="0" w:uiPriority="73" w:unhideWhenUsed="0"/>
+    <w:lsdException w:name="Light Shading Accent 6" w:semiHidden="0" w:uiPriority="60" w:unhideWhenUsed="0"/>
+    <w:lsdException w:name="Light List Accent 6" w:semiHidden="0" w:uiPriority="61" w:unhideWhenUsed="0"/>
+    <w:lsdException w:name="Light Grid Accent 6" w:semiHidden="0" w:uiPriority="62" w:unhideWhenUsed="0"/>
+    <w:lsdException w:name="Medium Shading 1 Accent 6" w:semiHidden="0" w:uiPriority="63" w:unhideWhenUsed="0"/>
+    <w:lsdException w:name="Medium Shading 2 Accent 6" w:semiHidden="0" w:uiPriority="64" w:unhideWhenUsed="0"/>
+    <w:lsdException w:name="Medium List 1 Accent 6" w:semiHidden="0" w:uiPriority="65" w:unhideWhenUsed="0"/>
+    <w:lsdException w:name="Medium List 2 Accent 6" w:semiHidden="0" w:uiPriority="66" w:unhideWhenUsed="0"/>
+    <w:lsdException w:name="Medium Grid 1 Accent 6" w:semiHidden="0" w:uiPriority="67" w:unhideWhenUsed="0"/>
+    <w:lsdException w:name="Medium Grid 2 Accent 6" w:semiHidden="0" w:uiPriority="68" w:unhideWhenUsed="0"/>
+    <w:lsdException w:name="Medium Grid 3 Accent 6" w:semiHidden="0" w:uiPriority="69" w:unhideWhenUsed="0"/>
+    <w:lsdException w:name="Dark List Accent 6" w:semiHidden="0" w:uiPriority="70" w:unhideWhenUsed="0"/>
+    <w:lsdException w:name="Colorful Shading Accent 6" w:semiHidden="0" w:uiPriority="71" w:unhideWhenUsed="0"/>
+    <w:lsdException w:name="Colorful List Accent 6" w:semiHidden="0" w:uiPriority="72" w:unhideWhenUsed="0"/>
+    <w:lsdException w:name="Colorful Grid Accent 6" w:semiHidden="0" w:uiPriority="73" w:unhideWhenUsed="0"/>
+    <w:lsdException w:name="Subtle Emphasis" w:semiHidden="0" w:uiPriority="19" w:unhideWhenUsed="0" w:qFormat="1"/>
+    <w:lsdException w:name="Intense Emphasis" w:semiHidden="0" w:uiPriority="21" w:unhideWhenUsed="0" w:qFormat="1"/>
+    <w:lsdException w:name="Subtle Reference" w:semiHidden="0" w:uiPriority="31" w:unhideWhenUsed="0" w:qFormat="1"/>
+    <w:lsdException w:name="Intense Reference" w:semiHidden="0" w:uiPriority="32" w:unhideWhenUsed="0" w:qFormat="1"/>
+    <w:lsdException w:name="Book Title" w:semiHidden="0" w:uiPriority="33" w:unhideWhenUsed="0" w:qFormat="1"/>
+    <w:lsdException w:name="Bibliography" w:uiPriority="37"/>
+    <w:lsdException w:name="TOC Heading" w:uiPriority="39" w:qFormat="1"/>
+  </w:latentStyles>
+  <w:style w:type="paragraph" w:default="1" w:styleId="Normal">
+    <w:name w:val="Normal"/>
+    <w:qFormat/>
+    <w:rsid w:val="00B92667"/>
+    <w:pPr>
+      <w:spacing w:after="160" w:line="259" w:lineRule="auto"/>
+    </w:pPr>
+    <w:rPr>
+      <w:rFonts w:ascii="Calibri" w:eastAsia="Calibri" w:hAnsi="Calibri" w:cs="Times New Roman"/>
+    </w:rPr>
+  </w:style>
+  <w:style w:type="character" w:default="1" w:styleId="Fuentedeprrafopredeter">
+    <w:name w:val="Default Paragraph Font"/>
+    <w:uiPriority w:val="1"/>
+    <w:semiHidden/>
+    <w:unhideWhenUsed/>
+  </w:style>
+  <w:style w:type="table" w:default="1" w:styleId="Tablanormal">
+    <w:name w:val="Normal Table"/>
+    <w:uiPriority w:val="99"/>
+    <w:semiHidden/>
+    <w:unhideWhenUsed/>
+    <w:tblPr>
+      <w:tblInd w:w="0" w:type="dxa"/>
+      <w:tblCellMar>
+        <w:top w:w="0" w:type="dxa"/>
+        <w:left w:w="108" w:type="dxa"/>
+        <w:bottom w:w="0" w:type="dxa"/>
+        <w:right w:w="108" w:type="dxa"/>
+      </w:tblCellMar>
+    </w:tblPr>
+  </w:style>
+  <w:style w:type="numbering" w:default="1" w:styleId="Sinlista">
+    <w:name w:val="No List"/>
+    <w:uiPriority w:val="99"/>
+    <w:semiHidden/>
+    <w:unhideWhenUsed/>
+  </w:style>
+  <w:style w:type="paragraph" w:styleId="Prrafodelista">
+    <w:name w:val="List Paragraph"/>
+    <w:basedOn w:val="Normal"/>
+    <w:uiPriority w:val="34"/>
+    <w:qFormat/>
+    <w:rsid w:val="00B92667"/>
+    <w:pPr>
+      <w:ind w:left="720"/>
+      <w:contextualSpacing/>
+    </w:pPr>
+  </w:style>
+  <w:style w:type="table" w:customStyle="1" w:styleId="Tablaconcuadrcula1">
+    <w:name w:val="Tabla con cuadrícula1"/>
+    <w:basedOn w:val="Tablanormal"/>
+    <w:next w:val="Tablaconcuadrcula"/>
+    <w:uiPriority w:val="59"/>
+    <w:rsid w:val="00B92667"/>
+    <w:pPr>
+      <w:spacing w:after="0" w:line="240" w:lineRule="auto"/>
+    </w:pPr>
+    <w:rPr>
+      <w:rFonts w:ascii="Calibri" w:eastAsia="Calibri" w:hAnsi="Calibri" w:cs="Times New Roman"/>
+    </w:rPr>
+    <w:tblPr>
+      <w:tblInd w:w="0" w:type="dxa"/>
+      <w:tblBorders>
+        <w:top w:val="single" w:sz="4" w:space="0" w:color="auto"/>
+        <w:left w:val="single" w:sz="4" w:space="0" w:color="auto"/>
+        <w:bottom w:val="single" w:sz="4" w:space="0" w:color="auto"/>
+        <w:right w:val="single" w:sz="4" w:space="0" w:color="auto"/>
+        <w:insideH w:val="single" w:sz="4" w:space="0" w:color="auto"/>
+        <w:insideV w:val="single" w:sz="4" w:space="0" w:color="auto"/>
+      </w:tblBorders>
+      <w:tblCellMar>
+        <w:top w:w="0" w:type="dxa"/>
+        <w:left w:w="108" w:type="dxa"/>
+        <w:bottom w:w="0" w:type="dxa"/>
+        <w:right w:w="108" w:type="dxa"/>
+      </w:tblCellMar>
+    </w:tblPr>
+  </w:style>
+  <w:style w:type="table" w:styleId="Tablaconcuadrcula">
+    <w:name w:val="Table Grid"/>
+    <w:basedOn w:val="Tablanormal"/>
+    <w:uiPriority w:val="59"/>
+    <w:rsid w:val="00B92667"/>
+    <w:pPr>
+      <w:spacing w:after="0" w:line="240" w:lineRule="auto"/>
+    </w:pPr>
+    <w:tblPr>
+      <w:tblInd w:w="0" w:type="dxa"/>
+      <w:tblBorders>
+        <w:top w:val="single" w:sz="4" w:space="0" w:color="auto"/>
+        <w:left w:val="single" w:sz="4" w:space="0" w:color="auto"/>
+        <w:bottom w:val="single" w:sz="4" w:space="0" w:color="auto"/>
+        <w:right w:val="single" w:sz="4" w:space="0" w:color="auto"/>
+        <w:insideH w:val="single" w:sz="4" w:space="0" w:color="auto"/>
+        <w:insideV w:val="single" w:sz="4" w:space="0" w:color="auto"/>
+      </w:tblBorders>
+      <w:tblCellMar>
+        <w:top w:w="0" w:type="dxa"/>
+        <w:left w:w="108" w:type="dxa"/>
+        <w:bottom w:w="0" w:type="dxa"/>
+        <w:right w:w="108" w:type="dxa"/>
+      </w:tblCellMar>
     </w:tblPr>
   </w:style>
 </w:styles>
